--- a/document/module3/casestudy/CaseStudy_FuramaResort_Module3.docx
+++ b/document/module3/casestudy/CaseStudy_FuramaResort_Module3.docx
@@ -58,7 +58,7 @@
         <w:pStyle w:val="Heading1"/>
         <w:numPr>
           <w:ilvl w:val="0"/>
-          <w:numId w:val="5"/>
+          <w:numId w:val="2"/>
         </w:numPr>
         <w:ind w:left="0" w:firstLine="0"/>
         <w:jc w:val="both"/>
@@ -146,7 +146,7 @@
         <w:pStyle w:val="Heading1"/>
         <w:numPr>
           <w:ilvl w:val="0"/>
-          <w:numId w:val="5"/>
+          <w:numId w:val="2"/>
         </w:numPr>
         <w:ind w:left="0" w:firstLine="0"/>
         <w:jc w:val="both"/>
@@ -222,7 +222,7 @@
         <w:pStyle w:val="Heading1"/>
         <w:numPr>
           <w:ilvl w:val="0"/>
-          <w:numId w:val="5"/>
+          <w:numId w:val="2"/>
         </w:numPr>
         <w:ind w:left="0" w:firstLine="0"/>
         <w:jc w:val="both"/>
@@ -247,15 +247,15 @@
         <w:jc w:val="both"/>
         <w:rPr>
           <w:rFonts w:ascii="Times New Roman" w:cs="Times New Roman" w:eastAsia="Times New Roman" w:hAnsi="Times New Roman"/>
-          <w:sz w:val="26"/>
-          <w:szCs w:val="26"/>
-        </w:rPr>
-      </w:pPr>
-      <w:r>
-        <w:rPr>
-          <w:rFonts w:ascii="Times New Roman" w:cs="Times New Roman" w:eastAsia="Times New Roman" w:hAnsi="Times New Roman"/>
-          <w:sz w:val="26"/>
-          <w:szCs w:val="26"/>
+          <w:sz w:val="28"/>
+          <w:szCs w:val="28"/>
+        </w:rPr>
+      </w:pPr>
+      <w:r>
+        <w:rPr>
+          <w:rFonts w:ascii="Times New Roman" w:cs="Times New Roman" w:eastAsia="Times New Roman" w:hAnsi="Times New Roman"/>
+          <w:sz w:val="28"/>
+          <w:szCs w:val="28"/>
           <w:rtl w:val="0"/>
         </w:rPr>
         <w:t xml:space="preserve">Xây dựng hệ thống quản lý khu nghỉ dưỡng Furama tại thành phố Đà Nẵng. Hệ thống được mô tả như sau:</w:t>
@@ -265,120 +265,138 @@
       <w:pPr>
         <w:numPr>
           <w:ilvl w:val="0"/>
-          <w:numId w:val="3"/>
-        </w:numPr>
+          <w:numId w:val="5"/>
+        </w:numPr>
+        <w:spacing w:after="280" w:before="280" w:line="240" w:lineRule="auto"/>
+        <w:ind w:left="720" w:firstLine="284.00000000000006"/>
+        <w:jc w:val="both"/>
+        <w:rPr>
+          <w:rFonts w:ascii="Times New Roman" w:cs="Times New Roman" w:eastAsia="Times New Roman" w:hAnsi="Times New Roman"/>
+          <w:sz w:val="28"/>
+          <w:szCs w:val="28"/>
+        </w:rPr>
+      </w:pPr>
+      <w:r>
+        <w:rPr>
+          <w:rFonts w:ascii="Times New Roman" w:cs="Times New Roman" w:eastAsia="Times New Roman" w:hAnsi="Times New Roman"/>
+          <w:sz w:val="28"/>
+          <w:szCs w:val="28"/>
+          <w:rtl w:val="0"/>
+        </w:rPr>
+        <w:t xml:space="preserve">Khu nghỉ dưỡng Furama sẽ cung cấp các dịch vụ cho thuê bao gồm Villa, House, Room. </w:t>
+      </w:r>
+    </w:p>
+    <w:p>
+      <w:pPr>
+        <w:spacing w:after="280" w:before="280" w:line="240" w:lineRule="auto"/>
+        <w:jc w:val="both"/>
+        <w:rPr>
+          <w:rFonts w:ascii="Times New Roman" w:cs="Times New Roman" w:eastAsia="Times New Roman" w:hAnsi="Times New Roman"/>
+          <w:sz w:val="28"/>
+          <w:szCs w:val="28"/>
+        </w:rPr>
+      </w:pPr>
+      <w:r>
+        <w:rPr>
+          <w:rFonts w:ascii="Times New Roman" w:cs="Times New Roman" w:eastAsia="Times New Roman" w:hAnsi="Times New Roman"/>
+          <w:sz w:val="28"/>
+          <w:szCs w:val="28"/>
+          <w:rtl w:val="0"/>
+        </w:rPr>
+        <w:t xml:space="preserve">Tất cả các dịch vụ này sẽ bao có các thông tin: Tên dịch vụ, Diện tích sử dụng, Chi phí thuê, Số lượng người tối đa, Kiểu thuê (bao gồm thuê theo năm, tháng, ngày, giờ).</w:t>
+      </w:r>
+    </w:p>
+    <w:p>
+      <w:pPr>
+        <w:numPr>
+          <w:ilvl w:val="0"/>
+          <w:numId w:val="1"/>
+        </w:numPr>
+        <w:spacing w:after="0" w:before="280" w:line="240" w:lineRule="auto"/>
+        <w:ind w:left="1080" w:hanging="720"/>
+        <w:jc w:val="both"/>
+        <w:rPr>
+          <w:sz w:val="28"/>
+          <w:szCs w:val="28"/>
+        </w:rPr>
+      </w:pPr>
+      <w:r>
+        <w:rPr>
+          <w:rFonts w:ascii="Times New Roman" w:cs="Times New Roman" w:eastAsia="Times New Roman" w:hAnsi="Times New Roman"/>
+          <w:sz w:val="28"/>
+          <w:szCs w:val="28"/>
+          <w:rtl w:val="0"/>
+        </w:rPr>
+        <w:t xml:space="preserve">Riêng Villa sẽ có thêm thông tin: Tiêu chuẩn phòng, Mô tả tiện nghi khác, Diện tích hồ bơi, Số tầng.</w:t>
+      </w:r>
+    </w:p>
+    <w:p>
+      <w:pPr>
+        <w:numPr>
+          <w:ilvl w:val="0"/>
+          <w:numId w:val="1"/>
+        </w:numPr>
+        <w:spacing w:after="0" w:line="240" w:lineRule="auto"/>
+        <w:ind w:left="1080" w:hanging="720"/>
+        <w:jc w:val="both"/>
+        <w:rPr>
+          <w:sz w:val="28"/>
+          <w:szCs w:val="28"/>
+        </w:rPr>
+      </w:pPr>
+      <w:r>
+        <w:rPr>
+          <w:rFonts w:ascii="Times New Roman" w:cs="Times New Roman" w:eastAsia="Times New Roman" w:hAnsi="Times New Roman"/>
+          <w:sz w:val="28"/>
+          <w:szCs w:val="28"/>
+          <w:rtl w:val="0"/>
+        </w:rPr>
+        <w:t xml:space="preserve">Riêng House sẽ có thêm thông tin: Tiêu chuẩn phòng, Mô tả tiện nghi khác, Số tầng.</w:t>
+      </w:r>
+    </w:p>
+    <w:p>
+      <w:pPr>
+        <w:numPr>
+          <w:ilvl w:val="0"/>
+          <w:numId w:val="1"/>
+        </w:numPr>
+        <w:spacing w:after="280" w:line="240" w:lineRule="auto"/>
+        <w:ind w:left="1080" w:hanging="720"/>
+        <w:jc w:val="both"/>
+        <w:rPr>
+          <w:sz w:val="28"/>
+          <w:szCs w:val="28"/>
+        </w:rPr>
+      </w:pPr>
+      <w:r>
+        <w:rPr>
+          <w:rFonts w:ascii="Times New Roman" w:cs="Times New Roman" w:eastAsia="Times New Roman" w:hAnsi="Times New Roman"/>
+          <w:sz w:val="28"/>
+          <w:szCs w:val="28"/>
+          <w:rtl w:val="0"/>
+        </w:rPr>
+        <w:t xml:space="preserve">Riêng Phòng sẽ có thêm thông tin: Dịch vụ miễn phí đi kèm.</w:t>
+      </w:r>
+    </w:p>
+    <w:p>
+      <w:pPr>
         <w:spacing w:after="280" w:before="280" w:line="240" w:lineRule="auto"/>
         <w:ind w:firstLine="284"/>
         <w:jc w:val="both"/>
         <w:rPr>
           <w:rFonts w:ascii="Times New Roman" w:cs="Times New Roman" w:eastAsia="Times New Roman" w:hAnsi="Times New Roman"/>
-          <w:sz w:val="26"/>
-          <w:szCs w:val="26"/>
-        </w:rPr>
-      </w:pPr>
-      <w:r>
-        <w:rPr>
-          <w:rFonts w:ascii="Times New Roman" w:cs="Times New Roman" w:eastAsia="Times New Roman" w:hAnsi="Times New Roman"/>
-          <w:sz w:val="26"/>
-          <w:szCs w:val="26"/>
-          <w:rtl w:val="0"/>
-        </w:rPr>
-        <w:t xml:space="preserve">Khu nghỉ dưỡng Furama sẽ cung cấp các dịch vụ cho thuê bao gồm Villa, House, Room. </w:t>
-      </w:r>
-    </w:p>
-    <w:p>
-      <w:pPr>
-        <w:spacing w:after="280" w:before="280" w:line="240" w:lineRule="auto"/>
-        <w:jc w:val="both"/>
-        <w:rPr>
-          <w:rFonts w:ascii="Times New Roman" w:cs="Times New Roman" w:eastAsia="Times New Roman" w:hAnsi="Times New Roman"/>
-          <w:sz w:val="26"/>
-          <w:szCs w:val="26"/>
-        </w:rPr>
-      </w:pPr>
-      <w:r>
-        <w:rPr>
-          <w:rFonts w:ascii="Times New Roman" w:cs="Times New Roman" w:eastAsia="Times New Roman" w:hAnsi="Times New Roman"/>
-          <w:sz w:val="26"/>
-          <w:szCs w:val="26"/>
-          <w:rtl w:val="0"/>
-        </w:rPr>
-        <w:t xml:space="preserve">Tất cả các dịch vụ này sẽ bao có các thông tin: Tên dịch vụ, Diện tích sử dụng, Chi phí thuê, Số lượng người tối đa, Kiểu thuê (bao gồm thuê theo năm, tháng, ngày, giờ).</w:t>
-      </w:r>
-    </w:p>
-    <w:p>
-      <w:pPr>
-        <w:numPr>
-          <w:ilvl w:val="0"/>
-          <w:numId w:val="4"/>
-        </w:numPr>
-        <w:spacing w:after="0" w:before="280" w:line="240" w:lineRule="auto"/>
-        <w:ind w:left="1080" w:hanging="720"/>
-        <w:jc w:val="both"/>
-        <w:rPr>
-          <w:rFonts w:ascii="Times New Roman" w:cs="Times New Roman" w:eastAsia="Times New Roman" w:hAnsi="Times New Roman"/>
-          <w:sz w:val="26"/>
-          <w:szCs w:val="26"/>
-        </w:rPr>
-      </w:pPr>
-      <w:r>
-        <w:rPr>
-          <w:rFonts w:ascii="Times New Roman" w:cs="Times New Roman" w:eastAsia="Times New Roman" w:hAnsi="Times New Roman"/>
-          <w:sz w:val="26"/>
-          <w:szCs w:val="26"/>
-          <w:rtl w:val="0"/>
-        </w:rPr>
-        <w:t xml:space="preserve">Riêng Villa sẽ có thêm thông tin: Tiêu chuẩn phòng, Mô tả tiện nghi khác, Diện tích hồ bơi, Số tầng.</w:t>
-      </w:r>
-    </w:p>
-    <w:p>
-      <w:pPr>
-        <w:numPr>
-          <w:ilvl w:val="0"/>
-          <w:numId w:val="4"/>
-        </w:numPr>
-        <w:spacing w:after="0" w:line="240" w:lineRule="auto"/>
-        <w:ind w:left="1080" w:hanging="720"/>
-        <w:jc w:val="both"/>
-        <w:rPr>
-          <w:rFonts w:ascii="Times New Roman" w:cs="Times New Roman" w:eastAsia="Times New Roman" w:hAnsi="Times New Roman"/>
-          <w:sz w:val="26"/>
-          <w:szCs w:val="26"/>
-        </w:rPr>
-      </w:pPr>
-      <w:r>
-        <w:rPr>
-          <w:rFonts w:ascii="Times New Roman" w:cs="Times New Roman" w:eastAsia="Times New Roman" w:hAnsi="Times New Roman"/>
-          <w:sz w:val="26"/>
-          <w:szCs w:val="26"/>
-          <w:rtl w:val="0"/>
-        </w:rPr>
-        <w:t xml:space="preserve">Riêng House sẽ có thêm thông tin: Tiêu chuẩn phòng, Mô tả tiện nghi khác, Số tầng.</w:t>
-      </w:r>
-    </w:p>
-    <w:p>
-      <w:pPr>
-        <w:numPr>
-          <w:ilvl w:val="0"/>
-          <w:numId w:val="4"/>
-        </w:numPr>
-        <w:spacing w:after="280" w:line="240" w:lineRule="auto"/>
-        <w:ind w:left="1080" w:hanging="720"/>
-        <w:jc w:val="both"/>
-        <w:rPr>
-          <w:rFonts w:ascii="Times New Roman" w:cs="Times New Roman" w:eastAsia="Times New Roman" w:hAnsi="Times New Roman"/>
-          <w:sz w:val="26"/>
-          <w:szCs w:val="26"/>
-        </w:rPr>
-      </w:pPr>
-      <w:r>
-        <w:rPr>
-          <w:rFonts w:ascii="Times New Roman" w:cs="Times New Roman" w:eastAsia="Times New Roman" w:hAnsi="Times New Roman"/>
-          <w:sz w:val="26"/>
-          <w:szCs w:val="26"/>
-          <w:rtl w:val="0"/>
-        </w:rPr>
-        <w:t xml:space="preserve">Riêng Phòng sẽ có thêm thông tin: Dịch vụ miễn phí đi kèm.</w:t>
+          <w:sz w:val="28"/>
+          <w:szCs w:val="28"/>
+        </w:rPr>
+      </w:pPr>
+      <w:r>
+        <w:rPr>
+          <w:rFonts w:ascii="Times New Roman" w:cs="Times New Roman" w:eastAsia="Times New Roman" w:hAnsi="Times New Roman"/>
+          <w:sz w:val="28"/>
+          <w:szCs w:val="28"/>
+          <w:rtl w:val="0"/>
+        </w:rPr>
+        <w:t xml:space="preserve">Ngoài ra, resort còn cung cấp các dịch vụ đi kèm như massage, karaoke, thức ăn, nước uống, thuê xe di chuyển tham quan resort.</w:t>
       </w:r>
     </w:p>
     <w:p>
@@ -388,18 +406,43 @@
         <w:jc w:val="both"/>
         <w:rPr>
           <w:rFonts w:ascii="Times New Roman" w:cs="Times New Roman" w:eastAsia="Times New Roman" w:hAnsi="Times New Roman"/>
-          <w:sz w:val="26"/>
-          <w:szCs w:val="26"/>
-        </w:rPr>
-      </w:pPr>
-      <w:r>
-        <w:rPr>
-          <w:rFonts w:ascii="Times New Roman" w:cs="Times New Roman" w:eastAsia="Times New Roman" w:hAnsi="Times New Roman"/>
-          <w:sz w:val="26"/>
-          <w:szCs w:val="26"/>
-          <w:rtl w:val="0"/>
-        </w:rPr>
-        <w:t xml:space="preserve">Ngoài ra, resort còn cung cấp các dịch vụ đi kèm như massage, karaoke, thức ăn, nước uống, thuê xe di chuyển tham quan resort.</w:t>
+          <w:sz w:val="28"/>
+          <w:szCs w:val="28"/>
+        </w:rPr>
+      </w:pPr>
+      <w:r>
+        <w:rPr>
+          <w:rFonts w:ascii="Times New Roman" w:cs="Times New Roman" w:eastAsia="Times New Roman" w:hAnsi="Times New Roman"/>
+          <w:sz w:val="28"/>
+          <w:szCs w:val="28"/>
+          <w:rtl w:val="0"/>
+        </w:rPr>
+        <w:t xml:space="preserve">Dịch vụ đi kèm sẽ bao gồm các thông tin: Tên dịch vụ đi kèm, Đơn vị, Giá tiền</w:t>
+      </w:r>
+    </w:p>
+    <w:p>
+      <w:pPr>
+        <w:numPr>
+          <w:ilvl w:val="0"/>
+          <w:numId w:val="5"/>
+        </w:numPr>
+        <w:spacing w:after="280" w:before="280" w:line="240" w:lineRule="auto"/>
+        <w:ind w:left="720" w:firstLine="284.00000000000006"/>
+        <w:jc w:val="both"/>
+        <w:rPr>
+          <w:rFonts w:ascii="Times New Roman" w:cs="Times New Roman" w:eastAsia="Times New Roman" w:hAnsi="Times New Roman"/>
+          <w:sz w:val="28"/>
+          <w:szCs w:val="28"/>
+        </w:rPr>
+      </w:pPr>
+      <w:r>
+        <w:rPr>
+          <w:rFonts w:ascii="Times New Roman" w:cs="Times New Roman" w:eastAsia="Times New Roman" w:hAnsi="Times New Roman"/>
+          <w:sz w:val="28"/>
+          <w:szCs w:val="28"/>
+          <w:rtl w:val="0"/>
+        </w:rPr>
+        <w:t xml:space="preserve">Hệ thống quản lý còn cho phép quản lý thêm thông tin của Employee resort. Thông tin Employee sẽ bao gồm: Họ tên Employee , Ngày sinh, Số CMND, Số ĐT, Email, Trình độ, Vị trí, lương</w:t>
       </w:r>
     </w:p>
     <w:p>
@@ -409,43 +452,39 @@
         <w:jc w:val="both"/>
         <w:rPr>
           <w:rFonts w:ascii="Times New Roman" w:cs="Times New Roman" w:eastAsia="Times New Roman" w:hAnsi="Times New Roman"/>
-          <w:sz w:val="26"/>
-          <w:szCs w:val="26"/>
-        </w:rPr>
-      </w:pPr>
-      <w:r>
-        <w:rPr>
-          <w:rFonts w:ascii="Times New Roman" w:cs="Times New Roman" w:eastAsia="Times New Roman" w:hAnsi="Times New Roman"/>
-          <w:sz w:val="26"/>
-          <w:szCs w:val="26"/>
-          <w:rtl w:val="0"/>
-        </w:rPr>
-        <w:t xml:space="preserve">Dịch vụ đi kèm sẽ bao gồm các thông tin: Tên dịch vụ đi kèm, Đơn vị, Giá tiền</w:t>
-      </w:r>
-    </w:p>
-    <w:p>
-      <w:pPr>
-        <w:numPr>
-          <w:ilvl w:val="0"/>
-          <w:numId w:val="3"/>
-        </w:numPr>
+          <w:sz w:val="28"/>
+          <w:szCs w:val="28"/>
+        </w:rPr>
+      </w:pPr>
+      <w:r>
+        <w:rPr>
+          <w:rFonts w:ascii="Times New Roman" w:cs="Times New Roman" w:eastAsia="Times New Roman" w:hAnsi="Times New Roman"/>
+          <w:sz w:val="28"/>
+          <w:szCs w:val="28"/>
+          <w:rtl w:val="0"/>
+        </w:rPr>
+        <w:t xml:space="preserve">Trình độ sẽ lưu trữ các thông tin: Trung cấp, Cao đẳng, Đại học và sau đại học</w:t>
+      </w:r>
+    </w:p>
+    <w:p>
+      <w:pPr>
         <w:spacing w:after="280" w:before="280" w:line="240" w:lineRule="auto"/>
         <w:ind w:firstLine="284"/>
         <w:jc w:val="both"/>
         <w:rPr>
           <w:rFonts w:ascii="Times New Roman" w:cs="Times New Roman" w:eastAsia="Times New Roman" w:hAnsi="Times New Roman"/>
-          <w:sz w:val="26"/>
-          <w:szCs w:val="26"/>
-        </w:rPr>
-      </w:pPr>
-      <w:r>
-        <w:rPr>
-          <w:rFonts w:ascii="Times New Roman" w:cs="Times New Roman" w:eastAsia="Times New Roman" w:hAnsi="Times New Roman"/>
-          <w:sz w:val="26"/>
-          <w:szCs w:val="26"/>
-          <w:rtl w:val="0"/>
-        </w:rPr>
-        <w:t xml:space="preserve">Hệ thống quản lý còn cho phép quản lý thêm thông tin của Employee resort. Thông tin Employee sẽ bao gồm: Họ tên Employee , Ngày sinh, Số CMND, Số ĐT, Email, Trình độ, Vị trí, lương</w:t>
+          <w:sz w:val="28"/>
+          <w:szCs w:val="28"/>
+        </w:rPr>
+      </w:pPr>
+      <w:r>
+        <w:rPr>
+          <w:rFonts w:ascii="Times New Roman" w:cs="Times New Roman" w:eastAsia="Times New Roman" w:hAnsi="Times New Roman"/>
+          <w:sz w:val="28"/>
+          <w:szCs w:val="28"/>
+          <w:rtl w:val="0"/>
+        </w:rPr>
+        <w:t xml:space="preserve">Vị trí sẽ lưu trữ các thông tin: Lễ tân, phục vụ, chuyên viên, giám sát, quản lý, giá đốc.</w:t>
       </w:r>
     </w:p>
     <w:p>
@@ -455,18 +494,43 @@
         <w:jc w:val="both"/>
         <w:rPr>
           <w:rFonts w:ascii="Times New Roman" w:cs="Times New Roman" w:eastAsia="Times New Roman" w:hAnsi="Times New Roman"/>
-          <w:sz w:val="26"/>
-          <w:szCs w:val="26"/>
-        </w:rPr>
-      </w:pPr>
-      <w:r>
-        <w:rPr>
-          <w:rFonts w:ascii="Times New Roman" w:cs="Times New Roman" w:eastAsia="Times New Roman" w:hAnsi="Times New Roman"/>
-          <w:sz w:val="26"/>
-          <w:szCs w:val="26"/>
-          <w:rtl w:val="0"/>
-        </w:rPr>
-        <w:t xml:space="preserve">Trình độ sẽ lưu trữ các thông tin: Trung cấp, Cao đẳng, Đại học và sau đại học</w:t>
+          <w:sz w:val="28"/>
+          <w:szCs w:val="28"/>
+        </w:rPr>
+      </w:pPr>
+      <w:r>
+        <w:rPr>
+          <w:rFonts w:ascii="Times New Roman" w:cs="Times New Roman" w:eastAsia="Times New Roman" w:hAnsi="Times New Roman"/>
+          <w:sz w:val="28"/>
+          <w:szCs w:val="28"/>
+          <w:rtl w:val="0"/>
+        </w:rPr>
+        <w:t xml:space="preserve">Mỗi Employee sẽ thuộc một bộ phận làm việc: Hiện tại resort bao gồm các bộ phận: Sale – Marketing, Hành Chính, Phục vụ, Quản lý.</w:t>
+      </w:r>
+    </w:p>
+    <w:p>
+      <w:pPr>
+        <w:numPr>
+          <w:ilvl w:val="0"/>
+          <w:numId w:val="5"/>
+        </w:numPr>
+        <w:spacing w:after="280" w:before="280" w:line="240" w:lineRule="auto"/>
+        <w:ind w:left="720" w:firstLine="284.00000000000006"/>
+        <w:jc w:val="both"/>
+        <w:rPr>
+          <w:rFonts w:ascii="Times New Roman" w:cs="Times New Roman" w:eastAsia="Times New Roman" w:hAnsi="Times New Roman"/>
+          <w:sz w:val="28"/>
+          <w:szCs w:val="28"/>
+        </w:rPr>
+      </w:pPr>
+      <w:r>
+        <w:rPr>
+          <w:rFonts w:ascii="Times New Roman" w:cs="Times New Roman" w:eastAsia="Times New Roman" w:hAnsi="Times New Roman"/>
+          <w:sz w:val="28"/>
+          <w:szCs w:val="28"/>
+          <w:rtl w:val="0"/>
+        </w:rPr>
+        <w:t xml:space="preserve">Hệ thống cho phép quản lý thêm thông tin của các Customer đến thuê và sử dụng các dịch vụ của Furama. Thông tin của Customer bao gồm: Họ tên Customer, Ngày sinh, Giới tính, Số CMND, Số Điện Thoại, Email, Loại khách, Địa chỉ (resort sẽ phân loại Customer để áp dụng các chính sách phục vụ cho phù hợp).</w:t>
       </w:r>
     </w:p>
     <w:p>
@@ -476,18 +540,18 @@
         <w:jc w:val="both"/>
         <w:rPr>
           <w:rFonts w:ascii="Times New Roman" w:cs="Times New Roman" w:eastAsia="Times New Roman" w:hAnsi="Times New Roman"/>
-          <w:sz w:val="26"/>
-          <w:szCs w:val="26"/>
-        </w:rPr>
-      </w:pPr>
-      <w:r>
-        <w:rPr>
-          <w:rFonts w:ascii="Times New Roman" w:cs="Times New Roman" w:eastAsia="Times New Roman" w:hAnsi="Times New Roman"/>
-          <w:sz w:val="26"/>
-          <w:szCs w:val="26"/>
-          <w:rtl w:val="0"/>
-        </w:rPr>
-        <w:t xml:space="preserve">Vị trí sẽ lưu trữ các thông tin: Lễ tân, phục vụ, chuyên viên, giám sát, quản lý, giá đốc.</w:t>
+          <w:sz w:val="28"/>
+          <w:szCs w:val="28"/>
+        </w:rPr>
+      </w:pPr>
+      <w:r>
+        <w:rPr>
+          <w:rFonts w:ascii="Times New Roman" w:cs="Times New Roman" w:eastAsia="Times New Roman" w:hAnsi="Times New Roman"/>
+          <w:sz w:val="28"/>
+          <w:szCs w:val="28"/>
+          <w:rtl w:val="0"/>
+        </w:rPr>
+        <w:t xml:space="preserve">Loại Customer bao gồm: (Diamond, Platinium, Gold, Silver, Member).</w:t>
       </w:r>
     </w:p>
     <w:p>
@@ -497,43 +561,39 @@
         <w:jc w:val="both"/>
         <w:rPr>
           <w:rFonts w:ascii="Times New Roman" w:cs="Times New Roman" w:eastAsia="Times New Roman" w:hAnsi="Times New Roman"/>
-          <w:sz w:val="26"/>
-          <w:szCs w:val="26"/>
-        </w:rPr>
-      </w:pPr>
-      <w:r>
-        <w:rPr>
-          <w:rFonts w:ascii="Times New Roman" w:cs="Times New Roman" w:eastAsia="Times New Roman" w:hAnsi="Times New Roman"/>
-          <w:sz w:val="26"/>
-          <w:szCs w:val="26"/>
-          <w:rtl w:val="0"/>
-        </w:rPr>
-        <w:t xml:space="preserve">Mỗi Employee sẽ thuộc một bộ phận làm việc: Hiện tại resort bao gồm các bộ phận: Sale – Marketing, Hành Chính, Phục vụ, Quản lý.</w:t>
-      </w:r>
-    </w:p>
-    <w:p>
-      <w:pPr>
-        <w:numPr>
-          <w:ilvl w:val="0"/>
-          <w:numId w:val="3"/>
-        </w:numPr>
+          <w:sz w:val="28"/>
+          <w:szCs w:val="28"/>
+        </w:rPr>
+      </w:pPr>
+      <w:r>
+        <w:rPr>
+          <w:rFonts w:ascii="Times New Roman" w:cs="Times New Roman" w:eastAsia="Times New Roman" w:hAnsi="Times New Roman"/>
+          <w:sz w:val="28"/>
+          <w:szCs w:val="28"/>
+          <w:rtl w:val="0"/>
+        </w:rPr>
+        <w:t xml:space="preserve">Customer có thể sử dụng các dịch vụ thuê Villa, House, Phòng và các dịch vụ đi kèm.</w:t>
+      </w:r>
+    </w:p>
+    <w:p>
+      <w:pPr>
         <w:spacing w:after="280" w:before="280" w:line="240" w:lineRule="auto"/>
         <w:ind w:firstLine="284"/>
         <w:jc w:val="both"/>
         <w:rPr>
           <w:rFonts w:ascii="Times New Roman" w:cs="Times New Roman" w:eastAsia="Times New Roman" w:hAnsi="Times New Roman"/>
-          <w:sz w:val="26"/>
-          <w:szCs w:val="26"/>
-        </w:rPr>
-      </w:pPr>
-      <w:r>
-        <w:rPr>
-          <w:rFonts w:ascii="Times New Roman" w:cs="Times New Roman" w:eastAsia="Times New Roman" w:hAnsi="Times New Roman"/>
-          <w:sz w:val="26"/>
-          <w:szCs w:val="26"/>
-          <w:rtl w:val="0"/>
-        </w:rPr>
-        <w:t xml:space="preserve">Hệ thống cho phép quản lý thêm thông tin của các Customer đến thuê và sử dụng các dịch vụ của Furama. Thông tin của Customer bao gồm: Họ tên Customer, Ngày sinh, Giới tính, Số CMND, Số Điện Thoại, Email, Loại khách, Địa chỉ (resort sẽ phân loại Customer để áp dụng các chính sách phục vụ cho phù hợp).</w:t>
+          <w:sz w:val="28"/>
+          <w:szCs w:val="28"/>
+        </w:rPr>
+      </w:pPr>
+      <w:r>
+        <w:rPr>
+          <w:rFonts w:ascii="Times New Roman" w:cs="Times New Roman" w:eastAsia="Times New Roman" w:hAnsi="Times New Roman"/>
+          <w:sz w:val="28"/>
+          <w:szCs w:val="28"/>
+          <w:rtl w:val="0"/>
+        </w:rPr>
+        <w:t xml:space="preserve">Đối với các dịch vụ thuê Villa và House thì Customer cần phải làm hợp đồng thuê với Furama</w:t>
       </w:r>
     </w:p>
     <w:p>
@@ -543,104 +603,18 @@
         <w:jc w:val="both"/>
         <w:rPr>
           <w:rFonts w:ascii="Times New Roman" w:cs="Times New Roman" w:eastAsia="Times New Roman" w:hAnsi="Times New Roman"/>
-          <w:sz w:val="26"/>
-          <w:szCs w:val="26"/>
-        </w:rPr>
-      </w:pPr>
-      <w:r>
-        <w:rPr>
-          <w:rFonts w:ascii="Times New Roman" w:cs="Times New Roman" w:eastAsia="Times New Roman" w:hAnsi="Times New Roman"/>
-          <w:sz w:val="26"/>
-          <w:szCs w:val="26"/>
-          <w:rtl w:val="0"/>
-        </w:rPr>
-        <w:t xml:space="preserve">Loại Customer bao gồm: </w:t>
-      </w:r>
-      <w:r>
-        <w:rPr>
-          <w:rFonts w:ascii="Times New Roman" w:cs="Times New Roman" w:eastAsia="Times New Roman" w:hAnsi="Times New Roman"/>
-          <w:sz w:val="24"/>
-          <w:szCs w:val="24"/>
-          <w:rtl w:val="0"/>
-        </w:rPr>
-        <w:t xml:space="preserve">(Diamond, Platinium, Gold, Silver, Member)</w:t>
-      </w:r>
-      <w:r>
-        <w:rPr>
-          <w:rFonts w:ascii="Times New Roman" w:cs="Times New Roman" w:eastAsia="Times New Roman" w:hAnsi="Times New Roman"/>
-          <w:sz w:val="26"/>
-          <w:szCs w:val="26"/>
-          <w:rtl w:val="0"/>
-        </w:rPr>
-        <w:t xml:space="preserve">.</w:t>
-      </w:r>
-    </w:p>
-    <w:p>
-      <w:pPr>
-        <w:spacing w:after="280" w:before="280" w:line="240" w:lineRule="auto"/>
-        <w:ind w:firstLine="284"/>
-        <w:jc w:val="both"/>
-        <w:rPr>
-          <w:rFonts w:ascii="Times New Roman" w:cs="Times New Roman" w:eastAsia="Times New Roman" w:hAnsi="Times New Roman"/>
-          <w:sz w:val="26"/>
-          <w:szCs w:val="26"/>
-        </w:rPr>
-      </w:pPr>
-      <w:r>
-        <w:rPr>
-          <w:rFonts w:ascii="Times New Roman" w:cs="Times New Roman" w:eastAsia="Times New Roman" w:hAnsi="Times New Roman"/>
-          <w:sz w:val="26"/>
-          <w:szCs w:val="26"/>
-          <w:rtl w:val="0"/>
-        </w:rPr>
-        <w:t xml:space="preserve">Customer có thể sử dụng các dịch vụ thuê Villa, House, Phòng và các dịch vụ đi kèm.</w:t>
-      </w:r>
-    </w:p>
-    <w:p>
-      <w:pPr>
-        <w:spacing w:after="280" w:before="280" w:line="240" w:lineRule="auto"/>
-        <w:ind w:firstLine="284"/>
-        <w:jc w:val="both"/>
-        <w:rPr>
-          <w:rFonts w:ascii="Times New Roman" w:cs="Times New Roman" w:eastAsia="Times New Roman" w:hAnsi="Times New Roman"/>
-          <w:sz w:val="26"/>
-          <w:szCs w:val="26"/>
-        </w:rPr>
-      </w:pPr>
-      <w:r>
-        <w:rPr>
-          <w:rFonts w:ascii="Times New Roman" w:cs="Times New Roman" w:eastAsia="Times New Roman" w:hAnsi="Times New Roman"/>
-          <w:sz w:val="26"/>
-          <w:szCs w:val="26"/>
-          <w:rtl w:val="0"/>
-        </w:rPr>
-        <w:t xml:space="preserve">Đối với các dịch vụ thuê Villa và House thì Customer cần phải làm hợp đồng thuê với Furama</w:t>
-      </w:r>
-    </w:p>
-    <w:p>
-      <w:pPr>
-        <w:spacing w:after="280" w:before="280" w:line="240" w:lineRule="auto"/>
-        <w:ind w:firstLine="284"/>
-        <w:jc w:val="both"/>
-        <w:rPr>
-          <w:rFonts w:ascii="Times New Roman" w:cs="Times New Roman" w:eastAsia="Times New Roman" w:hAnsi="Times New Roman"/>
-          <w:sz w:val="28"/>
-          <w:szCs w:val="28"/>
-        </w:rPr>
-      </w:pPr>
-      <w:r>
-        <w:rPr>
-          <w:rFonts w:ascii="Times New Roman" w:cs="Times New Roman" w:eastAsia="Times New Roman" w:hAnsi="Times New Roman"/>
-          <w:sz w:val="26"/>
-          <w:szCs w:val="26"/>
+          <w:sz w:val="28"/>
+          <w:szCs w:val="28"/>
+        </w:rPr>
+      </w:pPr>
+      <w:r>
+        <w:rPr>
+          <w:rFonts w:ascii="Times New Roman" w:cs="Times New Roman" w:eastAsia="Times New Roman" w:hAnsi="Times New Roman"/>
+          <w:sz w:val="28"/>
+          <w:szCs w:val="28"/>
           <w:rtl w:val="0"/>
         </w:rPr>
         <w:t xml:space="preserve">Hợp đồng thuê sẽ bao gồm các thông tin: Số hợp đồng, Ngày bắt đầu, Ngày kết thúc, Số tiền cọc trước, Tổng số tiền thanh toán.</w:t>
-      </w:r>
-      <w:r>
-        <w:rPr>
-          <w:rtl w:val="0"/>
-        </w:rPr>
       </w:r>
     </w:p>
     <w:p>
@@ -693,7 +667,7 @@
         <w:pStyle w:val="Heading1"/>
         <w:numPr>
           <w:ilvl w:val="0"/>
-          <w:numId w:val="5"/>
+          <w:numId w:val="2"/>
         </w:numPr>
         <w:ind w:left="0" w:firstLine="0"/>
         <w:jc w:val="both"/>
@@ -702,7 +676,7 @@
           <w:szCs w:val="28"/>
         </w:rPr>
       </w:pPr>
-      <w:bookmarkStart w:colFirst="0" w:colLast="0" w:name="_heading=h.gjdgxs" w:id="0"/>
+      <w:bookmarkStart w:colFirst="0" w:colLast="0" w:name="_gjdgxs" w:id="0"/>
       <w:bookmarkEnd w:id="0"/>
       <w:r>
         <w:rPr>
@@ -754,7 +728,7 @@
       <w:pPr>
         <w:numPr>
           <w:ilvl w:val="0"/>
-          <w:numId w:val="1"/>
+          <w:numId w:val="3"/>
         </w:numPr>
         <w:pBdr>
           <w:top w:color="000000" w:space="1" w:sz="4" w:val="single"/>
@@ -766,11 +740,8 @@
         <w:ind w:left="426" w:hanging="360"/>
         <w:jc w:val="both"/>
         <w:rPr>
-          <w:rFonts w:ascii="Times New Roman" w:cs="Times New Roman" w:eastAsia="Times New Roman" w:hAnsi="Times New Roman"/>
           <w:i w:val="1"/>
           <w:color w:val="000000"/>
-          <w:sz w:val="28"/>
-          <w:szCs w:val="28"/>
         </w:rPr>
       </w:pPr>
       <w:r>
@@ -789,7 +760,7 @@
       <w:pPr>
         <w:numPr>
           <w:ilvl w:val="0"/>
-          <w:numId w:val="1"/>
+          <w:numId w:val="3"/>
         </w:numPr>
         <w:pBdr>
           <w:top w:color="000000" w:space="1" w:sz="4" w:val="single"/>
@@ -801,11 +772,8 @@
         <w:ind w:left="426" w:hanging="360"/>
         <w:jc w:val="both"/>
         <w:rPr>
-          <w:rFonts w:ascii="Times New Roman" w:cs="Times New Roman" w:eastAsia="Times New Roman" w:hAnsi="Times New Roman"/>
           <w:i w:val="1"/>
           <w:color w:val="000000"/>
-          <w:sz w:val="28"/>
-          <w:szCs w:val="28"/>
         </w:rPr>
       </w:pPr>
       <w:r>
@@ -824,7 +792,7 @@
       <w:pPr>
         <w:numPr>
           <w:ilvl w:val="0"/>
-          <w:numId w:val="1"/>
+          <w:numId w:val="3"/>
         </w:numPr>
         <w:pBdr>
           <w:top w:color="000000" w:space="1" w:sz="4" w:val="single"/>
@@ -836,11 +804,8 @@
         <w:ind w:left="426" w:hanging="360"/>
         <w:jc w:val="both"/>
         <w:rPr>
-          <w:rFonts w:ascii="Times New Roman" w:cs="Times New Roman" w:eastAsia="Times New Roman" w:hAnsi="Times New Roman"/>
           <w:i w:val="1"/>
           <w:color w:val="000000"/>
-          <w:sz w:val="28"/>
-          <w:szCs w:val="28"/>
         </w:rPr>
       </w:pPr>
       <w:r>
@@ -859,7 +824,7 @@
       <w:pPr>
         <w:numPr>
           <w:ilvl w:val="0"/>
-          <w:numId w:val="1"/>
+          <w:numId w:val="3"/>
         </w:numPr>
         <w:pBdr>
           <w:top w:color="000000" w:space="1" w:sz="4" w:val="single"/>
@@ -871,11 +836,8 @@
         <w:ind w:left="426" w:hanging="360"/>
         <w:jc w:val="both"/>
         <w:rPr>
-          <w:rFonts w:ascii="Times New Roman" w:cs="Times New Roman" w:eastAsia="Times New Roman" w:hAnsi="Times New Roman"/>
           <w:i w:val="1"/>
           <w:color w:val="000000"/>
-          <w:sz w:val="28"/>
-          <w:szCs w:val="28"/>
         </w:rPr>
       </w:pPr>
       <w:r>
@@ -941,9 +903,9 @@
         </w:rPr>
         <w:drawing>
           <wp:inline distB="0" distT="0" distL="0" distR="0">
-            <wp:extent cx="5943600" cy="4789170"/>
+            <wp:extent cx="4484287" cy="3614738"/>
             <wp:effectExtent b="0" l="0" r="0" t="0"/>
-            <wp:docPr id="2" name="image1.png"/>
+            <wp:docPr id="1" name="image1.png"/>
             <a:graphic>
               <a:graphicData uri="http://schemas.openxmlformats.org/drawingml/2006/picture">
                 <pic:pic>
@@ -952,7 +914,7 @@
                     <pic:cNvPicPr preferRelativeResize="0"/>
                   </pic:nvPicPr>
                   <pic:blipFill>
-                    <a:blip r:embed="rId7"/>
+                    <a:blip r:embed="rId6"/>
                     <a:srcRect b="0" l="0" r="0" t="0"/>
                     <a:stretch>
                       <a:fillRect/>
@@ -961,7 +923,7 @@
                   <pic:spPr>
                     <a:xfrm>
                       <a:off x="0" y="0"/>
-                      <a:ext cx="5943600" cy="4789170"/>
+                      <a:ext cx="4484287" cy="3614738"/>
                     </a:xfrm>
                     <a:prstGeom prst="rect"/>
                     <a:ln/>
@@ -985,7 +947,7 @@
         <w:widowControl w:val="1"/>
         <w:numPr>
           <w:ilvl w:val="0"/>
-          <w:numId w:val="2"/>
+          <w:numId w:val="4"/>
         </w:numPr>
         <w:pBdr>
           <w:top w:space="0" w:sz="0" w:val="nil"/>
@@ -999,35 +961,36 @@
         <w:ind w:left="720" w:right="0" w:hanging="360"/>
         <w:jc w:val="both"/>
         <w:rPr>
-          <w:rFonts w:ascii="Times New Roman" w:cs="Times New Roman" w:eastAsia="Times New Roman" w:hAnsi="Times New Roman"/>
-          <w:b w:val="0"/>
           <w:i w:val="0"/>
           <w:smallCaps w:val="0"/>
           <w:strike w:val="0"/>
           <w:color w:val="000000"/>
           <w:sz w:val="28"/>
           <w:szCs w:val="28"/>
+          <w:shd w:fill="auto" w:val="clear"/>
+          <w:vertAlign w:val="baseline"/>
+        </w:rPr>
+      </w:pPr>
+      <w:r>
+        <w:rPr>
+          <w:rFonts w:ascii="Times New Roman" w:cs="Times New Roman" w:eastAsia="Times New Roman" w:hAnsi="Times New Roman"/>
+          <w:i w:val="0"/>
+          <w:smallCaps w:val="0"/>
+          <w:strike w:val="0"/>
+          <w:color w:val="000000"/>
+          <w:sz w:val="28"/>
+          <w:szCs w:val="28"/>
           <w:u w:val="none"/>
           <w:shd w:fill="auto" w:val="clear"/>
           <w:vertAlign w:val="baseline"/>
-        </w:rPr>
-      </w:pPr>
-      <w:r>
-        <w:rPr>
-          <w:rFonts w:ascii="Times New Roman" w:cs="Times New Roman" w:eastAsia="Times New Roman" w:hAnsi="Times New Roman"/>
-          <w:b w:val="0"/>
-          <w:i w:val="0"/>
-          <w:smallCaps w:val="0"/>
-          <w:strike w:val="0"/>
-          <w:color w:val="000000"/>
-          <w:sz w:val="28"/>
-          <w:szCs w:val="28"/>
-          <w:u w:val="none"/>
-          <w:shd w:fill="auto" w:val="clear"/>
-          <w:vertAlign w:val="baseline"/>
           <w:rtl w:val="0"/>
         </w:rPr>
         <w:t xml:space="preserve">LoaiKhach lưu trữ thông tin các loại khách hàng</w:t>
+      </w:r>
+      <w:r>
+        <w:rPr>
+          <w:rtl w:val="0"/>
+        </w:rPr>
       </w:r>
     </w:p>
     <w:p>
@@ -1037,7 +1000,7 @@
         <w:widowControl w:val="1"/>
         <w:numPr>
           <w:ilvl w:val="0"/>
-          <w:numId w:val="2"/>
+          <w:numId w:val="4"/>
         </w:numPr>
         <w:pBdr>
           <w:top w:space="0" w:sz="0" w:val="nil"/>
@@ -1051,35 +1014,36 @@
         <w:ind w:left="720" w:right="0" w:hanging="360"/>
         <w:jc w:val="both"/>
         <w:rPr>
-          <w:rFonts w:ascii="Times New Roman" w:cs="Times New Roman" w:eastAsia="Times New Roman" w:hAnsi="Times New Roman"/>
-          <w:b w:val="0"/>
           <w:i w:val="0"/>
           <w:smallCaps w:val="0"/>
           <w:strike w:val="0"/>
           <w:color w:val="000000"/>
           <w:sz w:val="28"/>
           <w:szCs w:val="28"/>
+          <w:shd w:fill="auto" w:val="clear"/>
+          <w:vertAlign w:val="baseline"/>
+        </w:rPr>
+      </w:pPr>
+      <w:r>
+        <w:rPr>
+          <w:rFonts w:ascii="Times New Roman" w:cs="Times New Roman" w:eastAsia="Times New Roman" w:hAnsi="Times New Roman"/>
+          <w:i w:val="0"/>
+          <w:smallCaps w:val="0"/>
+          <w:strike w:val="0"/>
+          <w:color w:val="000000"/>
+          <w:sz w:val="28"/>
+          <w:szCs w:val="28"/>
           <w:u w:val="none"/>
           <w:shd w:fill="auto" w:val="clear"/>
           <w:vertAlign w:val="baseline"/>
-        </w:rPr>
-      </w:pPr>
-      <w:r>
-        <w:rPr>
-          <w:rFonts w:ascii="Times New Roman" w:cs="Times New Roman" w:eastAsia="Times New Roman" w:hAnsi="Times New Roman"/>
-          <w:b w:val="0"/>
-          <w:i w:val="0"/>
-          <w:smallCaps w:val="0"/>
-          <w:strike w:val="0"/>
-          <w:color w:val="000000"/>
-          <w:sz w:val="28"/>
-          <w:szCs w:val="28"/>
-          <w:u w:val="none"/>
-          <w:shd w:fill="auto" w:val="clear"/>
-          <w:vertAlign w:val="baseline"/>
           <w:rtl w:val="0"/>
         </w:rPr>
         <w:t xml:space="preserve">Bảng NhanVien lưu trữ thông tin của Nhân viên</w:t>
+      </w:r>
+      <w:r>
+        <w:rPr>
+          <w:rtl w:val="0"/>
+        </w:rPr>
       </w:r>
     </w:p>
     <w:p>
@@ -1089,7 +1053,7 @@
         <w:widowControl w:val="1"/>
         <w:numPr>
           <w:ilvl w:val="0"/>
-          <w:numId w:val="2"/>
+          <w:numId w:val="4"/>
         </w:numPr>
         <w:pBdr>
           <w:top w:space="0" w:sz="0" w:val="nil"/>
@@ -1103,35 +1067,36 @@
         <w:ind w:left="720" w:right="0" w:hanging="360"/>
         <w:jc w:val="both"/>
         <w:rPr>
-          <w:rFonts w:ascii="Times New Roman" w:cs="Times New Roman" w:eastAsia="Times New Roman" w:hAnsi="Times New Roman"/>
-          <w:b w:val="0"/>
           <w:i w:val="0"/>
           <w:smallCaps w:val="0"/>
           <w:strike w:val="0"/>
           <w:color w:val="000000"/>
           <w:sz w:val="28"/>
           <w:szCs w:val="28"/>
+          <w:shd w:fill="auto" w:val="clear"/>
+          <w:vertAlign w:val="baseline"/>
+        </w:rPr>
+      </w:pPr>
+      <w:r>
+        <w:rPr>
+          <w:rFonts w:ascii="Times New Roman" w:cs="Times New Roman" w:eastAsia="Times New Roman" w:hAnsi="Times New Roman"/>
+          <w:i w:val="0"/>
+          <w:smallCaps w:val="0"/>
+          <w:strike w:val="0"/>
+          <w:color w:val="000000"/>
+          <w:sz w:val="28"/>
+          <w:szCs w:val="28"/>
           <w:u w:val="none"/>
           <w:shd w:fill="auto" w:val="clear"/>
           <w:vertAlign w:val="baseline"/>
-        </w:rPr>
-      </w:pPr>
-      <w:r>
-        <w:rPr>
-          <w:rFonts w:ascii="Times New Roman" w:cs="Times New Roman" w:eastAsia="Times New Roman" w:hAnsi="Times New Roman"/>
-          <w:b w:val="0"/>
-          <w:i w:val="0"/>
-          <w:smallCaps w:val="0"/>
-          <w:strike w:val="0"/>
-          <w:color w:val="000000"/>
-          <w:sz w:val="28"/>
-          <w:szCs w:val="28"/>
-          <w:u w:val="none"/>
-          <w:shd w:fill="auto" w:val="clear"/>
-          <w:vertAlign w:val="baseline"/>
           <w:rtl w:val="0"/>
         </w:rPr>
         <w:t xml:space="preserve">Bảng ViTri lưu trữ thông tin vị trí làm tại resort của Nhân viên</w:t>
+      </w:r>
+      <w:r>
+        <w:rPr>
+          <w:rtl w:val="0"/>
+        </w:rPr>
       </w:r>
     </w:p>
     <w:p>
@@ -1141,7 +1106,7 @@
         <w:widowControl w:val="1"/>
         <w:numPr>
           <w:ilvl w:val="0"/>
-          <w:numId w:val="2"/>
+          <w:numId w:val="4"/>
         </w:numPr>
         <w:pBdr>
           <w:top w:space="0" w:sz="0" w:val="nil"/>
@@ -1155,35 +1120,36 @@
         <w:ind w:left="720" w:right="0" w:hanging="360"/>
         <w:jc w:val="both"/>
         <w:rPr>
-          <w:rFonts w:ascii="Times New Roman" w:cs="Times New Roman" w:eastAsia="Times New Roman" w:hAnsi="Times New Roman"/>
-          <w:b w:val="0"/>
           <w:i w:val="0"/>
           <w:smallCaps w:val="0"/>
           <w:strike w:val="0"/>
           <w:color w:val="000000"/>
           <w:sz w:val="28"/>
           <w:szCs w:val="28"/>
+          <w:shd w:fill="auto" w:val="clear"/>
+          <w:vertAlign w:val="baseline"/>
+        </w:rPr>
+      </w:pPr>
+      <w:r>
+        <w:rPr>
+          <w:rFonts w:ascii="Times New Roman" w:cs="Times New Roman" w:eastAsia="Times New Roman" w:hAnsi="Times New Roman"/>
+          <w:i w:val="0"/>
+          <w:smallCaps w:val="0"/>
+          <w:strike w:val="0"/>
+          <w:color w:val="000000"/>
+          <w:sz w:val="28"/>
+          <w:szCs w:val="28"/>
           <w:u w:val="none"/>
           <w:shd w:fill="auto" w:val="clear"/>
           <w:vertAlign w:val="baseline"/>
-        </w:rPr>
-      </w:pPr>
-      <w:r>
-        <w:rPr>
-          <w:rFonts w:ascii="Times New Roman" w:cs="Times New Roman" w:eastAsia="Times New Roman" w:hAnsi="Times New Roman"/>
-          <w:b w:val="0"/>
-          <w:i w:val="0"/>
-          <w:smallCaps w:val="0"/>
-          <w:strike w:val="0"/>
-          <w:color w:val="000000"/>
-          <w:sz w:val="28"/>
-          <w:szCs w:val="28"/>
-          <w:u w:val="none"/>
-          <w:shd w:fill="auto" w:val="clear"/>
-          <w:vertAlign w:val="baseline"/>
           <w:rtl w:val="0"/>
         </w:rPr>
         <w:t xml:space="preserve">Bảng BoPhan lưu trữ thông tin Nhân viên nào sẽ thuộc phòng ban nào</w:t>
+      </w:r>
+      <w:r>
+        <w:rPr>
+          <w:rtl w:val="0"/>
+        </w:rPr>
       </w:r>
     </w:p>
     <w:p>
@@ -1193,7 +1159,7 @@
         <w:widowControl w:val="1"/>
         <w:numPr>
           <w:ilvl w:val="0"/>
-          <w:numId w:val="2"/>
+          <w:numId w:val="4"/>
         </w:numPr>
         <w:pBdr>
           <w:top w:space="0" w:sz="0" w:val="nil"/>
@@ -1207,35 +1173,36 @@
         <w:ind w:left="720" w:right="0" w:hanging="360"/>
         <w:jc w:val="both"/>
         <w:rPr>
-          <w:rFonts w:ascii="Times New Roman" w:cs="Times New Roman" w:eastAsia="Times New Roman" w:hAnsi="Times New Roman"/>
-          <w:b w:val="0"/>
           <w:i w:val="0"/>
           <w:smallCaps w:val="0"/>
           <w:strike w:val="0"/>
           <w:color w:val="000000"/>
           <w:sz w:val="28"/>
           <w:szCs w:val="28"/>
+          <w:shd w:fill="auto" w:val="clear"/>
+          <w:vertAlign w:val="baseline"/>
+        </w:rPr>
+      </w:pPr>
+      <w:r>
+        <w:rPr>
+          <w:rFonts w:ascii="Times New Roman" w:cs="Times New Roman" w:eastAsia="Times New Roman" w:hAnsi="Times New Roman"/>
+          <w:i w:val="0"/>
+          <w:smallCaps w:val="0"/>
+          <w:strike w:val="0"/>
+          <w:color w:val="000000"/>
+          <w:sz w:val="28"/>
+          <w:szCs w:val="28"/>
           <w:u w:val="none"/>
           <w:shd w:fill="auto" w:val="clear"/>
           <w:vertAlign w:val="baseline"/>
-        </w:rPr>
-      </w:pPr>
-      <w:r>
-        <w:rPr>
-          <w:rFonts w:ascii="Times New Roman" w:cs="Times New Roman" w:eastAsia="Times New Roman" w:hAnsi="Times New Roman"/>
-          <w:b w:val="0"/>
-          <w:i w:val="0"/>
-          <w:smallCaps w:val="0"/>
-          <w:strike w:val="0"/>
-          <w:color w:val="000000"/>
-          <w:sz w:val="28"/>
-          <w:szCs w:val="28"/>
-          <w:u w:val="none"/>
-          <w:shd w:fill="auto" w:val="clear"/>
-          <w:vertAlign w:val="baseline"/>
           <w:rtl w:val="0"/>
         </w:rPr>
         <w:t xml:space="preserve">Bảng TrinhDo lưu trữ thông tin trình độ của Nhân viên</w:t>
+      </w:r>
+      <w:r>
+        <w:rPr>
+          <w:rtl w:val="0"/>
+        </w:rPr>
       </w:r>
     </w:p>
     <w:p>
@@ -1245,7 +1212,7 @@
         <w:widowControl w:val="1"/>
         <w:numPr>
           <w:ilvl w:val="0"/>
-          <w:numId w:val="2"/>
+          <w:numId w:val="4"/>
         </w:numPr>
         <w:pBdr>
           <w:top w:space="0" w:sz="0" w:val="nil"/>
@@ -1259,35 +1226,36 @@
         <w:ind w:left="720" w:right="0" w:hanging="360"/>
         <w:jc w:val="both"/>
         <w:rPr>
-          <w:rFonts w:ascii="Times New Roman" w:cs="Times New Roman" w:eastAsia="Times New Roman" w:hAnsi="Times New Roman"/>
-          <w:b w:val="0"/>
           <w:i w:val="0"/>
           <w:smallCaps w:val="0"/>
           <w:strike w:val="0"/>
           <w:color w:val="000000"/>
           <w:sz w:val="28"/>
           <w:szCs w:val="28"/>
+          <w:shd w:fill="auto" w:val="clear"/>
+          <w:vertAlign w:val="baseline"/>
+        </w:rPr>
+      </w:pPr>
+      <w:r>
+        <w:rPr>
+          <w:rFonts w:ascii="Times New Roman" w:cs="Times New Roman" w:eastAsia="Times New Roman" w:hAnsi="Times New Roman"/>
+          <w:i w:val="0"/>
+          <w:smallCaps w:val="0"/>
+          <w:strike w:val="0"/>
+          <w:color w:val="000000"/>
+          <w:sz w:val="28"/>
+          <w:szCs w:val="28"/>
           <w:u w:val="none"/>
           <w:shd w:fill="auto" w:val="clear"/>
           <w:vertAlign w:val="baseline"/>
-        </w:rPr>
-      </w:pPr>
-      <w:r>
-        <w:rPr>
-          <w:rFonts w:ascii="Times New Roman" w:cs="Times New Roman" w:eastAsia="Times New Roman" w:hAnsi="Times New Roman"/>
-          <w:b w:val="0"/>
-          <w:i w:val="0"/>
-          <w:smallCaps w:val="0"/>
-          <w:strike w:val="0"/>
-          <w:color w:val="000000"/>
-          <w:sz w:val="28"/>
-          <w:szCs w:val="28"/>
-          <w:u w:val="none"/>
-          <w:shd w:fill="auto" w:val="clear"/>
-          <w:vertAlign w:val="baseline"/>
           <w:rtl w:val="0"/>
         </w:rPr>
         <w:t xml:space="preserve">Bảng KhachHang lưu trữ thông tin của Khách hàng</w:t>
+      </w:r>
+      <w:r>
+        <w:rPr>
+          <w:rtl w:val="0"/>
+        </w:rPr>
       </w:r>
     </w:p>
     <w:p>
@@ -1297,7 +1265,7 @@
         <w:widowControl w:val="1"/>
         <w:numPr>
           <w:ilvl w:val="0"/>
-          <w:numId w:val="2"/>
+          <w:numId w:val="4"/>
         </w:numPr>
         <w:pBdr>
           <w:top w:space="0" w:sz="0" w:val="nil"/>
@@ -1311,35 +1279,36 @@
         <w:ind w:left="720" w:right="0" w:hanging="360"/>
         <w:jc w:val="both"/>
         <w:rPr>
-          <w:rFonts w:ascii="Times New Roman" w:cs="Times New Roman" w:eastAsia="Times New Roman" w:hAnsi="Times New Roman"/>
-          <w:b w:val="0"/>
           <w:i w:val="0"/>
           <w:smallCaps w:val="0"/>
           <w:strike w:val="0"/>
           <w:color w:val="000000"/>
           <w:sz w:val="28"/>
           <w:szCs w:val="28"/>
+          <w:shd w:fill="auto" w:val="clear"/>
+          <w:vertAlign w:val="baseline"/>
+        </w:rPr>
+      </w:pPr>
+      <w:r>
+        <w:rPr>
+          <w:rFonts w:ascii="Times New Roman" w:cs="Times New Roman" w:eastAsia="Times New Roman" w:hAnsi="Times New Roman"/>
+          <w:i w:val="0"/>
+          <w:smallCaps w:val="0"/>
+          <w:strike w:val="0"/>
+          <w:color w:val="000000"/>
+          <w:sz w:val="28"/>
+          <w:szCs w:val="28"/>
           <w:u w:val="none"/>
           <w:shd w:fill="auto" w:val="clear"/>
           <w:vertAlign w:val="baseline"/>
-        </w:rPr>
-      </w:pPr>
-      <w:r>
-        <w:rPr>
-          <w:rFonts w:ascii="Times New Roman" w:cs="Times New Roman" w:eastAsia="Times New Roman" w:hAnsi="Times New Roman"/>
-          <w:b w:val="0"/>
-          <w:i w:val="0"/>
-          <w:smallCaps w:val="0"/>
-          <w:strike w:val="0"/>
-          <w:color w:val="000000"/>
-          <w:sz w:val="28"/>
-          <w:szCs w:val="28"/>
-          <w:u w:val="none"/>
-          <w:shd w:fill="auto" w:val="clear"/>
-          <w:vertAlign w:val="baseline"/>
           <w:rtl w:val="0"/>
         </w:rPr>
         <w:t xml:space="preserve">Bảng DichVu lưu trữ thông tin các dịch vụ mà resort cung cấp</w:t>
+      </w:r>
+      <w:r>
+        <w:rPr>
+          <w:rtl w:val="0"/>
+        </w:rPr>
       </w:r>
     </w:p>
     <w:p>
@@ -1349,7 +1318,7 @@
         <w:widowControl w:val="1"/>
         <w:numPr>
           <w:ilvl w:val="0"/>
-          <w:numId w:val="2"/>
+          <w:numId w:val="4"/>
         </w:numPr>
         <w:pBdr>
           <w:top w:space="0" w:sz="0" w:val="nil"/>
@@ -1363,35 +1332,36 @@
         <w:ind w:left="720" w:right="0" w:hanging="360"/>
         <w:jc w:val="both"/>
         <w:rPr>
-          <w:rFonts w:ascii="Times New Roman" w:cs="Times New Roman" w:eastAsia="Times New Roman" w:hAnsi="Times New Roman"/>
-          <w:b w:val="0"/>
           <w:i w:val="0"/>
           <w:smallCaps w:val="0"/>
           <w:strike w:val="0"/>
           <w:color w:val="000000"/>
           <w:sz w:val="28"/>
           <w:szCs w:val="28"/>
+          <w:shd w:fill="auto" w:val="clear"/>
+          <w:vertAlign w:val="baseline"/>
+        </w:rPr>
+      </w:pPr>
+      <w:r>
+        <w:rPr>
+          <w:rFonts w:ascii="Times New Roman" w:cs="Times New Roman" w:eastAsia="Times New Roman" w:hAnsi="Times New Roman"/>
+          <w:i w:val="0"/>
+          <w:smallCaps w:val="0"/>
+          <w:strike w:val="0"/>
+          <w:color w:val="000000"/>
+          <w:sz w:val="28"/>
+          <w:szCs w:val="28"/>
           <w:u w:val="none"/>
           <w:shd w:fill="auto" w:val="clear"/>
           <w:vertAlign w:val="baseline"/>
-        </w:rPr>
-      </w:pPr>
-      <w:r>
-        <w:rPr>
-          <w:rFonts w:ascii="Times New Roman" w:cs="Times New Roman" w:eastAsia="Times New Roman" w:hAnsi="Times New Roman"/>
-          <w:b w:val="0"/>
-          <w:i w:val="0"/>
-          <w:smallCaps w:val="0"/>
-          <w:strike w:val="0"/>
-          <w:color w:val="000000"/>
-          <w:sz w:val="28"/>
-          <w:szCs w:val="28"/>
-          <w:u w:val="none"/>
-          <w:shd w:fill="auto" w:val="clear"/>
-          <w:vertAlign w:val="baseline"/>
           <w:rtl w:val="0"/>
         </w:rPr>
         <w:t xml:space="preserve">Bảng DichVuDiKem lưu trữ thông tin các dịch vụ đi kèm khi Khách hàng thuê Phòng, Villa, House tại resort</w:t>
+      </w:r>
+      <w:r>
+        <w:rPr>
+          <w:rtl w:val="0"/>
+        </w:rPr>
       </w:r>
     </w:p>
     <w:p>
@@ -1401,7 +1371,7 @@
         <w:widowControl w:val="1"/>
         <w:numPr>
           <w:ilvl w:val="0"/>
-          <w:numId w:val="2"/>
+          <w:numId w:val="4"/>
         </w:numPr>
         <w:pBdr>
           <w:top w:space="0" w:sz="0" w:val="nil"/>
@@ -1415,35 +1385,36 @@
         <w:ind w:left="720" w:right="0" w:hanging="360"/>
         <w:jc w:val="both"/>
         <w:rPr>
-          <w:rFonts w:ascii="Times New Roman" w:cs="Times New Roman" w:eastAsia="Times New Roman" w:hAnsi="Times New Roman"/>
-          <w:b w:val="0"/>
           <w:i w:val="0"/>
           <w:smallCaps w:val="0"/>
           <w:strike w:val="0"/>
           <w:color w:val="000000"/>
           <w:sz w:val="28"/>
           <w:szCs w:val="28"/>
+          <w:shd w:fill="auto" w:val="clear"/>
+          <w:vertAlign w:val="baseline"/>
+        </w:rPr>
+      </w:pPr>
+      <w:r>
+        <w:rPr>
+          <w:rFonts w:ascii="Times New Roman" w:cs="Times New Roman" w:eastAsia="Times New Roman" w:hAnsi="Times New Roman"/>
+          <w:i w:val="0"/>
+          <w:smallCaps w:val="0"/>
+          <w:strike w:val="0"/>
+          <w:color w:val="000000"/>
+          <w:sz w:val="28"/>
+          <w:szCs w:val="28"/>
           <w:u w:val="none"/>
           <w:shd w:fill="auto" w:val="clear"/>
           <w:vertAlign w:val="baseline"/>
-        </w:rPr>
-      </w:pPr>
-      <w:r>
-        <w:rPr>
-          <w:rFonts w:ascii="Times New Roman" w:cs="Times New Roman" w:eastAsia="Times New Roman" w:hAnsi="Times New Roman"/>
-          <w:b w:val="0"/>
-          <w:i w:val="0"/>
-          <w:smallCaps w:val="0"/>
-          <w:strike w:val="0"/>
-          <w:color w:val="000000"/>
-          <w:sz w:val="28"/>
-          <w:szCs w:val="28"/>
-          <w:u w:val="none"/>
-          <w:shd w:fill="auto" w:val="clear"/>
-          <w:vertAlign w:val="baseline"/>
           <w:rtl w:val="0"/>
         </w:rPr>
         <w:t xml:space="preserve">Bảng HopDong lưu trữ thông tin khách hàng thực hiện thuê dịch vụ tại villa</w:t>
+      </w:r>
+      <w:r>
+        <w:rPr>
+          <w:rtl w:val="0"/>
+        </w:rPr>
       </w:r>
     </w:p>
     <w:p>
@@ -1453,7 +1424,7 @@
         <w:widowControl w:val="1"/>
         <w:numPr>
           <w:ilvl w:val="0"/>
-          <w:numId w:val="2"/>
+          <w:numId w:val="4"/>
         </w:numPr>
         <w:pBdr>
           <w:top w:space="0" w:sz="0" w:val="nil"/>
@@ -1467,36 +1438,37 @@
         <w:ind w:left="720" w:right="0" w:hanging="360"/>
         <w:jc w:val="both"/>
         <w:rPr>
-          <w:rFonts w:ascii="Times New Roman" w:cs="Times New Roman" w:eastAsia="Times New Roman" w:hAnsi="Times New Roman"/>
-          <w:b w:val="0"/>
           <w:i w:val="0"/>
           <w:smallCaps w:val="0"/>
           <w:strike w:val="0"/>
           <w:color w:val="000000"/>
           <w:sz w:val="28"/>
           <w:szCs w:val="28"/>
+          <w:shd w:fill="auto" w:val="clear"/>
+          <w:vertAlign w:val="baseline"/>
+        </w:rPr>
+      </w:pPr>
+      <w:r>
+        <w:rPr>
+          <w:rFonts w:ascii="Times New Roman" w:cs="Times New Roman" w:eastAsia="Times New Roman" w:hAnsi="Times New Roman"/>
+          <w:i w:val="0"/>
+          <w:smallCaps w:val="0"/>
+          <w:strike w:val="0"/>
+          <w:color w:val="000000"/>
+          <w:sz w:val="28"/>
+          <w:szCs w:val="28"/>
           <w:u w:val="none"/>
           <w:shd w:fill="auto" w:val="clear"/>
           <w:vertAlign w:val="baseline"/>
-        </w:rPr>
-      </w:pPr>
-      <w:r>
-        <w:rPr>
-          <w:rFonts w:ascii="Times New Roman" w:cs="Times New Roman" w:eastAsia="Times New Roman" w:hAnsi="Times New Roman"/>
-          <w:b w:val="0"/>
-          <w:i w:val="0"/>
-          <w:smallCaps w:val="0"/>
-          <w:strike w:val="0"/>
-          <w:color w:val="000000"/>
-          <w:sz w:val="28"/>
-          <w:szCs w:val="28"/>
-          <w:u w:val="none"/>
-          <w:shd w:fill="auto" w:val="clear"/>
-          <w:vertAlign w:val="baseline"/>
           <w:rtl w:val="0"/>
         </w:rPr>
         <w:t xml:space="preserve">Bảng HopDongChiTiet lưu trữ thông tin một khách hàng có thể thuê nhiều dịch vụ đi kèm.</w:t>
       </w:r>
+      <w:r>
+        <w:rPr>
+          <w:rtl w:val="0"/>
+        </w:rPr>
+      </w:r>
     </w:p>
     <w:p>
       <w:pPr>
@@ -1532,6 +1504,27 @@
           <w:rtl w:val="0"/>
         </w:rPr>
         <w:t xml:space="preserve">Task 1: Thiết kế các màn hình với yêu cầu sau</w:t>
+      </w:r>
+    </w:p>
+    <w:p>
+      <w:pPr>
+        <w:jc w:val="both"/>
+        <w:rPr>
+          <w:rFonts w:ascii="Times New Roman" w:cs="Times New Roman" w:eastAsia="Times New Roman" w:hAnsi="Times New Roman"/>
+          <w:b w:val="1"/>
+          <w:sz w:val="28"/>
+          <w:szCs w:val="28"/>
+        </w:rPr>
+      </w:pPr>
+      <w:r>
+        <w:rPr>
+          <w:rFonts w:ascii="Times New Roman" w:cs="Times New Roman" w:eastAsia="Times New Roman" w:hAnsi="Times New Roman"/>
+          <w:b w:val="1"/>
+          <w:sz w:val="28"/>
+          <w:szCs w:val="28"/>
+          <w:rtl w:val="0"/>
+        </w:rPr>
+        <w:t xml:space="preserve">(áp dụng sau bài session 2 bootstrap)</w:t>
       </w:r>
     </w:p>
     <w:p>
@@ -1579,7 +1572,7 @@
         <w:widowControl w:val="1"/>
         <w:numPr>
           <w:ilvl w:val="3"/>
-          <w:numId w:val="5"/>
+          <w:numId w:val="2"/>
         </w:numPr>
         <w:pBdr>
           <w:top w:space="0" w:sz="0" w:val="nil"/>
@@ -1594,34 +1587,36 @@
         <w:jc w:val="both"/>
         <w:rPr>
           <w:rFonts w:ascii="Times New Roman" w:cs="Times New Roman" w:eastAsia="Times New Roman" w:hAnsi="Times New Roman"/>
-          <w:b w:val="0"/>
           <w:i w:val="0"/>
           <w:smallCaps w:val="0"/>
           <w:strike w:val="0"/>
           <w:color w:val="000000"/>
           <w:sz w:val="28"/>
           <w:szCs w:val="28"/>
+          <w:shd w:fill="auto" w:val="clear"/>
+          <w:vertAlign w:val="baseline"/>
+        </w:rPr>
+      </w:pPr>
+      <w:r>
+        <w:rPr>
+          <w:rFonts w:ascii="Times New Roman" w:cs="Times New Roman" w:eastAsia="Times New Roman" w:hAnsi="Times New Roman"/>
+          <w:i w:val="0"/>
+          <w:smallCaps w:val="0"/>
+          <w:strike w:val="0"/>
+          <w:color w:val="000000"/>
+          <w:sz w:val="28"/>
+          <w:szCs w:val="28"/>
           <w:u w:val="none"/>
           <w:shd w:fill="auto" w:val="clear"/>
           <w:vertAlign w:val="baseline"/>
-        </w:rPr>
-      </w:pPr>
-      <w:r>
-        <w:rPr>
-          <w:rFonts w:ascii="Times New Roman" w:cs="Times New Roman" w:eastAsia="Times New Roman" w:hAnsi="Times New Roman"/>
-          <w:b w:val="0"/>
-          <w:i w:val="0"/>
-          <w:smallCaps w:val="0"/>
-          <w:strike w:val="0"/>
-          <w:color w:val="000000"/>
-          <w:sz w:val="28"/>
-          <w:szCs w:val="28"/>
-          <w:u w:val="none"/>
-          <w:shd w:fill="auto" w:val="clear"/>
-          <w:vertAlign w:val="baseline"/>
           <w:rtl w:val="0"/>
         </w:rPr>
         <w:t xml:space="preserve">Tạo màn hình thêm mới 1 Khách hàng (SỬ DỤNG BẢNG KHÁCH HÀNG)</w:t>
+      </w:r>
+      <w:r>
+        <w:rPr>
+          <w:rtl w:val="0"/>
+        </w:rPr>
       </w:r>
     </w:p>
     <w:p>
@@ -1631,7 +1626,7 @@
         <w:widowControl w:val="1"/>
         <w:numPr>
           <w:ilvl w:val="3"/>
-          <w:numId w:val="5"/>
+          <w:numId w:val="2"/>
         </w:numPr>
         <w:pBdr>
           <w:top w:space="0" w:sz="0" w:val="nil"/>
@@ -1646,34 +1641,36 @@
         <w:jc w:val="both"/>
         <w:rPr>
           <w:rFonts w:ascii="Times New Roman" w:cs="Times New Roman" w:eastAsia="Times New Roman" w:hAnsi="Times New Roman"/>
-          <w:b w:val="0"/>
           <w:i w:val="0"/>
           <w:smallCaps w:val="0"/>
           <w:strike w:val="0"/>
           <w:color w:val="000000"/>
           <w:sz w:val="28"/>
           <w:szCs w:val="28"/>
+          <w:shd w:fill="auto" w:val="clear"/>
+          <w:vertAlign w:val="baseline"/>
+        </w:rPr>
+      </w:pPr>
+      <w:r>
+        <w:rPr>
+          <w:rFonts w:ascii="Times New Roman" w:cs="Times New Roman" w:eastAsia="Times New Roman" w:hAnsi="Times New Roman"/>
+          <w:i w:val="0"/>
+          <w:smallCaps w:val="0"/>
+          <w:strike w:val="0"/>
+          <w:color w:val="000000"/>
+          <w:sz w:val="28"/>
+          <w:szCs w:val="28"/>
           <w:u w:val="none"/>
           <w:shd w:fill="auto" w:val="clear"/>
           <w:vertAlign w:val="baseline"/>
-        </w:rPr>
-      </w:pPr>
-      <w:r>
-        <w:rPr>
-          <w:rFonts w:ascii="Times New Roman" w:cs="Times New Roman" w:eastAsia="Times New Roman" w:hAnsi="Times New Roman"/>
-          <w:b w:val="0"/>
-          <w:i w:val="0"/>
-          <w:smallCaps w:val="0"/>
-          <w:strike w:val="0"/>
-          <w:color w:val="000000"/>
-          <w:sz w:val="28"/>
-          <w:szCs w:val="28"/>
-          <w:u w:val="none"/>
-          <w:shd w:fill="auto" w:val="clear"/>
-          <w:vertAlign w:val="baseline"/>
           <w:rtl w:val="0"/>
         </w:rPr>
         <w:t xml:space="preserve">Tạo màn hình thêm mới 1 Nhân viên (SỬ DỤNG BẢNG NHÂN VIÊN)</w:t>
+      </w:r>
+      <w:r>
+        <w:rPr>
+          <w:rtl w:val="0"/>
+        </w:rPr>
       </w:r>
     </w:p>
     <w:p>
@@ -1683,7 +1680,7 @@
         <w:widowControl w:val="1"/>
         <w:numPr>
           <w:ilvl w:val="3"/>
-          <w:numId w:val="5"/>
+          <w:numId w:val="2"/>
         </w:numPr>
         <w:pBdr>
           <w:top w:space="0" w:sz="0" w:val="nil"/>
@@ -1698,34 +1695,36 @@
         <w:jc w:val="both"/>
         <w:rPr>
           <w:rFonts w:ascii="Times New Roman" w:cs="Times New Roman" w:eastAsia="Times New Roman" w:hAnsi="Times New Roman"/>
-          <w:b w:val="0"/>
           <w:i w:val="0"/>
           <w:smallCaps w:val="0"/>
           <w:strike w:val="0"/>
           <w:color w:val="000000"/>
           <w:sz w:val="28"/>
           <w:szCs w:val="28"/>
+          <w:shd w:fill="auto" w:val="clear"/>
+          <w:vertAlign w:val="baseline"/>
+        </w:rPr>
+      </w:pPr>
+      <w:r>
+        <w:rPr>
+          <w:rFonts w:ascii="Times New Roman" w:cs="Times New Roman" w:eastAsia="Times New Roman" w:hAnsi="Times New Roman"/>
+          <w:i w:val="0"/>
+          <w:smallCaps w:val="0"/>
+          <w:strike w:val="0"/>
+          <w:color w:val="000000"/>
+          <w:sz w:val="28"/>
+          <w:szCs w:val="28"/>
           <w:u w:val="none"/>
           <w:shd w:fill="auto" w:val="clear"/>
           <w:vertAlign w:val="baseline"/>
-        </w:rPr>
-      </w:pPr>
-      <w:r>
-        <w:rPr>
-          <w:rFonts w:ascii="Times New Roman" w:cs="Times New Roman" w:eastAsia="Times New Roman" w:hAnsi="Times New Roman"/>
-          <w:b w:val="0"/>
-          <w:i w:val="0"/>
-          <w:smallCaps w:val="0"/>
-          <w:strike w:val="0"/>
-          <w:color w:val="000000"/>
-          <w:sz w:val="28"/>
-          <w:szCs w:val="28"/>
-          <w:u w:val="none"/>
-          <w:shd w:fill="auto" w:val="clear"/>
-          <w:vertAlign w:val="baseline"/>
           <w:rtl w:val="0"/>
         </w:rPr>
         <w:t xml:space="preserve">Tạo màn hình thêm mới 1 Dịch vụ (SỬ DỤNG BẢNG DICHVU)</w:t>
+      </w:r>
+      <w:r>
+        <w:rPr>
+          <w:rtl w:val="0"/>
+        </w:rPr>
       </w:r>
     </w:p>
     <w:p>
@@ -1735,7 +1734,7 @@
         <w:widowControl w:val="1"/>
         <w:numPr>
           <w:ilvl w:val="3"/>
-          <w:numId w:val="5"/>
+          <w:numId w:val="2"/>
         </w:numPr>
         <w:pBdr>
           <w:top w:space="0" w:sz="0" w:val="nil"/>
@@ -1750,34 +1749,36 @@
         <w:jc w:val="both"/>
         <w:rPr>
           <w:rFonts w:ascii="Times New Roman" w:cs="Times New Roman" w:eastAsia="Times New Roman" w:hAnsi="Times New Roman"/>
-          <w:b w:val="0"/>
           <w:i w:val="0"/>
           <w:smallCaps w:val="0"/>
           <w:strike w:val="0"/>
           <w:color w:val="000000"/>
           <w:sz w:val="28"/>
           <w:szCs w:val="28"/>
+          <w:shd w:fill="auto" w:val="clear"/>
+          <w:vertAlign w:val="baseline"/>
+        </w:rPr>
+      </w:pPr>
+      <w:r>
+        <w:rPr>
+          <w:rFonts w:ascii="Times New Roman" w:cs="Times New Roman" w:eastAsia="Times New Roman" w:hAnsi="Times New Roman"/>
+          <w:i w:val="0"/>
+          <w:smallCaps w:val="0"/>
+          <w:strike w:val="0"/>
+          <w:color w:val="000000"/>
+          <w:sz w:val="28"/>
+          <w:szCs w:val="28"/>
           <w:u w:val="none"/>
           <w:shd w:fill="auto" w:val="clear"/>
           <w:vertAlign w:val="baseline"/>
-        </w:rPr>
-      </w:pPr>
-      <w:r>
-        <w:rPr>
-          <w:rFonts w:ascii="Times New Roman" w:cs="Times New Roman" w:eastAsia="Times New Roman" w:hAnsi="Times New Roman"/>
-          <w:b w:val="0"/>
-          <w:i w:val="0"/>
-          <w:smallCaps w:val="0"/>
-          <w:strike w:val="0"/>
-          <w:color w:val="000000"/>
-          <w:sz w:val="28"/>
-          <w:szCs w:val="28"/>
-          <w:u w:val="none"/>
-          <w:shd w:fill="auto" w:val="clear"/>
-          <w:vertAlign w:val="baseline"/>
           <w:rtl w:val="0"/>
         </w:rPr>
         <w:t xml:space="preserve">Tạo màn hình thêm mới 1 Hợp đồng (SỬ DỤNG BẢNG HOPDONG)</w:t>
+      </w:r>
+      <w:r>
+        <w:rPr>
+          <w:rtl w:val="0"/>
+        </w:rPr>
       </w:r>
     </w:p>
     <w:p>
@@ -1787,7 +1788,7 @@
         <w:widowControl w:val="1"/>
         <w:numPr>
           <w:ilvl w:val="3"/>
-          <w:numId w:val="5"/>
+          <w:numId w:val="2"/>
         </w:numPr>
         <w:pBdr>
           <w:top w:space="0" w:sz="0" w:val="nil"/>
@@ -1802,36 +1803,38 @@
         <w:jc w:val="both"/>
         <w:rPr>
           <w:rFonts w:ascii="Times New Roman" w:cs="Times New Roman" w:eastAsia="Times New Roman" w:hAnsi="Times New Roman"/>
-          <w:b w:val="0"/>
           <w:i w:val="0"/>
           <w:smallCaps w:val="0"/>
           <w:strike w:val="0"/>
           <w:color w:val="000000"/>
           <w:sz w:val="28"/>
           <w:szCs w:val="28"/>
+          <w:shd w:fill="auto" w:val="clear"/>
+          <w:vertAlign w:val="baseline"/>
+        </w:rPr>
+      </w:pPr>
+      <w:bookmarkStart w:colFirst="0" w:colLast="0" w:name="_30j0zll" w:id="1"/>
+      <w:bookmarkEnd w:id="1"/>
+      <w:r>
+        <w:rPr>
+          <w:rFonts w:ascii="Times New Roman" w:cs="Times New Roman" w:eastAsia="Times New Roman" w:hAnsi="Times New Roman"/>
+          <w:i w:val="0"/>
+          <w:smallCaps w:val="0"/>
+          <w:strike w:val="0"/>
+          <w:color w:val="000000"/>
+          <w:sz w:val="28"/>
+          <w:szCs w:val="28"/>
           <w:u w:val="none"/>
           <w:shd w:fill="auto" w:val="clear"/>
           <w:vertAlign w:val="baseline"/>
-        </w:rPr>
-      </w:pPr>
-      <w:bookmarkStart w:colFirst="0" w:colLast="0" w:name="_heading=h.30j0zll" w:id="1"/>
-      <w:bookmarkEnd w:id="1"/>
-      <w:r>
-        <w:rPr>
-          <w:rFonts w:ascii="Times New Roman" w:cs="Times New Roman" w:eastAsia="Times New Roman" w:hAnsi="Times New Roman"/>
-          <w:b w:val="0"/>
-          <w:i w:val="0"/>
-          <w:smallCaps w:val="0"/>
-          <w:strike w:val="0"/>
-          <w:color w:val="000000"/>
-          <w:sz w:val="28"/>
-          <w:szCs w:val="28"/>
-          <w:u w:val="none"/>
-          <w:shd w:fill="auto" w:val="clear"/>
-          <w:vertAlign w:val="baseline"/>
           <w:rtl w:val="0"/>
         </w:rPr>
         <w:t xml:space="preserve">Tạo màn hình thêm mới 1 Hợp đồng chi tiết (SỬ DỤNG BẢNG HOPDONGCHITIET)</w:t>
+      </w:r>
+      <w:r>
+        <w:rPr>
+          <w:rtl w:val="0"/>
+        </w:rPr>
       </w:r>
     </w:p>
     <w:p>
@@ -1841,7 +1844,7 @@
         <w:widowControl w:val="1"/>
         <w:numPr>
           <w:ilvl w:val="3"/>
-          <w:numId w:val="5"/>
+          <w:numId w:val="2"/>
         </w:numPr>
         <w:pBdr>
           <w:top w:space="0" w:sz="0" w:val="nil"/>
@@ -1856,34 +1859,36 @@
         <w:jc w:val="both"/>
         <w:rPr>
           <w:rFonts w:ascii="Times New Roman" w:cs="Times New Roman" w:eastAsia="Times New Roman" w:hAnsi="Times New Roman"/>
-          <w:b w:val="0"/>
           <w:i w:val="0"/>
           <w:smallCaps w:val="0"/>
           <w:strike w:val="0"/>
           <w:color w:val="000000"/>
           <w:sz w:val="28"/>
           <w:szCs w:val="28"/>
+          <w:shd w:fill="auto" w:val="clear"/>
+          <w:vertAlign w:val="baseline"/>
+        </w:rPr>
+      </w:pPr>
+      <w:r>
+        <w:rPr>
+          <w:rFonts w:ascii="Times New Roman" w:cs="Times New Roman" w:eastAsia="Times New Roman" w:hAnsi="Times New Roman"/>
+          <w:i w:val="0"/>
+          <w:smallCaps w:val="0"/>
+          <w:strike w:val="0"/>
+          <w:color w:val="000000"/>
+          <w:sz w:val="28"/>
+          <w:szCs w:val="28"/>
           <w:u w:val="none"/>
           <w:shd w:fill="auto" w:val="clear"/>
           <w:vertAlign w:val="baseline"/>
-        </w:rPr>
-      </w:pPr>
-      <w:r>
-        <w:rPr>
-          <w:rFonts w:ascii="Times New Roman" w:cs="Times New Roman" w:eastAsia="Times New Roman" w:hAnsi="Times New Roman"/>
-          <w:b w:val="0"/>
-          <w:i w:val="0"/>
-          <w:smallCaps w:val="0"/>
-          <w:strike w:val="0"/>
-          <w:color w:val="000000"/>
-          <w:sz w:val="28"/>
-          <w:szCs w:val="28"/>
-          <w:u w:val="none"/>
-          <w:shd w:fill="auto" w:val="clear"/>
-          <w:vertAlign w:val="baseline"/>
           <w:rtl w:val="0"/>
         </w:rPr>
         <w:t xml:space="preserve">Tạo màn hình liệt kê danh sách Khách hàng (Dạng bảng, có phân trang, nhảy trang, tìm kiếm, liên kết đến các chức năng xóa và chỉnh sửa thông tin của Khách hàng).</w:t>
+      </w:r>
+      <w:r>
+        <w:rPr>
+          <w:rtl w:val="0"/>
+        </w:rPr>
       </w:r>
     </w:p>
     <w:p>
@@ -1893,7 +1898,7 @@
         <w:widowControl w:val="1"/>
         <w:numPr>
           <w:ilvl w:val="3"/>
-          <w:numId w:val="5"/>
+          <w:numId w:val="2"/>
         </w:numPr>
         <w:pBdr>
           <w:top w:space="0" w:sz="0" w:val="nil"/>
@@ -1908,34 +1913,36 @@
         <w:jc w:val="both"/>
         <w:rPr>
           <w:rFonts w:ascii="Times New Roman" w:cs="Times New Roman" w:eastAsia="Times New Roman" w:hAnsi="Times New Roman"/>
-          <w:b w:val="0"/>
           <w:i w:val="0"/>
           <w:smallCaps w:val="0"/>
           <w:strike w:val="0"/>
           <w:color w:val="000000"/>
           <w:sz w:val="28"/>
           <w:szCs w:val="28"/>
+          <w:shd w:fill="auto" w:val="clear"/>
+          <w:vertAlign w:val="baseline"/>
+        </w:rPr>
+      </w:pPr>
+      <w:r>
+        <w:rPr>
+          <w:rFonts w:ascii="Times New Roman" w:cs="Times New Roman" w:eastAsia="Times New Roman" w:hAnsi="Times New Roman"/>
+          <w:i w:val="0"/>
+          <w:smallCaps w:val="0"/>
+          <w:strike w:val="0"/>
+          <w:color w:val="000000"/>
+          <w:sz w:val="28"/>
+          <w:szCs w:val="28"/>
           <w:u w:val="none"/>
           <w:shd w:fill="auto" w:val="clear"/>
           <w:vertAlign w:val="baseline"/>
-        </w:rPr>
-      </w:pPr>
-      <w:r>
-        <w:rPr>
-          <w:rFonts w:ascii="Times New Roman" w:cs="Times New Roman" w:eastAsia="Times New Roman" w:hAnsi="Times New Roman"/>
-          <w:b w:val="0"/>
-          <w:i w:val="0"/>
-          <w:smallCaps w:val="0"/>
-          <w:strike w:val="0"/>
-          <w:color w:val="000000"/>
-          <w:sz w:val="28"/>
-          <w:szCs w:val="28"/>
-          <w:u w:val="none"/>
-          <w:shd w:fill="auto" w:val="clear"/>
-          <w:vertAlign w:val="baseline"/>
           <w:rtl w:val="0"/>
         </w:rPr>
         <w:t xml:space="preserve">Tạo màn hình liệt kê danh sách Nhân viên (Dạng bảng, có phân trang, nhảy trang, tìm kiếm, liên kết đến các chức năng xóa và chỉnh sửa thông tin của Nhân viên).</w:t>
+      </w:r>
+      <w:r>
+        <w:rPr>
+          <w:rtl w:val="0"/>
+        </w:rPr>
       </w:r>
     </w:p>
     <w:p>
@@ -1945,7 +1952,7 @@
         <w:widowControl w:val="1"/>
         <w:numPr>
           <w:ilvl w:val="3"/>
-          <w:numId w:val="5"/>
+          <w:numId w:val="2"/>
         </w:numPr>
         <w:pBdr>
           <w:top w:space="0" w:sz="0" w:val="nil"/>
@@ -1960,34 +1967,36 @@
         <w:jc w:val="both"/>
         <w:rPr>
           <w:rFonts w:ascii="Times New Roman" w:cs="Times New Roman" w:eastAsia="Times New Roman" w:hAnsi="Times New Roman"/>
-          <w:b w:val="0"/>
           <w:i w:val="0"/>
           <w:smallCaps w:val="0"/>
           <w:strike w:val="0"/>
           <w:color w:val="000000"/>
           <w:sz w:val="28"/>
           <w:szCs w:val="28"/>
+          <w:shd w:fill="auto" w:val="clear"/>
+          <w:vertAlign w:val="baseline"/>
+        </w:rPr>
+      </w:pPr>
+      <w:r>
+        <w:rPr>
+          <w:rFonts w:ascii="Times New Roman" w:cs="Times New Roman" w:eastAsia="Times New Roman" w:hAnsi="Times New Roman"/>
+          <w:i w:val="0"/>
+          <w:smallCaps w:val="0"/>
+          <w:strike w:val="0"/>
+          <w:color w:val="000000"/>
+          <w:sz w:val="28"/>
+          <w:szCs w:val="28"/>
           <w:u w:val="none"/>
           <w:shd w:fill="auto" w:val="clear"/>
           <w:vertAlign w:val="baseline"/>
-        </w:rPr>
-      </w:pPr>
-      <w:r>
-        <w:rPr>
-          <w:rFonts w:ascii="Times New Roman" w:cs="Times New Roman" w:eastAsia="Times New Roman" w:hAnsi="Times New Roman"/>
-          <w:b w:val="0"/>
-          <w:i w:val="0"/>
-          <w:smallCaps w:val="0"/>
-          <w:strike w:val="0"/>
-          <w:color w:val="000000"/>
-          <w:sz w:val="28"/>
-          <w:szCs w:val="28"/>
-          <w:u w:val="none"/>
-          <w:shd w:fill="auto" w:val="clear"/>
-          <w:vertAlign w:val="baseline"/>
           <w:rtl w:val="0"/>
         </w:rPr>
         <w:t xml:space="preserve">Tạo màn hình liệt kê danh sách Dịch vụ (Dạng bảng, có phân trang, nhảy trang, tìm kiếm, liên kết đến các chức năng xóa và chỉnh sửa thông tin của Dịch vụ).</w:t>
+      </w:r>
+      <w:r>
+        <w:rPr>
+          <w:rtl w:val="0"/>
+        </w:rPr>
       </w:r>
     </w:p>
     <w:p>
@@ -1997,7 +2006,7 @@
         <w:widowControl w:val="1"/>
         <w:numPr>
           <w:ilvl w:val="3"/>
-          <w:numId w:val="5"/>
+          <w:numId w:val="2"/>
         </w:numPr>
         <w:pBdr>
           <w:top w:space="0" w:sz="0" w:val="nil"/>
@@ -2012,34 +2021,36 @@
         <w:jc w:val="both"/>
         <w:rPr>
           <w:rFonts w:ascii="Times New Roman" w:cs="Times New Roman" w:eastAsia="Times New Roman" w:hAnsi="Times New Roman"/>
-          <w:b w:val="0"/>
           <w:i w:val="0"/>
           <w:smallCaps w:val="0"/>
           <w:strike w:val="0"/>
           <w:color w:val="000000"/>
           <w:sz w:val="28"/>
           <w:szCs w:val="28"/>
+          <w:shd w:fill="auto" w:val="clear"/>
+          <w:vertAlign w:val="baseline"/>
+        </w:rPr>
+      </w:pPr>
+      <w:r>
+        <w:rPr>
+          <w:rFonts w:ascii="Times New Roman" w:cs="Times New Roman" w:eastAsia="Times New Roman" w:hAnsi="Times New Roman"/>
+          <w:i w:val="0"/>
+          <w:smallCaps w:val="0"/>
+          <w:strike w:val="0"/>
+          <w:color w:val="000000"/>
+          <w:sz w:val="28"/>
+          <w:szCs w:val="28"/>
           <w:u w:val="none"/>
           <w:shd w:fill="auto" w:val="clear"/>
           <w:vertAlign w:val="baseline"/>
-        </w:rPr>
-      </w:pPr>
-      <w:r>
-        <w:rPr>
-          <w:rFonts w:ascii="Times New Roman" w:cs="Times New Roman" w:eastAsia="Times New Roman" w:hAnsi="Times New Roman"/>
-          <w:b w:val="0"/>
-          <w:i w:val="0"/>
-          <w:smallCaps w:val="0"/>
-          <w:strike w:val="0"/>
-          <w:color w:val="000000"/>
-          <w:sz w:val="28"/>
-          <w:szCs w:val="28"/>
-          <w:u w:val="none"/>
-          <w:shd w:fill="auto" w:val="clear"/>
-          <w:vertAlign w:val="baseline"/>
           <w:rtl w:val="0"/>
         </w:rPr>
         <w:t xml:space="preserve">Tạo màn hình liệt kê danh sách các khách hàng đang sử dụng dịch vụ tại resort (SỬ DỤNG BẢNG HopDong)</w:t>
+      </w:r>
+      <w:r>
+        <w:rPr>
+          <w:rtl w:val="0"/>
+        </w:rPr>
       </w:r>
     </w:p>
     <w:p>
@@ -2049,7 +2060,7 @@
         <w:widowControl w:val="1"/>
         <w:numPr>
           <w:ilvl w:val="3"/>
-          <w:numId w:val="5"/>
+          <w:numId w:val="2"/>
         </w:numPr>
         <w:pBdr>
           <w:top w:space="0" w:sz="0" w:val="nil"/>
@@ -2064,39 +2075,127 @@
         <w:jc w:val="both"/>
         <w:rPr>
           <w:rFonts w:ascii="Times New Roman" w:cs="Times New Roman" w:eastAsia="Times New Roman" w:hAnsi="Times New Roman"/>
-          <w:b w:val="0"/>
           <w:i w:val="0"/>
           <w:smallCaps w:val="0"/>
           <w:strike w:val="0"/>
           <w:color w:val="000000"/>
           <w:sz w:val="28"/>
           <w:szCs w:val="28"/>
+          <w:shd w:fill="auto" w:val="clear"/>
+          <w:vertAlign w:val="baseline"/>
+        </w:rPr>
+      </w:pPr>
+      <w:r>
+        <w:rPr>
+          <w:rFonts w:ascii="Times New Roman" w:cs="Times New Roman" w:eastAsia="Times New Roman" w:hAnsi="Times New Roman"/>
+          <w:i w:val="0"/>
+          <w:smallCaps w:val="0"/>
+          <w:strike w:val="0"/>
+          <w:color w:val="000000"/>
+          <w:sz w:val="28"/>
+          <w:szCs w:val="28"/>
           <w:u w:val="none"/>
           <w:shd w:fill="auto" w:val="clear"/>
           <w:vertAlign w:val="baseline"/>
-        </w:rPr>
-      </w:pPr>
-      <w:r>
-        <w:rPr>
-          <w:rFonts w:ascii="Times New Roman" w:cs="Times New Roman" w:eastAsia="Times New Roman" w:hAnsi="Times New Roman"/>
-          <w:b w:val="0"/>
+          <w:rtl w:val="0"/>
+        </w:rPr>
+        <w:t xml:space="preserve">Tạo màn hình đăng ký sử dụng dịch vụ (Sử dụng bảng HopDong)</w:t>
+      </w:r>
+      <w:r>
+        <w:rPr>
+          <w:rtl w:val="0"/>
+        </w:rPr>
+      </w:r>
+    </w:p>
+    <w:p>
+      <w:pPr>
+        <w:ind w:left="66" w:firstLine="0"/>
+        <w:jc w:val="both"/>
+        <w:rPr>
+          <w:rFonts w:ascii="Times New Roman" w:cs="Times New Roman" w:eastAsia="Times New Roman" w:hAnsi="Times New Roman"/>
+          <w:b w:val="1"/>
+          <w:sz w:val="28"/>
+          <w:szCs w:val="28"/>
+        </w:rPr>
+      </w:pPr>
+      <w:r>
+        <w:rPr>
+          <w:rFonts w:ascii="Times New Roman" w:cs="Times New Roman" w:eastAsia="Times New Roman" w:hAnsi="Times New Roman"/>
+          <w:b w:val="1"/>
+          <w:sz w:val="28"/>
+          <w:szCs w:val="28"/>
+          <w:rtl w:val="0"/>
+        </w:rPr>
+        <w:t xml:space="preserve">Task 2: Thực hiện validate dữ liệu theo những yêu cầu sau</w:t>
+      </w:r>
+    </w:p>
+    <w:p>
+      <w:pPr>
+        <w:ind w:left="66" w:firstLine="0"/>
+        <w:jc w:val="both"/>
+        <w:rPr>
+          <w:rFonts w:ascii="Times New Roman" w:cs="Times New Roman" w:eastAsia="Times New Roman" w:hAnsi="Times New Roman"/>
+          <w:b w:val="1"/>
+          <w:sz w:val="28"/>
+          <w:szCs w:val="28"/>
+        </w:rPr>
+      </w:pPr>
+      <w:r>
+        <w:rPr>
+          <w:rFonts w:ascii="Times New Roman" w:cs="Times New Roman" w:eastAsia="Times New Roman" w:hAnsi="Times New Roman"/>
+          <w:b w:val="1"/>
+          <w:sz w:val="28"/>
+          <w:szCs w:val="28"/>
+          <w:rtl w:val="0"/>
+        </w:rPr>
+        <w:t xml:space="preserve">(Áp dụng sau bài session 4: Angular overview)</w:t>
+      </w:r>
+    </w:p>
+    <w:p>
+      <w:pPr>
+        <w:ind w:left="66" w:firstLine="0"/>
+        <w:jc w:val="both"/>
+        <w:rPr>
+          <w:rFonts w:ascii="Times New Roman" w:cs="Times New Roman" w:eastAsia="Times New Roman" w:hAnsi="Times New Roman"/>
+          <w:sz w:val="28"/>
+          <w:szCs w:val="28"/>
+        </w:rPr>
+      </w:pPr>
+      <w:r>
+        <w:rPr>
+          <w:rFonts w:ascii="Times New Roman" w:cs="Times New Roman" w:eastAsia="Times New Roman" w:hAnsi="Times New Roman"/>
+          <w:sz w:val="28"/>
+          <w:szCs w:val="28"/>
+          <w:rtl w:val="0"/>
+        </w:rPr>
+        <w:t xml:space="preserve">Tạo dự án Angular và các component - Tạo các component tương ứng các giao diện đã thiết kế ở Task 1.</w:t>
+      </w:r>
+    </w:p>
+    <w:p>
+      <w:pPr>
+        <w:ind w:left="66" w:firstLine="0"/>
+        <w:jc w:val="both"/>
+        <w:rPr>
+          <w:rFonts w:ascii="Times New Roman" w:cs="Times New Roman" w:eastAsia="Times New Roman" w:hAnsi="Times New Roman"/>
           <w:i w:val="0"/>
           <w:smallCaps w:val="0"/>
           <w:strike w:val="0"/>
           <w:color w:val="000000"/>
           <w:sz w:val="28"/>
           <w:szCs w:val="28"/>
-          <w:u w:val="none"/>
           <w:shd w:fill="auto" w:val="clear"/>
           <w:vertAlign w:val="baseline"/>
-          <w:rtl w:val="0"/>
-        </w:rPr>
-        <w:t xml:space="preserve">Tạo màn hình đăng ký sử dụng dịch vụ (Sử dụng bảng HopDong)</w:t>
-      </w:r>
-    </w:p>
-    <w:p>
-      <w:pPr>
-        <w:ind w:left="66"/>
+        </w:rPr>
+      </w:pPr>
+      <w:r>
+        <w:rPr>
+          <w:rtl w:val="0"/>
+        </w:rPr>
+      </w:r>
+    </w:p>
+    <w:p>
+      <w:pPr>
+        <w:ind w:left="66" w:firstLine="0"/>
         <w:jc w:val="both"/>
         <w:rPr>
           <w:rFonts w:ascii="Times New Roman" w:cs="Times New Roman" w:eastAsia="Times New Roman" w:hAnsi="Times New Roman"/>
@@ -2113,56 +2212,396 @@
           <w:szCs w:val="28"/>
           <w:rtl w:val="0"/>
         </w:rPr>
-        <w:t xml:space="preserve">Task 2: Thực hiện validate dữ liệu theo những yêu cầu sau</w:t>
-      </w:r>
-    </w:p>
-    <w:p>
-      <w:pPr>
-        <w:keepNext w:val="0"/>
-        <w:keepLines w:val="0"/>
-        <w:widowControl w:val="1"/>
+        <w:t xml:space="preserve">Task 3: </w:t>
+      </w:r>
+    </w:p>
+    <w:p>
+      <w:pPr>
+        <w:ind w:left="66" w:firstLine="0"/>
+        <w:jc w:val="both"/>
+        <w:rPr>
+          <w:rFonts w:ascii="Times New Roman" w:cs="Times New Roman" w:eastAsia="Times New Roman" w:hAnsi="Times New Roman"/>
+          <w:b w:val="1"/>
+          <w:sz w:val="28"/>
+          <w:szCs w:val="28"/>
+        </w:rPr>
+      </w:pPr>
+      <w:r>
+        <w:rPr>
+          <w:rFonts w:ascii="Times New Roman" w:cs="Times New Roman" w:eastAsia="Times New Roman" w:hAnsi="Times New Roman"/>
+          <w:b w:val="1"/>
+          <w:sz w:val="28"/>
+          <w:szCs w:val="28"/>
+          <w:rtl w:val="0"/>
+        </w:rPr>
+        <w:t xml:space="preserve">(Áp dụng sau bài session5: Angular component)</w:t>
+      </w:r>
+    </w:p>
+    <w:p>
+      <w:pPr>
+        <w:spacing w:after="240" w:before="240" w:line="240" w:lineRule="auto"/>
+        <w:ind w:left="880" w:hanging="360"/>
+        <w:jc w:val="both"/>
+        <w:rPr>
+          <w:rFonts w:ascii="Times New Roman" w:cs="Times New Roman" w:eastAsia="Times New Roman" w:hAnsi="Times New Roman"/>
+          <w:sz w:val="28"/>
+          <w:szCs w:val="28"/>
+        </w:rPr>
+      </w:pPr>
+      <w:r>
+        <w:rPr>
+          <w:rFonts w:ascii="Times New Roman" w:cs="Times New Roman" w:eastAsia="Times New Roman" w:hAnsi="Times New Roman"/>
+          <w:sz w:val="28"/>
+          <w:szCs w:val="28"/>
+          <w:rtl w:val="0"/>
+        </w:rPr>
+        <w:t xml:space="preserve">1. Tạo file khachhang.ts có kiểu dữ liệu interface khách hàng và mảng các đối tượng khách hàng</w:t>
+      </w:r>
+    </w:p>
+    <w:p>
+      <w:pPr>
+        <w:spacing w:after="240" w:before="240" w:line="240" w:lineRule="auto"/>
+        <w:ind w:left="880" w:hanging="360"/>
+        <w:jc w:val="both"/>
+        <w:rPr>
+          <w:rFonts w:ascii="Times New Roman" w:cs="Times New Roman" w:eastAsia="Times New Roman" w:hAnsi="Times New Roman"/>
+          <w:sz w:val="28"/>
+          <w:szCs w:val="28"/>
+        </w:rPr>
+      </w:pPr>
+      <w:r>
+        <w:rPr>
+          <w:rFonts w:ascii="Times New Roman" w:cs="Times New Roman" w:eastAsia="Times New Roman" w:hAnsi="Times New Roman"/>
+          <w:sz w:val="28"/>
+          <w:szCs w:val="28"/>
+          <w:rtl w:val="0"/>
+        </w:rPr>
+        <w:t xml:space="preserve">2. Dùng các directive hiển thị ra danh sách khách hàng trên component danh sách khách hàng</w:t>
+      </w:r>
+    </w:p>
+    <w:p>
+      <w:pPr>
+        <w:spacing w:after="240" w:before="240" w:line="240" w:lineRule="auto"/>
+        <w:ind w:left="880" w:hanging="360"/>
+        <w:jc w:val="both"/>
+        <w:rPr>
+          <w:rFonts w:ascii="Times New Roman" w:cs="Times New Roman" w:eastAsia="Times New Roman" w:hAnsi="Times New Roman"/>
+          <w:sz w:val="28"/>
+          <w:szCs w:val="28"/>
+        </w:rPr>
+      </w:pPr>
+      <w:r>
+        <w:rPr>
+          <w:rFonts w:ascii="Times New Roman" w:cs="Times New Roman" w:eastAsia="Times New Roman" w:hAnsi="Times New Roman"/>
+          <w:sz w:val="28"/>
+          <w:szCs w:val="28"/>
+          <w:rtl w:val="0"/>
+        </w:rPr>
+        <w:t xml:space="preserve">3.Tạo file nhanvien.ts có kiểu dữ liệu interface Nhân viên và mảng các đối tượng nhân viên</w:t>
+      </w:r>
+    </w:p>
+    <w:p>
+      <w:pPr>
+        <w:spacing w:after="240" w:before="240" w:line="240" w:lineRule="auto"/>
+        <w:ind w:left="880" w:hanging="360"/>
+        <w:jc w:val="both"/>
+        <w:rPr>
+          <w:rFonts w:ascii="Times New Roman" w:cs="Times New Roman" w:eastAsia="Times New Roman" w:hAnsi="Times New Roman"/>
+          <w:sz w:val="28"/>
+          <w:szCs w:val="28"/>
+        </w:rPr>
+      </w:pPr>
+      <w:r>
+        <w:rPr>
+          <w:rFonts w:ascii="Times New Roman" w:cs="Times New Roman" w:eastAsia="Times New Roman" w:hAnsi="Times New Roman"/>
+          <w:sz w:val="28"/>
+          <w:szCs w:val="28"/>
+          <w:rtl w:val="0"/>
+        </w:rPr>
+        <w:t xml:space="preserve">4.Dùng các directive hiển thị ra danh sách nhân viên trên component danh sách nhân viên</w:t>
+      </w:r>
+    </w:p>
+    <w:p>
+      <w:pPr>
+        <w:spacing w:after="240" w:before="240" w:line="240" w:lineRule="auto"/>
+        <w:ind w:left="880" w:hanging="360"/>
+        <w:jc w:val="both"/>
+        <w:rPr>
+          <w:rFonts w:ascii="Times New Roman" w:cs="Times New Roman" w:eastAsia="Times New Roman" w:hAnsi="Times New Roman"/>
+          <w:sz w:val="28"/>
+          <w:szCs w:val="28"/>
+        </w:rPr>
+      </w:pPr>
+      <w:r>
+        <w:rPr>
+          <w:rFonts w:ascii="Times New Roman" w:cs="Times New Roman" w:eastAsia="Times New Roman" w:hAnsi="Times New Roman"/>
+          <w:sz w:val="28"/>
+          <w:szCs w:val="28"/>
+          <w:rtl w:val="0"/>
+        </w:rPr>
+        <w:t xml:space="preserve">5.Tạo file dichvu.ts có kiểu dữ liệu interface dịch vụ và mảng các đối tượng dịch vụ</w:t>
+      </w:r>
+    </w:p>
+    <w:p>
+      <w:pPr>
+        <w:spacing w:after="240" w:before="240" w:line="240" w:lineRule="auto"/>
+        <w:ind w:left="880" w:hanging="360"/>
+        <w:jc w:val="both"/>
+        <w:rPr>
+          <w:rFonts w:ascii="Times New Roman" w:cs="Times New Roman" w:eastAsia="Times New Roman" w:hAnsi="Times New Roman"/>
+          <w:sz w:val="28"/>
+          <w:szCs w:val="28"/>
+        </w:rPr>
+      </w:pPr>
+      <w:r>
+        <w:rPr>
+          <w:rFonts w:ascii="Times New Roman" w:cs="Times New Roman" w:eastAsia="Times New Roman" w:hAnsi="Times New Roman"/>
+          <w:sz w:val="28"/>
+          <w:szCs w:val="28"/>
+          <w:rtl w:val="0"/>
+        </w:rPr>
+        <w:t xml:space="preserve">6.Dùng các directive hiển thị ra danh sách dịch vụ trên component danh sách dịch vụ</w:t>
+      </w:r>
+    </w:p>
+    <w:p>
+      <w:pPr>
+        <w:spacing w:after="240" w:before="240" w:line="240" w:lineRule="auto"/>
+        <w:ind w:left="880" w:hanging="360"/>
+        <w:jc w:val="both"/>
+        <w:rPr>
+          <w:rFonts w:ascii="Times New Roman" w:cs="Times New Roman" w:eastAsia="Times New Roman" w:hAnsi="Times New Roman"/>
+          <w:sz w:val="28"/>
+          <w:szCs w:val="28"/>
+        </w:rPr>
+      </w:pPr>
+      <w:r>
+        <w:rPr>
+          <w:rFonts w:ascii="Times New Roman" w:cs="Times New Roman" w:eastAsia="Times New Roman" w:hAnsi="Times New Roman"/>
+          <w:sz w:val="28"/>
+          <w:szCs w:val="28"/>
+          <w:rtl w:val="0"/>
+        </w:rPr>
+        <w:t xml:space="preserve">7.Tạo file hopdong.ts có kiểu dữ liệu interface Hợp đồng và mảng các đối tượng hợp đồng</w:t>
+      </w:r>
+    </w:p>
+    <w:p>
+      <w:pPr>
+        <w:spacing w:after="240" w:before="240" w:line="240" w:lineRule="auto"/>
+        <w:ind w:left="880" w:hanging="360"/>
+        <w:jc w:val="both"/>
+        <w:rPr>
+          <w:rFonts w:ascii="Times New Roman" w:cs="Times New Roman" w:eastAsia="Times New Roman" w:hAnsi="Times New Roman"/>
+          <w:b w:val="1"/>
+          <w:sz w:val="28"/>
+          <w:szCs w:val="28"/>
+        </w:rPr>
+      </w:pPr>
+      <w:r>
+        <w:rPr>
+          <w:rFonts w:ascii="Times New Roman" w:cs="Times New Roman" w:eastAsia="Times New Roman" w:hAnsi="Times New Roman"/>
+          <w:sz w:val="28"/>
+          <w:szCs w:val="28"/>
+          <w:rtl w:val="0"/>
+        </w:rPr>
+        <w:t xml:space="preserve">8.Dùng các directive hiển thị ra danh sách hợp đồng trên component danh sách hợp đồng</w:t>
+      </w:r>
+      <w:r>
+        <w:rPr>
+          <w:rtl w:val="0"/>
+        </w:rPr>
+      </w:r>
+    </w:p>
+    <w:p>
+      <w:pPr>
+        <w:ind w:left="66" w:firstLine="0"/>
+        <w:jc w:val="both"/>
+        <w:rPr>
+          <w:rFonts w:ascii="Times New Roman" w:cs="Times New Roman" w:eastAsia="Times New Roman" w:hAnsi="Times New Roman"/>
+          <w:b w:val="1"/>
+          <w:sz w:val="28"/>
+          <w:szCs w:val="28"/>
+        </w:rPr>
+      </w:pPr>
+      <w:r>
+        <w:rPr>
+          <w:rFonts w:ascii="Times New Roman" w:cs="Times New Roman" w:eastAsia="Times New Roman" w:hAnsi="Times New Roman"/>
+          <w:b w:val="1"/>
+          <w:sz w:val="28"/>
+          <w:szCs w:val="28"/>
+          <w:rtl w:val="0"/>
+        </w:rPr>
+        <w:t xml:space="preserve">Task 4:</w:t>
+      </w:r>
+    </w:p>
+    <w:p>
+      <w:pPr>
+        <w:ind w:left="66" w:firstLine="0"/>
+        <w:jc w:val="both"/>
+        <w:rPr>
+          <w:rFonts w:ascii="Times New Roman" w:cs="Times New Roman" w:eastAsia="Times New Roman" w:hAnsi="Times New Roman"/>
+          <w:b w:val="1"/>
+          <w:sz w:val="28"/>
+          <w:szCs w:val="28"/>
+        </w:rPr>
+      </w:pPr>
+      <w:r>
+        <w:rPr>
+          <w:rFonts w:ascii="Times New Roman" w:cs="Times New Roman" w:eastAsia="Times New Roman" w:hAnsi="Times New Roman"/>
+          <w:b w:val="1"/>
+          <w:sz w:val="28"/>
+          <w:szCs w:val="28"/>
+          <w:rtl w:val="0"/>
+        </w:rPr>
+        <w:t xml:space="preserve">(Áp dụng sau bài Angular form)</w:t>
+      </w:r>
+    </w:p>
+    <w:p>
+      <w:pPr>
+        <w:spacing w:after="240" w:before="240" w:lineRule="auto"/>
+        <w:ind w:left="880" w:hanging="360"/>
+        <w:jc w:val="both"/>
+        <w:rPr>
+          <w:rFonts w:ascii="Times New Roman" w:cs="Times New Roman" w:eastAsia="Times New Roman" w:hAnsi="Times New Roman"/>
+          <w:sz w:val="28"/>
+          <w:szCs w:val="28"/>
+        </w:rPr>
+      </w:pPr>
+      <w:r>
+        <w:rPr>
+          <w:rFonts w:ascii="Times New Roman" w:cs="Times New Roman" w:eastAsia="Times New Roman" w:hAnsi="Times New Roman"/>
+          <w:sz w:val="28"/>
+          <w:szCs w:val="28"/>
+          <w:rtl w:val="0"/>
+        </w:rPr>
+        <w:t xml:space="preserve">1. Viết chức năng thêm mới cho form thêm mới khách hàng và validate dữ liệu theo yêu cầu bên dưới </w:t>
+      </w:r>
+    </w:p>
+    <w:p>
+      <w:pPr>
+        <w:spacing w:after="240" w:before="240" w:lineRule="auto"/>
+        <w:ind w:left="880" w:hanging="360"/>
+        <w:jc w:val="both"/>
+        <w:rPr>
+          <w:rFonts w:ascii="Times New Roman" w:cs="Times New Roman" w:eastAsia="Times New Roman" w:hAnsi="Times New Roman"/>
+          <w:sz w:val="28"/>
+          <w:szCs w:val="28"/>
+        </w:rPr>
+      </w:pPr>
+      <w:r>
+        <w:rPr>
+          <w:rFonts w:ascii="Times New Roman" w:cs="Times New Roman" w:eastAsia="Times New Roman" w:hAnsi="Times New Roman"/>
+          <w:sz w:val="28"/>
+          <w:szCs w:val="28"/>
+          <w:rtl w:val="0"/>
+        </w:rPr>
+        <w:t xml:space="preserve">2. Viết chức năng thêm mới cho form thêm mới nhân viên và validate dữ liệu theo yêu cầu bên dưới </w:t>
+      </w:r>
+    </w:p>
+    <w:p>
+      <w:pPr>
+        <w:spacing w:after="240" w:before="240" w:lineRule="auto"/>
+        <w:ind w:left="880" w:hanging="360"/>
+        <w:jc w:val="both"/>
+        <w:rPr>
+          <w:rFonts w:ascii="Times New Roman" w:cs="Times New Roman" w:eastAsia="Times New Roman" w:hAnsi="Times New Roman"/>
+          <w:sz w:val="28"/>
+          <w:szCs w:val="28"/>
+        </w:rPr>
+      </w:pPr>
+      <w:r>
+        <w:rPr>
+          <w:rFonts w:ascii="Times New Roman" w:cs="Times New Roman" w:eastAsia="Times New Roman" w:hAnsi="Times New Roman"/>
+          <w:sz w:val="28"/>
+          <w:szCs w:val="28"/>
+          <w:rtl w:val="0"/>
+        </w:rPr>
+        <w:t xml:space="preserve">3. Viết chức năng thêm mới cho form thêm mới dịch vụ và validate dữ liệu theo yêu cầu bên dưới </w:t>
+      </w:r>
+    </w:p>
+    <w:p>
+      <w:pPr>
+        <w:spacing w:after="240" w:before="240" w:lineRule="auto"/>
+        <w:ind w:left="880" w:hanging="360"/>
+        <w:jc w:val="both"/>
+        <w:rPr>
+          <w:rFonts w:ascii="Times New Roman" w:cs="Times New Roman" w:eastAsia="Times New Roman" w:hAnsi="Times New Roman"/>
+          <w:sz w:val="28"/>
+          <w:szCs w:val="28"/>
+        </w:rPr>
+      </w:pPr>
+      <w:r>
+        <w:rPr>
+          <w:rFonts w:ascii="Times New Roman" w:cs="Times New Roman" w:eastAsia="Times New Roman" w:hAnsi="Times New Roman"/>
+          <w:sz w:val="28"/>
+          <w:szCs w:val="28"/>
+          <w:rtl w:val="0"/>
+        </w:rPr>
+        <w:t xml:space="preserve">4. Viết chức năng thêm mới cho form thêm mới hợp đồng và validate dữ liệu theo yêu cầu bên dưới </w:t>
+      </w:r>
+    </w:p>
+    <w:p>
+      <w:pPr>
+        <w:spacing w:after="240" w:before="240" w:lineRule="auto"/>
+        <w:ind w:left="880" w:hanging="360"/>
+        <w:jc w:val="both"/>
+        <w:rPr>
+          <w:rFonts w:ascii="Times New Roman" w:cs="Times New Roman" w:eastAsia="Times New Roman" w:hAnsi="Times New Roman"/>
+          <w:sz w:val="28"/>
+          <w:szCs w:val="28"/>
+        </w:rPr>
+      </w:pPr>
+      <w:r>
+        <w:rPr>
+          <w:rFonts w:ascii="Times New Roman" w:cs="Times New Roman" w:eastAsia="Times New Roman" w:hAnsi="Times New Roman"/>
+          <w:sz w:val="28"/>
+          <w:szCs w:val="28"/>
+          <w:rtl w:val="0"/>
+        </w:rPr>
+        <w:t xml:space="preserve">5. Khi click vào nút xóa (hoặc biểu tượng xóa) trên các dòng ở các màn hình liệt kê thì phải hiển thị thông báo confirm việc người dùng có chắc chắn muốn xóa dữ liệu hay không. Nếu người dùng chọn Yes thì xóa dữ liệu ở dòng đó (Ở đây, chúng ta chỉ giả lập thao tác xóa dữ liệu ở phía client, tức là xóa dữ liệu cứng mà học viên đang để cố định trên trang HTML, không liên quan đến dữ liệu phía server).</w:t>
+      </w:r>
+    </w:p>
+    <w:p>
+      <w:pPr>
+        <w:ind w:left="66" w:firstLine="0"/>
+        <w:jc w:val="both"/>
+        <w:rPr>
+          <w:rFonts w:ascii="Times New Roman" w:cs="Times New Roman" w:eastAsia="Times New Roman" w:hAnsi="Times New Roman"/>
+          <w:b w:val="1"/>
+          <w:sz w:val="28"/>
+          <w:szCs w:val="28"/>
+        </w:rPr>
+      </w:pPr>
+      <w:r>
+        <w:rPr>
+          <w:rFonts w:ascii="Times New Roman" w:cs="Times New Roman" w:eastAsia="Times New Roman" w:hAnsi="Times New Roman"/>
+          <w:b w:val="1"/>
+          <w:sz w:val="28"/>
+          <w:szCs w:val="28"/>
+          <w:rtl w:val="0"/>
+        </w:rPr>
+        <w:t xml:space="preserve">Yêu cầu ràng buộc dữ liệu nhập.</w:t>
+      </w:r>
+    </w:p>
+    <w:p>
+      <w:pPr>
         <w:numPr>
           <w:ilvl w:val="6"/>
-          <w:numId w:val="5"/>
-        </w:numPr>
-        <w:pBdr>
-          <w:top w:space="0" w:sz="0" w:val="nil"/>
-          <w:left w:space="0" w:sz="0" w:val="nil"/>
-          <w:bottom w:space="0" w:sz="0" w:val="nil"/>
-          <w:right w:space="0" w:sz="0" w:val="nil"/>
-          <w:between w:space="0" w:sz="0" w:val="nil"/>
-        </w:pBdr>
-        <w:shd w:fill="auto" w:val="clear"/>
-        <w:spacing w:after="0" w:before="0" w:line="259" w:lineRule="auto"/>
-        <w:ind w:left="426" w:right="0" w:hanging="360"/>
-        <w:jc w:val="both"/>
-        <w:rPr>
-          <w:rFonts w:ascii="Times New Roman" w:cs="Times New Roman" w:eastAsia="Times New Roman" w:hAnsi="Times New Roman"/>
-          <w:b w:val="0"/>
-          <w:i w:val="0"/>
-          <w:smallCaps w:val="0"/>
-          <w:strike w:val="0"/>
-          <w:color w:val="000000"/>
-          <w:sz w:val="28"/>
-          <w:szCs w:val="28"/>
-          <w:u w:val="none"/>
-          <w:shd w:fill="auto" w:val="clear"/>
-          <w:vertAlign w:val="baseline"/>
-        </w:rPr>
-      </w:pPr>
-      <w:r>
-        <w:rPr>
-          <w:rFonts w:ascii="Times New Roman" w:cs="Times New Roman" w:eastAsia="Times New Roman" w:hAnsi="Times New Roman"/>
-          <w:b w:val="0"/>
-          <w:i w:val="0"/>
-          <w:smallCaps w:val="0"/>
-          <w:strike w:val="0"/>
-          <w:color w:val="000000"/>
-          <w:sz w:val="28"/>
-          <w:szCs w:val="28"/>
-          <w:u w:val="none"/>
-          <w:shd w:fill="auto" w:val="clear"/>
-          <w:vertAlign w:val="baseline"/>
+          <w:numId w:val="2"/>
+        </w:numPr>
+        <w:spacing w:after="0" w:lineRule="auto"/>
+        <w:ind w:left="426" w:hanging="360"/>
+        <w:jc w:val="both"/>
+        <w:rPr>
+          <w:rFonts w:ascii="Times New Roman" w:cs="Times New Roman" w:eastAsia="Times New Roman" w:hAnsi="Times New Roman"/>
+          <w:sz w:val="28"/>
+          <w:szCs w:val="28"/>
+        </w:rPr>
+      </w:pPr>
+      <w:r>
+        <w:rPr>
+          <w:rFonts w:ascii="Times New Roman" w:cs="Times New Roman" w:eastAsia="Times New Roman" w:hAnsi="Times New Roman"/>
+          <w:sz w:val="28"/>
+          <w:szCs w:val="28"/>
           <w:rtl w:val="0"/>
         </w:rPr>
         <w:t xml:space="preserve">Mã Khách hàng có định dạng là KH-XXXX (X là số từ 0-9)</w:t>
@@ -2170,51 +2609,24 @@
     </w:p>
     <w:p>
       <w:pPr>
-        <w:keepNext w:val="0"/>
-        <w:keepLines w:val="0"/>
-        <w:widowControl w:val="1"/>
         <w:numPr>
           <w:ilvl w:val="6"/>
-          <w:numId w:val="5"/>
-        </w:numPr>
-        <w:pBdr>
-          <w:top w:space="0" w:sz="0" w:val="nil"/>
-          <w:left w:space="0" w:sz="0" w:val="nil"/>
-          <w:bottom w:space="0" w:sz="0" w:val="nil"/>
-          <w:right w:space="0" w:sz="0" w:val="nil"/>
-          <w:between w:space="0" w:sz="0" w:val="nil"/>
-        </w:pBdr>
-        <w:shd w:fill="auto" w:val="clear"/>
-        <w:spacing w:after="0" w:before="0" w:line="259" w:lineRule="auto"/>
-        <w:ind w:left="426" w:right="0" w:hanging="360"/>
-        <w:jc w:val="both"/>
-        <w:rPr>
-          <w:rFonts w:ascii="Times New Roman" w:cs="Times New Roman" w:eastAsia="Times New Roman" w:hAnsi="Times New Roman"/>
-          <w:b w:val="0"/>
-          <w:i w:val="0"/>
-          <w:smallCaps w:val="0"/>
-          <w:strike w:val="0"/>
-          <w:color w:val="000000"/>
-          <w:sz w:val="28"/>
-          <w:szCs w:val="28"/>
-          <w:u w:val="none"/>
-          <w:shd w:fill="auto" w:val="clear"/>
-          <w:vertAlign w:val="baseline"/>
-        </w:rPr>
-      </w:pPr>
-      <w:r>
-        <w:rPr>
-          <w:rFonts w:ascii="Times New Roman" w:cs="Times New Roman" w:eastAsia="Times New Roman" w:hAnsi="Times New Roman"/>
-          <w:b w:val="0"/>
-          <w:i w:val="0"/>
-          <w:smallCaps w:val="0"/>
-          <w:strike w:val="0"/>
-          <w:color w:val="000000"/>
-          <w:sz w:val="28"/>
-          <w:szCs w:val="28"/>
-          <w:u w:val="none"/>
-          <w:shd w:fill="auto" w:val="clear"/>
-          <w:vertAlign w:val="baseline"/>
+          <w:numId w:val="2"/>
+        </w:numPr>
+        <w:spacing w:after="0" w:lineRule="auto"/>
+        <w:ind w:left="426" w:hanging="360"/>
+        <w:jc w:val="both"/>
+        <w:rPr>
+          <w:rFonts w:ascii="Times New Roman" w:cs="Times New Roman" w:eastAsia="Times New Roman" w:hAnsi="Times New Roman"/>
+          <w:sz w:val="28"/>
+          <w:szCs w:val="28"/>
+        </w:rPr>
+      </w:pPr>
+      <w:r>
+        <w:rPr>
+          <w:rFonts w:ascii="Times New Roman" w:cs="Times New Roman" w:eastAsia="Times New Roman" w:hAnsi="Times New Roman"/>
+          <w:sz w:val="28"/>
+          <w:szCs w:val="28"/>
           <w:rtl w:val="0"/>
         </w:rPr>
         <w:t xml:space="preserve">Mã Nhân viên có định dạng là  NV-XXXX (X là số 0-9)</w:t>
@@ -2222,51 +2634,24 @@
     </w:p>
     <w:p>
       <w:pPr>
-        <w:keepNext w:val="0"/>
-        <w:keepLines w:val="0"/>
-        <w:widowControl w:val="1"/>
         <w:numPr>
           <w:ilvl w:val="6"/>
-          <w:numId w:val="5"/>
-        </w:numPr>
-        <w:pBdr>
-          <w:top w:space="0" w:sz="0" w:val="nil"/>
-          <w:left w:space="0" w:sz="0" w:val="nil"/>
-          <w:bottom w:space="0" w:sz="0" w:val="nil"/>
-          <w:right w:space="0" w:sz="0" w:val="nil"/>
-          <w:between w:space="0" w:sz="0" w:val="nil"/>
-        </w:pBdr>
-        <w:shd w:fill="auto" w:val="clear"/>
-        <w:spacing w:after="0" w:before="0" w:line="259" w:lineRule="auto"/>
-        <w:ind w:left="426" w:right="0" w:hanging="360"/>
-        <w:jc w:val="both"/>
-        <w:rPr>
-          <w:rFonts w:ascii="Times New Roman" w:cs="Times New Roman" w:eastAsia="Times New Roman" w:hAnsi="Times New Roman"/>
-          <w:b w:val="0"/>
-          <w:i w:val="0"/>
-          <w:smallCaps w:val="0"/>
-          <w:strike w:val="0"/>
-          <w:color w:val="000000"/>
-          <w:sz w:val="28"/>
-          <w:szCs w:val="28"/>
-          <w:u w:val="none"/>
-          <w:shd w:fill="auto" w:val="clear"/>
-          <w:vertAlign w:val="baseline"/>
-        </w:rPr>
-      </w:pPr>
-      <w:r>
-        <w:rPr>
-          <w:rFonts w:ascii="Times New Roman" w:cs="Times New Roman" w:eastAsia="Times New Roman" w:hAnsi="Times New Roman"/>
-          <w:b w:val="0"/>
-          <w:i w:val="0"/>
-          <w:smallCaps w:val="0"/>
-          <w:strike w:val="0"/>
-          <w:color w:val="000000"/>
-          <w:sz w:val="28"/>
-          <w:szCs w:val="28"/>
-          <w:u w:val="none"/>
-          <w:shd w:fill="auto" w:val="clear"/>
-          <w:vertAlign w:val="baseline"/>
+          <w:numId w:val="2"/>
+        </w:numPr>
+        <w:spacing w:after="0" w:lineRule="auto"/>
+        <w:ind w:left="426" w:hanging="360"/>
+        <w:jc w:val="both"/>
+        <w:rPr>
+          <w:rFonts w:ascii="Times New Roman" w:cs="Times New Roman" w:eastAsia="Times New Roman" w:hAnsi="Times New Roman"/>
+          <w:sz w:val="28"/>
+          <w:szCs w:val="28"/>
+        </w:rPr>
+      </w:pPr>
+      <w:r>
+        <w:rPr>
+          <w:rFonts w:ascii="Times New Roman" w:cs="Times New Roman" w:eastAsia="Times New Roman" w:hAnsi="Times New Roman"/>
+          <w:sz w:val="28"/>
+          <w:szCs w:val="28"/>
           <w:rtl w:val="0"/>
         </w:rPr>
         <w:t xml:space="preserve">Mã Dịch vụ có định dạng là DV-XXXX (X là số 0-9)</w:t>
@@ -2274,51 +2659,24 @@
     </w:p>
     <w:p>
       <w:pPr>
-        <w:keepNext w:val="0"/>
-        <w:keepLines w:val="0"/>
-        <w:widowControl w:val="1"/>
         <w:numPr>
           <w:ilvl w:val="6"/>
-          <w:numId w:val="5"/>
-        </w:numPr>
-        <w:pBdr>
-          <w:top w:space="0" w:sz="0" w:val="nil"/>
-          <w:left w:space="0" w:sz="0" w:val="nil"/>
-          <w:bottom w:space="0" w:sz="0" w:val="nil"/>
-          <w:right w:space="0" w:sz="0" w:val="nil"/>
-          <w:between w:space="0" w:sz="0" w:val="nil"/>
-        </w:pBdr>
-        <w:shd w:fill="auto" w:val="clear"/>
-        <w:spacing w:after="0" w:before="0" w:line="259" w:lineRule="auto"/>
-        <w:ind w:left="426" w:right="0" w:hanging="360"/>
-        <w:jc w:val="both"/>
-        <w:rPr>
-          <w:rFonts w:ascii="Times New Roman" w:cs="Times New Roman" w:eastAsia="Times New Roman" w:hAnsi="Times New Roman"/>
-          <w:b w:val="0"/>
-          <w:i w:val="0"/>
-          <w:smallCaps w:val="0"/>
-          <w:strike w:val="0"/>
-          <w:color w:val="000000"/>
-          <w:sz w:val="28"/>
-          <w:szCs w:val="28"/>
-          <w:u w:val="none"/>
-          <w:shd w:fill="auto" w:val="clear"/>
-          <w:vertAlign w:val="baseline"/>
-        </w:rPr>
-      </w:pPr>
-      <w:r>
-        <w:rPr>
-          <w:rFonts w:ascii="Times New Roman" w:cs="Times New Roman" w:eastAsia="Times New Roman" w:hAnsi="Times New Roman"/>
-          <w:b w:val="0"/>
-          <w:i w:val="0"/>
-          <w:smallCaps w:val="0"/>
-          <w:strike w:val="0"/>
-          <w:color w:val="000000"/>
-          <w:sz w:val="28"/>
-          <w:szCs w:val="28"/>
-          <w:u w:val="none"/>
-          <w:shd w:fill="auto" w:val="clear"/>
-          <w:vertAlign w:val="baseline"/>
+          <w:numId w:val="2"/>
+        </w:numPr>
+        <w:spacing w:after="0" w:lineRule="auto"/>
+        <w:ind w:left="426" w:hanging="360"/>
+        <w:jc w:val="both"/>
+        <w:rPr>
+          <w:rFonts w:ascii="Times New Roman" w:cs="Times New Roman" w:eastAsia="Times New Roman" w:hAnsi="Times New Roman"/>
+          <w:sz w:val="28"/>
+          <w:szCs w:val="28"/>
+        </w:rPr>
+      </w:pPr>
+      <w:r>
+        <w:rPr>
+          <w:rFonts w:ascii="Times New Roman" w:cs="Times New Roman" w:eastAsia="Times New Roman" w:hAnsi="Times New Roman"/>
+          <w:sz w:val="28"/>
+          <w:szCs w:val="28"/>
           <w:rtl w:val="0"/>
         </w:rPr>
         <w:t xml:space="preserve">Số điện thoại phải đúng định dạng 090xxxxxxx hoặc 091xxxxxxx hoặc (84)+90xxxxxxx hoặc (84)+91xxxxxxx</w:t>
@@ -2326,51 +2684,24 @@
     </w:p>
     <w:p>
       <w:pPr>
-        <w:keepNext w:val="0"/>
-        <w:keepLines w:val="0"/>
-        <w:widowControl w:val="1"/>
         <w:numPr>
           <w:ilvl w:val="6"/>
-          <w:numId w:val="5"/>
-        </w:numPr>
-        <w:pBdr>
-          <w:top w:space="0" w:sz="0" w:val="nil"/>
-          <w:left w:space="0" w:sz="0" w:val="nil"/>
-          <w:bottom w:space="0" w:sz="0" w:val="nil"/>
-          <w:right w:space="0" w:sz="0" w:val="nil"/>
-          <w:between w:space="0" w:sz="0" w:val="nil"/>
-        </w:pBdr>
-        <w:shd w:fill="auto" w:val="clear"/>
-        <w:spacing w:after="0" w:before="0" w:line="259" w:lineRule="auto"/>
-        <w:ind w:left="426" w:right="0" w:hanging="360"/>
-        <w:jc w:val="both"/>
-        <w:rPr>
-          <w:rFonts w:ascii="Times New Roman" w:cs="Times New Roman" w:eastAsia="Times New Roman" w:hAnsi="Times New Roman"/>
-          <w:b w:val="0"/>
-          <w:i w:val="0"/>
-          <w:smallCaps w:val="0"/>
-          <w:strike w:val="0"/>
-          <w:color w:val="000000"/>
-          <w:sz w:val="28"/>
-          <w:szCs w:val="28"/>
-          <w:u w:val="none"/>
-          <w:shd w:fill="auto" w:val="clear"/>
-          <w:vertAlign w:val="baseline"/>
-        </w:rPr>
-      </w:pPr>
-      <w:r>
-        <w:rPr>
-          <w:rFonts w:ascii="Times New Roman" w:cs="Times New Roman" w:eastAsia="Times New Roman" w:hAnsi="Times New Roman"/>
-          <w:b w:val="0"/>
-          <w:i w:val="0"/>
-          <w:smallCaps w:val="0"/>
-          <w:strike w:val="0"/>
-          <w:color w:val="000000"/>
-          <w:sz w:val="28"/>
-          <w:szCs w:val="28"/>
-          <w:u w:val="none"/>
-          <w:shd w:fill="auto" w:val="clear"/>
-          <w:vertAlign w:val="baseline"/>
+          <w:numId w:val="2"/>
+        </w:numPr>
+        <w:spacing w:after="0" w:lineRule="auto"/>
+        <w:ind w:left="426" w:hanging="360"/>
+        <w:jc w:val="both"/>
+        <w:rPr>
+          <w:rFonts w:ascii="Times New Roman" w:cs="Times New Roman" w:eastAsia="Times New Roman" w:hAnsi="Times New Roman"/>
+          <w:sz w:val="28"/>
+          <w:szCs w:val="28"/>
+        </w:rPr>
+      </w:pPr>
+      <w:r>
+        <w:rPr>
+          <w:rFonts w:ascii="Times New Roman" w:cs="Times New Roman" w:eastAsia="Times New Roman" w:hAnsi="Times New Roman"/>
+          <w:sz w:val="28"/>
+          <w:szCs w:val="28"/>
           <w:rtl w:val="0"/>
         </w:rPr>
         <w:t xml:space="preserve">Số CMND phải đúng định dạng XXXXXXXXX hoặc XXXXXXXXXXXX (X là số 0-9)</w:t>
@@ -2378,51 +2709,24 @@
     </w:p>
     <w:p>
       <w:pPr>
-        <w:keepNext w:val="0"/>
-        <w:keepLines w:val="0"/>
-        <w:widowControl w:val="1"/>
         <w:numPr>
           <w:ilvl w:val="6"/>
-          <w:numId w:val="5"/>
-        </w:numPr>
-        <w:pBdr>
-          <w:top w:space="0" w:sz="0" w:val="nil"/>
-          <w:left w:space="0" w:sz="0" w:val="nil"/>
-          <w:bottom w:space="0" w:sz="0" w:val="nil"/>
-          <w:right w:space="0" w:sz="0" w:val="nil"/>
-          <w:between w:space="0" w:sz="0" w:val="nil"/>
-        </w:pBdr>
-        <w:shd w:fill="auto" w:val="clear"/>
-        <w:spacing w:after="0" w:before="0" w:line="259" w:lineRule="auto"/>
-        <w:ind w:left="426" w:right="0" w:hanging="360"/>
-        <w:jc w:val="both"/>
-        <w:rPr>
-          <w:rFonts w:ascii="Times New Roman" w:cs="Times New Roman" w:eastAsia="Times New Roman" w:hAnsi="Times New Roman"/>
-          <w:b w:val="0"/>
-          <w:i w:val="0"/>
-          <w:smallCaps w:val="0"/>
-          <w:strike w:val="0"/>
-          <w:color w:val="000000"/>
-          <w:sz w:val="28"/>
-          <w:szCs w:val="28"/>
-          <w:u w:val="none"/>
-          <w:shd w:fill="auto" w:val="clear"/>
-          <w:vertAlign w:val="baseline"/>
-        </w:rPr>
-      </w:pPr>
-      <w:r>
-        <w:rPr>
-          <w:rFonts w:ascii="Times New Roman" w:cs="Times New Roman" w:eastAsia="Times New Roman" w:hAnsi="Times New Roman"/>
-          <w:b w:val="0"/>
-          <w:i w:val="0"/>
-          <w:smallCaps w:val="0"/>
-          <w:strike w:val="0"/>
-          <w:color w:val="000000"/>
-          <w:sz w:val="28"/>
-          <w:szCs w:val="28"/>
-          <w:u w:val="none"/>
-          <w:shd w:fill="auto" w:val="clear"/>
-          <w:vertAlign w:val="baseline"/>
+          <w:numId w:val="2"/>
+        </w:numPr>
+        <w:spacing w:after="0" w:lineRule="auto"/>
+        <w:ind w:left="426" w:hanging="360"/>
+        <w:jc w:val="both"/>
+        <w:rPr>
+          <w:rFonts w:ascii="Times New Roman" w:cs="Times New Roman" w:eastAsia="Times New Roman" w:hAnsi="Times New Roman"/>
+          <w:sz w:val="28"/>
+          <w:szCs w:val="28"/>
+        </w:rPr>
+      </w:pPr>
+      <w:r>
+        <w:rPr>
+          <w:rFonts w:ascii="Times New Roman" w:cs="Times New Roman" w:eastAsia="Times New Roman" w:hAnsi="Times New Roman"/>
+          <w:sz w:val="28"/>
+          <w:szCs w:val="28"/>
           <w:rtl w:val="0"/>
         </w:rPr>
         <w:t xml:space="preserve">Địa chỉ email phải đúng định dạng email</w:t>
@@ -2430,51 +2734,24 @@
     </w:p>
     <w:p>
       <w:pPr>
-        <w:keepNext w:val="0"/>
-        <w:keepLines w:val="0"/>
-        <w:widowControl w:val="1"/>
         <w:numPr>
           <w:ilvl w:val="6"/>
-          <w:numId w:val="5"/>
-        </w:numPr>
-        <w:pBdr>
-          <w:top w:space="0" w:sz="0" w:val="nil"/>
-          <w:left w:space="0" w:sz="0" w:val="nil"/>
-          <w:bottom w:space="0" w:sz="0" w:val="nil"/>
-          <w:right w:space="0" w:sz="0" w:val="nil"/>
-          <w:between w:space="0" w:sz="0" w:val="nil"/>
-        </w:pBdr>
-        <w:shd w:fill="auto" w:val="clear"/>
-        <w:spacing w:after="0" w:before="0" w:line="259" w:lineRule="auto"/>
-        <w:ind w:left="426" w:right="0" w:hanging="360"/>
-        <w:jc w:val="both"/>
-        <w:rPr>
-          <w:rFonts w:ascii="Times New Roman" w:cs="Times New Roman" w:eastAsia="Times New Roman" w:hAnsi="Times New Roman"/>
-          <w:b w:val="0"/>
-          <w:i w:val="0"/>
-          <w:smallCaps w:val="0"/>
-          <w:strike w:val="0"/>
-          <w:color w:val="000000"/>
-          <w:sz w:val="28"/>
-          <w:szCs w:val="28"/>
-          <w:u w:val="none"/>
-          <w:shd w:fill="auto" w:val="clear"/>
-          <w:vertAlign w:val="baseline"/>
-        </w:rPr>
-      </w:pPr>
-      <w:r>
-        <w:rPr>
-          <w:rFonts w:ascii="Times New Roman" w:cs="Times New Roman" w:eastAsia="Times New Roman" w:hAnsi="Times New Roman"/>
-          <w:b w:val="0"/>
-          <w:i w:val="0"/>
-          <w:smallCaps w:val="0"/>
-          <w:strike w:val="0"/>
-          <w:color w:val="000000"/>
-          <w:sz w:val="28"/>
-          <w:szCs w:val="28"/>
-          <w:u w:val="none"/>
-          <w:shd w:fill="auto" w:val="clear"/>
-          <w:vertAlign w:val="baseline"/>
+          <w:numId w:val="2"/>
+        </w:numPr>
+        <w:spacing w:after="0" w:lineRule="auto"/>
+        <w:ind w:left="426" w:hanging="360"/>
+        <w:jc w:val="both"/>
+        <w:rPr>
+          <w:rFonts w:ascii="Times New Roman" w:cs="Times New Roman" w:eastAsia="Times New Roman" w:hAnsi="Times New Roman"/>
+          <w:sz w:val="28"/>
+          <w:szCs w:val="28"/>
+        </w:rPr>
+      </w:pPr>
+      <w:r>
+        <w:rPr>
+          <w:rFonts w:ascii="Times New Roman" w:cs="Times New Roman" w:eastAsia="Times New Roman" w:hAnsi="Times New Roman"/>
+          <w:sz w:val="28"/>
+          <w:szCs w:val="28"/>
           <w:rtl w:val="0"/>
         </w:rPr>
         <w:t xml:space="preserve">Ngày sinh, Ngày làm hợp đồng, Ngày kết thúc sử dụng data picker để người dùng có thể chọn ngày thuận tiện. Phải validate xem ngày giờ có hợp lệ hay không (đúng định dạng ngày giờ theo format DD/MM/YYYY).</w:t>
@@ -2482,51 +2759,24 @@
     </w:p>
     <w:p>
       <w:pPr>
-        <w:keepNext w:val="0"/>
-        <w:keepLines w:val="0"/>
-        <w:widowControl w:val="1"/>
         <w:numPr>
           <w:ilvl w:val="6"/>
-          <w:numId w:val="5"/>
-        </w:numPr>
-        <w:pBdr>
-          <w:top w:space="0" w:sz="0" w:val="nil"/>
-          <w:left w:space="0" w:sz="0" w:val="nil"/>
-          <w:bottom w:space="0" w:sz="0" w:val="nil"/>
-          <w:right w:space="0" w:sz="0" w:val="nil"/>
-          <w:between w:space="0" w:sz="0" w:val="nil"/>
-        </w:pBdr>
-        <w:shd w:fill="auto" w:val="clear"/>
-        <w:spacing w:after="0" w:before="0" w:line="259" w:lineRule="auto"/>
-        <w:ind w:left="426" w:right="0" w:hanging="360"/>
-        <w:jc w:val="both"/>
-        <w:rPr>
-          <w:rFonts w:ascii="Times New Roman" w:cs="Times New Roman" w:eastAsia="Times New Roman" w:hAnsi="Times New Roman"/>
-          <w:b w:val="0"/>
-          <w:i w:val="0"/>
-          <w:smallCaps w:val="0"/>
-          <w:strike w:val="0"/>
-          <w:color w:val="000000"/>
-          <w:sz w:val="28"/>
-          <w:szCs w:val="28"/>
-          <w:u w:val="none"/>
-          <w:shd w:fill="auto" w:val="clear"/>
-          <w:vertAlign w:val="baseline"/>
-        </w:rPr>
-      </w:pPr>
-      <w:r>
-        <w:rPr>
-          <w:rFonts w:ascii="Times New Roman" w:cs="Times New Roman" w:eastAsia="Times New Roman" w:hAnsi="Times New Roman"/>
-          <w:b w:val="0"/>
-          <w:i w:val="0"/>
-          <w:smallCaps w:val="0"/>
-          <w:strike w:val="0"/>
-          <w:color w:val="000000"/>
-          <w:sz w:val="28"/>
-          <w:szCs w:val="28"/>
-          <w:u w:val="none"/>
-          <w:shd w:fill="auto" w:val="clear"/>
-          <w:vertAlign w:val="baseline"/>
+          <w:numId w:val="2"/>
+        </w:numPr>
+        <w:spacing w:after="0" w:lineRule="auto"/>
+        <w:ind w:left="426" w:hanging="360"/>
+        <w:jc w:val="both"/>
+        <w:rPr>
+          <w:rFonts w:ascii="Times New Roman" w:cs="Times New Roman" w:eastAsia="Times New Roman" w:hAnsi="Times New Roman"/>
+          <w:sz w:val="28"/>
+          <w:szCs w:val="28"/>
+        </w:rPr>
+      </w:pPr>
+      <w:r>
+        <w:rPr>
+          <w:rFonts w:ascii="Times New Roman" w:cs="Times New Roman" w:eastAsia="Times New Roman" w:hAnsi="Times New Roman"/>
+          <w:sz w:val="28"/>
+          <w:szCs w:val="28"/>
           <w:rtl w:val="0"/>
         </w:rPr>
         <w:t xml:space="preserve">Số lượng, Số tầng phải là số nguyên dương</w:t>
@@ -2534,51 +2784,24 @@
     </w:p>
     <w:p>
       <w:pPr>
-        <w:keepNext w:val="0"/>
-        <w:keepLines w:val="0"/>
-        <w:widowControl w:val="1"/>
         <w:numPr>
           <w:ilvl w:val="6"/>
-          <w:numId w:val="5"/>
-        </w:numPr>
-        <w:pBdr>
-          <w:top w:space="0" w:sz="0" w:val="nil"/>
-          <w:left w:space="0" w:sz="0" w:val="nil"/>
-          <w:bottom w:space="0" w:sz="0" w:val="nil"/>
-          <w:right w:space="0" w:sz="0" w:val="nil"/>
-          <w:between w:space="0" w:sz="0" w:val="nil"/>
-        </w:pBdr>
-        <w:shd w:fill="auto" w:val="clear"/>
-        <w:spacing w:after="0" w:before="0" w:line="259" w:lineRule="auto"/>
-        <w:ind w:left="426" w:right="0" w:hanging="360"/>
-        <w:jc w:val="both"/>
-        <w:rPr>
-          <w:rFonts w:ascii="Times New Roman" w:cs="Times New Roman" w:eastAsia="Times New Roman" w:hAnsi="Times New Roman"/>
-          <w:b w:val="0"/>
-          <w:i w:val="0"/>
-          <w:smallCaps w:val="0"/>
-          <w:strike w:val="0"/>
-          <w:color w:val="000000"/>
-          <w:sz w:val="28"/>
-          <w:szCs w:val="28"/>
-          <w:u w:val="none"/>
-          <w:shd w:fill="auto" w:val="clear"/>
-          <w:vertAlign w:val="baseline"/>
-        </w:rPr>
-      </w:pPr>
-      <w:r>
-        <w:rPr>
-          <w:rFonts w:ascii="Times New Roman" w:cs="Times New Roman" w:eastAsia="Times New Roman" w:hAnsi="Times New Roman"/>
-          <w:b w:val="0"/>
-          <w:i w:val="0"/>
-          <w:smallCaps w:val="0"/>
-          <w:strike w:val="0"/>
-          <w:color w:val="000000"/>
-          <w:sz w:val="28"/>
-          <w:szCs w:val="28"/>
-          <w:u w:val="none"/>
-          <w:shd w:fill="auto" w:val="clear"/>
-          <w:vertAlign w:val="baseline"/>
+          <w:numId w:val="2"/>
+        </w:numPr>
+        <w:spacing w:after="0" w:lineRule="auto"/>
+        <w:ind w:left="426" w:hanging="360"/>
+        <w:jc w:val="both"/>
+        <w:rPr>
+          <w:rFonts w:ascii="Times New Roman" w:cs="Times New Roman" w:eastAsia="Times New Roman" w:hAnsi="Times New Roman"/>
+          <w:sz w:val="28"/>
+          <w:szCs w:val="28"/>
+        </w:rPr>
+      </w:pPr>
+      <w:r>
+        <w:rPr>
+          <w:rFonts w:ascii="Times New Roman" w:cs="Times New Roman" w:eastAsia="Times New Roman" w:hAnsi="Times New Roman"/>
+          <w:sz w:val="28"/>
+          <w:szCs w:val="28"/>
           <w:rtl w:val="0"/>
         </w:rPr>
         <w:t xml:space="preserve">Lương, Giá, Tiền đặt cọc, Tổng tiền phải là số dương</w:t>
@@ -2586,51 +2809,24 @@
     </w:p>
     <w:p>
       <w:pPr>
-        <w:keepNext w:val="0"/>
-        <w:keepLines w:val="0"/>
-        <w:widowControl w:val="1"/>
         <w:numPr>
           <w:ilvl w:val="6"/>
-          <w:numId w:val="5"/>
-        </w:numPr>
-        <w:pBdr>
-          <w:top w:space="0" w:sz="0" w:val="nil"/>
-          <w:left w:space="0" w:sz="0" w:val="nil"/>
-          <w:bottom w:space="0" w:sz="0" w:val="nil"/>
-          <w:right w:space="0" w:sz="0" w:val="nil"/>
-          <w:between w:space="0" w:sz="0" w:val="nil"/>
-        </w:pBdr>
-        <w:shd w:fill="auto" w:val="clear"/>
-        <w:spacing w:after="0" w:before="0" w:line="259" w:lineRule="auto"/>
-        <w:ind w:left="426" w:right="0" w:hanging="360"/>
-        <w:jc w:val="both"/>
-        <w:rPr>
-          <w:rFonts w:ascii="Times New Roman" w:cs="Times New Roman" w:eastAsia="Times New Roman" w:hAnsi="Times New Roman"/>
-          <w:b w:val="0"/>
-          <w:i w:val="0"/>
-          <w:smallCaps w:val="0"/>
-          <w:strike w:val="0"/>
-          <w:color w:val="000000"/>
-          <w:sz w:val="28"/>
-          <w:szCs w:val="28"/>
-          <w:u w:val="none"/>
-          <w:shd w:fill="auto" w:val="clear"/>
-          <w:vertAlign w:val="baseline"/>
-        </w:rPr>
-      </w:pPr>
-      <w:r>
-        <w:rPr>
-          <w:rFonts w:ascii="Times New Roman" w:cs="Times New Roman" w:eastAsia="Times New Roman" w:hAnsi="Times New Roman"/>
-          <w:b w:val="0"/>
-          <w:i w:val="0"/>
-          <w:smallCaps w:val="0"/>
-          <w:strike w:val="0"/>
-          <w:color w:val="000000"/>
-          <w:sz w:val="28"/>
-          <w:szCs w:val="28"/>
-          <w:u w:val="none"/>
-          <w:shd w:fill="auto" w:val="clear"/>
-          <w:vertAlign w:val="baseline"/>
+          <w:numId w:val="2"/>
+        </w:numPr>
+        <w:spacing w:after="0" w:lineRule="auto"/>
+        <w:ind w:left="426" w:hanging="360"/>
+        <w:jc w:val="both"/>
+        <w:rPr>
+          <w:rFonts w:ascii="Times New Roman" w:cs="Times New Roman" w:eastAsia="Times New Roman" w:hAnsi="Times New Roman"/>
+          <w:sz w:val="28"/>
+          <w:szCs w:val="28"/>
+        </w:rPr>
+      </w:pPr>
+      <w:r>
+        <w:rPr>
+          <w:rFonts w:ascii="Times New Roman" w:cs="Times New Roman" w:eastAsia="Times New Roman" w:hAnsi="Times New Roman"/>
+          <w:sz w:val="28"/>
+          <w:szCs w:val="28"/>
           <w:rtl w:val="0"/>
         </w:rPr>
         <w:t xml:space="preserve">Tính tổng tiền sử dụng dịch vụ (trong màn hình 9) dựa vào các dữ liệu cố định (là các dữ liệu giả định của học viên, đang để cố định trên trang HTML, không liên quan đến server).</w:t>
@@ -2638,70 +2834,177 @@
     </w:p>
     <w:p>
       <w:pPr>
-        <w:keepNext w:val="0"/>
-        <w:keepLines w:val="0"/>
-        <w:widowControl w:val="1"/>
-        <w:numPr>
-          <w:ilvl w:val="6"/>
-          <w:numId w:val="5"/>
-        </w:numPr>
-        <w:pBdr>
-          <w:top w:space="0" w:sz="0" w:val="nil"/>
-          <w:left w:space="0" w:sz="0" w:val="nil"/>
-          <w:bottom w:space="0" w:sz="0" w:val="nil"/>
-          <w:right w:space="0" w:sz="0" w:val="nil"/>
-          <w:between w:space="0" w:sz="0" w:val="nil"/>
-        </w:pBdr>
-        <w:shd w:fill="auto" w:val="clear"/>
-        <w:spacing w:after="160" w:before="0" w:line="259" w:lineRule="auto"/>
-        <w:ind w:left="426" w:right="0" w:hanging="360"/>
-        <w:jc w:val="both"/>
-        <w:rPr>
-          <w:rFonts w:ascii="Times New Roman" w:cs="Times New Roman" w:eastAsia="Times New Roman" w:hAnsi="Times New Roman"/>
-          <w:b w:val="0"/>
-          <w:i w:val="0"/>
-          <w:smallCaps w:val="0"/>
-          <w:strike w:val="0"/>
-          <w:color w:val="000000"/>
-          <w:sz w:val="28"/>
-          <w:szCs w:val="28"/>
-          <w:u w:val="none"/>
-          <w:shd w:fill="auto" w:val="clear"/>
-          <w:vertAlign w:val="baseline"/>
-        </w:rPr>
-      </w:pPr>
-      <w:r>
-        <w:rPr>
-          <w:rFonts w:ascii="Times New Roman" w:cs="Times New Roman" w:eastAsia="Times New Roman" w:hAnsi="Times New Roman"/>
-          <w:b w:val="0"/>
-          <w:i w:val="0"/>
-          <w:smallCaps w:val="0"/>
-          <w:strike w:val="0"/>
-          <w:color w:val="000000"/>
-          <w:sz w:val="28"/>
-          <w:szCs w:val="28"/>
-          <w:u w:val="none"/>
-          <w:shd w:fill="auto" w:val="clear"/>
-          <w:vertAlign w:val="baseline"/>
-          <w:rtl w:val="0"/>
-        </w:rPr>
-        <w:t xml:space="preserve">Khi click vào nút xóa (hoặc biểu tượng xóa) trên các dòng ở các màn hình liệt kê thì phải hiển thị thông báo confirm việc người dùng có chắc chắn muốn xóa dữ liệu hay không. Nếu người dùng chọn Yes thì xóa dữ liệu ở dòng đó (Ở đây, chúng ta chỉ giả lập thao tác xóa dữ liệu ở phía client, tức là xóa dữ liệu cứng mà học viên đang để cố định trên trang HTML, không liên quan đến dữ liệu phía server).</w:t>
-      </w:r>
-    </w:p>
-    <w:p>
-      <w:pPr>
-        <w:ind w:left="66"/>
-        <w:jc w:val="both"/>
-        <w:rPr>
-          <w:rFonts w:ascii="Times New Roman" w:cs="Times New Roman" w:eastAsia="Times New Roman" w:hAnsi="Times New Roman"/>
-          <w:sz w:val="28"/>
-          <w:szCs w:val="28"/>
-        </w:rPr>
-      </w:pPr>
-      <w:r>
-        <w:rPr>
-          <w:rtl w:val="0"/>
-        </w:rPr>
+        <w:ind w:left="0" w:firstLine="0"/>
+        <w:jc w:val="both"/>
+        <w:rPr>
+          <w:rFonts w:ascii="Times New Roman" w:cs="Times New Roman" w:eastAsia="Times New Roman" w:hAnsi="Times New Roman"/>
+          <w:sz w:val="28"/>
+          <w:szCs w:val="28"/>
+        </w:rPr>
+      </w:pPr>
+      <w:r>
+        <w:br w:type="page"/>
+      </w:r>
+      <w:r>
+        <w:rPr>
+          <w:rtl w:val="0"/>
+        </w:rPr>
+      </w:r>
+    </w:p>
+    <w:p>
+      <w:pPr>
+        <w:spacing w:after="240" w:before="240" w:lineRule="auto"/>
+        <w:ind w:left="0" w:firstLine="0"/>
+        <w:jc w:val="both"/>
+        <w:rPr>
+          <w:rFonts w:ascii="Times New Roman" w:cs="Times New Roman" w:eastAsia="Times New Roman" w:hAnsi="Times New Roman"/>
+          <w:b w:val="1"/>
+          <w:sz w:val="28"/>
+          <w:szCs w:val="28"/>
+        </w:rPr>
+      </w:pPr>
+      <w:r>
+        <w:rPr>
+          <w:rFonts w:ascii="Times New Roman" w:cs="Times New Roman" w:eastAsia="Times New Roman" w:hAnsi="Times New Roman"/>
+          <w:b w:val="1"/>
+          <w:sz w:val="28"/>
+          <w:szCs w:val="28"/>
+          <w:rtl w:val="0"/>
+        </w:rPr>
+        <w:t xml:space="preserve">Task 5:</w:t>
+      </w:r>
+    </w:p>
+    <w:p>
+      <w:pPr>
+        <w:spacing w:after="240" w:before="240" w:lineRule="auto"/>
+        <w:ind w:left="880" w:hanging="360"/>
+        <w:jc w:val="both"/>
+        <w:rPr>
+          <w:rFonts w:ascii="Times New Roman" w:cs="Times New Roman" w:eastAsia="Times New Roman" w:hAnsi="Times New Roman"/>
+          <w:b w:val="1"/>
+          <w:sz w:val="28"/>
+          <w:szCs w:val="28"/>
+        </w:rPr>
+      </w:pPr>
+      <w:r>
+        <w:rPr>
+          <w:rFonts w:ascii="Times New Roman" w:cs="Times New Roman" w:eastAsia="Times New Roman" w:hAnsi="Times New Roman"/>
+          <w:b w:val="1"/>
+          <w:sz w:val="28"/>
+          <w:szCs w:val="28"/>
+          <w:rtl w:val="0"/>
+        </w:rPr>
+        <w:t xml:space="preserve">(áp dụng sau bài Service router)</w:t>
+      </w:r>
+    </w:p>
+    <w:p>
+      <w:pPr>
+        <w:spacing w:after="240" w:before="240" w:lineRule="auto"/>
+        <w:ind w:left="160" w:firstLine="0"/>
+        <w:jc w:val="both"/>
+        <w:rPr>
+          <w:rFonts w:ascii="Times New Roman" w:cs="Times New Roman" w:eastAsia="Times New Roman" w:hAnsi="Times New Roman"/>
+          <w:sz w:val="28"/>
+          <w:szCs w:val="28"/>
+        </w:rPr>
+      </w:pPr>
+      <w:r>
+        <w:rPr>
+          <w:rFonts w:ascii="Times New Roman" w:cs="Times New Roman" w:eastAsia="Times New Roman" w:hAnsi="Times New Roman"/>
+          <w:sz w:val="28"/>
+          <w:szCs w:val="28"/>
+          <w:rtl w:val="0"/>
+        </w:rPr>
+        <w:t xml:space="preserve">Xóa bỏ các file dữ liệu ts, tạo các service tương ứng thay thế. Thêm và config router để liên kết các trang lại với nhau</w:t>
+      </w:r>
+    </w:p>
+    <w:p>
+      <w:pPr>
+        <w:spacing w:after="240" w:before="240" w:lineRule="auto"/>
+        <w:ind w:left="0" w:firstLine="0"/>
+        <w:jc w:val="both"/>
+        <w:rPr>
+          <w:rFonts w:ascii="Times New Roman" w:cs="Times New Roman" w:eastAsia="Times New Roman" w:hAnsi="Times New Roman"/>
+          <w:b w:val="1"/>
+          <w:sz w:val="28"/>
+          <w:szCs w:val="28"/>
+        </w:rPr>
+      </w:pPr>
+      <w:r>
+        <w:rPr>
+          <w:rFonts w:ascii="Times New Roman" w:cs="Times New Roman" w:eastAsia="Times New Roman" w:hAnsi="Times New Roman"/>
+          <w:b w:val="1"/>
+          <w:sz w:val="28"/>
+          <w:szCs w:val="28"/>
+          <w:rtl w:val="0"/>
+        </w:rPr>
+        <w:t xml:space="preserve">Task 6: </w:t>
+      </w:r>
+    </w:p>
+    <w:p>
+      <w:pPr>
+        <w:spacing w:after="240" w:before="240" w:lineRule="auto"/>
+        <w:ind w:left="160" w:firstLine="0"/>
+        <w:jc w:val="both"/>
+        <w:rPr>
+          <w:rFonts w:ascii="Times New Roman" w:cs="Times New Roman" w:eastAsia="Times New Roman" w:hAnsi="Times New Roman"/>
+          <w:b w:val="1"/>
+          <w:sz w:val="28"/>
+          <w:szCs w:val="28"/>
+        </w:rPr>
+      </w:pPr>
+      <w:r>
+        <w:rPr>
+          <w:rFonts w:ascii="Times New Roman" w:cs="Times New Roman" w:eastAsia="Times New Roman" w:hAnsi="Times New Roman"/>
+          <w:b w:val="1"/>
+          <w:sz w:val="28"/>
+          <w:szCs w:val="28"/>
+          <w:rtl w:val="0"/>
+        </w:rPr>
+        <w:t xml:space="preserve">(Áp dụng sau bài Connect backend)</w:t>
+      </w:r>
+    </w:p>
+    <w:p>
+      <w:pPr>
+        <w:spacing w:after="240" w:before="240" w:lineRule="auto"/>
+        <w:ind w:left="160" w:firstLine="0"/>
+        <w:jc w:val="both"/>
+        <w:rPr>
+          <w:rFonts w:ascii="Times New Roman" w:cs="Times New Roman" w:eastAsia="Times New Roman" w:hAnsi="Times New Roman"/>
+          <w:sz w:val="28"/>
+          <w:szCs w:val="28"/>
+        </w:rPr>
+      </w:pPr>
+      <w:r>
+        <w:rPr>
+          <w:rFonts w:ascii="Times New Roman" w:cs="Times New Roman" w:eastAsia="Times New Roman" w:hAnsi="Times New Roman"/>
+          <w:sz w:val="28"/>
+          <w:szCs w:val="28"/>
+          <w:rtl w:val="0"/>
+        </w:rPr>
+        <w:t xml:space="preserve">Sử dụng json-server để thực hiện lưu trữ và truy xuất dữ liệu với file json</w:t>
+      </w:r>
+    </w:p>
+    <w:p>
+      <w:pPr>
+        <w:ind w:left="66" w:firstLine="0"/>
+        <w:jc w:val="both"/>
+        <w:rPr>
+          <w:rFonts w:ascii="Times New Roman" w:cs="Times New Roman" w:eastAsia="Times New Roman" w:hAnsi="Times New Roman"/>
+          <w:i w:val="1"/>
+          <w:sz w:val="28"/>
+          <w:szCs w:val="28"/>
+        </w:rPr>
+      </w:pPr>
+      <w:r>
+        <w:rPr>
+          <w:rFonts w:ascii="Times New Roman" w:cs="Times New Roman" w:eastAsia="Times New Roman" w:hAnsi="Times New Roman"/>
+          <w:i w:val="1"/>
+          <w:sz w:val="28"/>
+          <w:szCs w:val="28"/>
+          <w:rtl w:val="0"/>
+        </w:rPr>
+        <w:t xml:space="preserve">Lưu ý: Học viên tự cài đặt json server và file json data phục vụ các màn hình yêu cầu trên.</w:t>
       </w:r>
     </w:p>
     <w:sectPr>
@@ -2719,6 +3022,208 @@
     <w:lvl w:ilvl="0">
       <w:start w:val="1"/>
       <w:numFmt w:val="bullet"/>
+      <w:lvlText w:val="-"/>
+      <w:lvlJc w:val="left"/>
+      <w:pPr>
+        <w:ind w:left="720" w:hanging="360"/>
+      </w:pPr>
+      <w:rPr>
+        <w:rFonts w:ascii="Calibri" w:cs="Calibri" w:eastAsia="Calibri" w:hAnsi="Calibri"/>
+      </w:rPr>
+    </w:lvl>
+    <w:lvl w:ilvl="1">
+      <w:start w:val="1"/>
+      <w:numFmt w:val="bullet"/>
+      <w:lvlText w:val="o"/>
+      <w:lvlJc w:val="left"/>
+      <w:pPr>
+        <w:ind w:left="1440" w:hanging="360"/>
+      </w:pPr>
+      <w:rPr>
+        <w:rFonts w:ascii="Courier New" w:cs="Courier New" w:eastAsia="Courier New" w:hAnsi="Courier New"/>
+      </w:rPr>
+    </w:lvl>
+    <w:lvl w:ilvl="2">
+      <w:start w:val="1"/>
+      <w:numFmt w:val="bullet"/>
+      <w:lvlText w:val="▪"/>
+      <w:lvlJc w:val="left"/>
+      <w:pPr>
+        <w:ind w:left="2160" w:hanging="360"/>
+      </w:pPr>
+      <w:rPr>
+        <w:rFonts w:ascii="Noto Sans Symbols" w:cs="Noto Sans Symbols" w:eastAsia="Noto Sans Symbols" w:hAnsi="Noto Sans Symbols"/>
+      </w:rPr>
+    </w:lvl>
+    <w:lvl w:ilvl="3">
+      <w:start w:val="1"/>
+      <w:numFmt w:val="bullet"/>
+      <w:lvlText w:val="●"/>
+      <w:lvlJc w:val="left"/>
+      <w:pPr>
+        <w:ind w:left="2880" w:hanging="360"/>
+      </w:pPr>
+      <w:rPr>
+        <w:rFonts w:ascii="Noto Sans Symbols" w:cs="Noto Sans Symbols" w:eastAsia="Noto Sans Symbols" w:hAnsi="Noto Sans Symbols"/>
+      </w:rPr>
+    </w:lvl>
+    <w:lvl w:ilvl="4">
+      <w:start w:val="1"/>
+      <w:numFmt w:val="bullet"/>
+      <w:lvlText w:val="o"/>
+      <w:lvlJc w:val="left"/>
+      <w:pPr>
+        <w:ind w:left="3600" w:hanging="360"/>
+      </w:pPr>
+      <w:rPr>
+        <w:rFonts w:ascii="Courier New" w:cs="Courier New" w:eastAsia="Courier New" w:hAnsi="Courier New"/>
+      </w:rPr>
+    </w:lvl>
+    <w:lvl w:ilvl="5">
+      <w:start w:val="1"/>
+      <w:numFmt w:val="bullet"/>
+      <w:lvlText w:val="▪"/>
+      <w:lvlJc w:val="left"/>
+      <w:pPr>
+        <w:ind w:left="4320" w:hanging="360"/>
+      </w:pPr>
+      <w:rPr>
+        <w:rFonts w:ascii="Noto Sans Symbols" w:cs="Noto Sans Symbols" w:eastAsia="Noto Sans Symbols" w:hAnsi="Noto Sans Symbols"/>
+      </w:rPr>
+    </w:lvl>
+    <w:lvl w:ilvl="6">
+      <w:start w:val="1"/>
+      <w:numFmt w:val="bullet"/>
+      <w:lvlText w:val="●"/>
+      <w:lvlJc w:val="left"/>
+      <w:pPr>
+        <w:ind w:left="5040" w:hanging="360"/>
+      </w:pPr>
+      <w:rPr>
+        <w:rFonts w:ascii="Noto Sans Symbols" w:cs="Noto Sans Symbols" w:eastAsia="Noto Sans Symbols" w:hAnsi="Noto Sans Symbols"/>
+      </w:rPr>
+    </w:lvl>
+    <w:lvl w:ilvl="7">
+      <w:start w:val="1"/>
+      <w:numFmt w:val="bullet"/>
+      <w:lvlText w:val="o"/>
+      <w:lvlJc w:val="left"/>
+      <w:pPr>
+        <w:ind w:left="5760" w:hanging="360"/>
+      </w:pPr>
+      <w:rPr>
+        <w:rFonts w:ascii="Courier New" w:cs="Courier New" w:eastAsia="Courier New" w:hAnsi="Courier New"/>
+      </w:rPr>
+    </w:lvl>
+    <w:lvl w:ilvl="8">
+      <w:start w:val="1"/>
+      <w:numFmt w:val="bullet"/>
+      <w:lvlText w:val="▪"/>
+      <w:lvlJc w:val="left"/>
+      <w:pPr>
+        <w:ind w:left="6480" w:hanging="360"/>
+      </w:pPr>
+      <w:rPr>
+        <w:rFonts w:ascii="Noto Sans Symbols" w:cs="Noto Sans Symbols" w:eastAsia="Noto Sans Symbols" w:hAnsi="Noto Sans Symbols"/>
+      </w:rPr>
+    </w:lvl>
+  </w:abstractNum>
+  <w:abstractNum w:abstractNumId="2">
+    <w:lvl w:ilvl="0">
+      <w:start w:val="1"/>
+      <w:numFmt w:val="upperRoman"/>
+      <w:lvlText w:val="%1."/>
+      <w:lvlJc w:val="left"/>
+      <w:pPr>
+        <w:ind w:left="1080" w:hanging="720"/>
+      </w:pPr>
+      <w:rPr/>
+    </w:lvl>
+    <w:lvl w:ilvl="1">
+      <w:start w:val="1"/>
+      <w:numFmt w:val="lowerLetter"/>
+      <w:lvlText w:val="%2."/>
+      <w:lvlJc w:val="left"/>
+      <w:pPr>
+        <w:ind w:left="1440" w:hanging="360"/>
+      </w:pPr>
+      <w:rPr/>
+    </w:lvl>
+    <w:lvl w:ilvl="2">
+      <w:start w:val="1"/>
+      <w:numFmt w:val="lowerRoman"/>
+      <w:lvlText w:val="%3."/>
+      <w:lvlJc w:val="right"/>
+      <w:pPr>
+        <w:ind w:left="2160" w:hanging="180"/>
+      </w:pPr>
+      <w:rPr/>
+    </w:lvl>
+    <w:lvl w:ilvl="3">
+      <w:start w:val="1"/>
+      <w:numFmt w:val="decimal"/>
+      <w:lvlText w:val="%4."/>
+      <w:lvlJc w:val="left"/>
+      <w:pPr>
+        <w:ind w:left="2880" w:hanging="360"/>
+      </w:pPr>
+      <w:rPr/>
+    </w:lvl>
+    <w:lvl w:ilvl="4">
+      <w:start w:val="1"/>
+      <w:numFmt w:val="lowerLetter"/>
+      <w:lvlText w:val="%5."/>
+      <w:lvlJc w:val="left"/>
+      <w:pPr>
+        <w:ind w:left="3600" w:hanging="360"/>
+      </w:pPr>
+      <w:rPr/>
+    </w:lvl>
+    <w:lvl w:ilvl="5">
+      <w:start w:val="1"/>
+      <w:numFmt w:val="lowerRoman"/>
+      <w:lvlText w:val="%6."/>
+      <w:lvlJc w:val="right"/>
+      <w:pPr>
+        <w:ind w:left="4320" w:hanging="180"/>
+      </w:pPr>
+      <w:rPr/>
+    </w:lvl>
+    <w:lvl w:ilvl="6">
+      <w:start w:val="1"/>
+      <w:numFmt w:val="decimal"/>
+      <w:lvlText w:val="%7."/>
+      <w:lvlJc w:val="left"/>
+      <w:pPr>
+        <w:ind w:left="5040" w:hanging="360"/>
+      </w:pPr>
+      <w:rPr/>
+    </w:lvl>
+    <w:lvl w:ilvl="7">
+      <w:start w:val="1"/>
+      <w:numFmt w:val="lowerLetter"/>
+      <w:lvlText w:val="%8."/>
+      <w:lvlJc w:val="left"/>
+      <w:pPr>
+        <w:ind w:left="5760" w:hanging="360"/>
+      </w:pPr>
+      <w:rPr/>
+    </w:lvl>
+    <w:lvl w:ilvl="8">
+      <w:start w:val="1"/>
+      <w:numFmt w:val="lowerRoman"/>
+      <w:lvlText w:val="%9."/>
+      <w:lvlJc w:val="right"/>
+      <w:pPr>
+        <w:ind w:left="6480" w:hanging="180"/>
+      </w:pPr>
+      <w:rPr/>
+    </w:lvl>
+  </w:abstractNum>
+  <w:abstractNum w:abstractNumId="3">
+    <w:lvl w:ilvl="0">
+      <w:start w:val="1"/>
+      <w:numFmt w:val="bullet"/>
       <w:lvlText w:val="●"/>
       <w:lvlJc w:val="left"/>
       <w:pPr>
@@ -2843,7 +3348,7 @@
       </w:rPr>
     </w:lvl>
   </w:abstractNum>
-  <w:abstractNum w:abstractNumId="2">
+  <w:abstractNum w:abstractNumId="4">
     <w:lvl w:ilvl="0">
       <w:start w:val="1"/>
       <w:numFmt w:val="bullet"/>
@@ -2953,7 +3458,7 @@
       </w:rPr>
     </w:lvl>
   </w:abstractNum>
-  <w:abstractNum w:abstractNumId="3">
+  <w:abstractNum w:abstractNumId="5">
     <w:lvl w:ilvl="0">
       <w:start w:val="1"/>
       <w:numFmt w:val="decimal"/>
@@ -2961,208 +3466,6 @@
       <w:lvlJc w:val="left"/>
       <w:pPr>
         <w:ind w:left="720" w:hanging="360"/>
-      </w:pPr>
-      <w:rPr/>
-    </w:lvl>
-    <w:lvl w:ilvl="1">
-      <w:start w:val="1"/>
-      <w:numFmt w:val="lowerLetter"/>
-      <w:lvlText w:val="%2."/>
-      <w:lvlJc w:val="left"/>
-      <w:pPr>
-        <w:ind w:left="1440" w:hanging="360"/>
-      </w:pPr>
-      <w:rPr/>
-    </w:lvl>
-    <w:lvl w:ilvl="2">
-      <w:start w:val="1"/>
-      <w:numFmt w:val="lowerRoman"/>
-      <w:lvlText w:val="%3."/>
-      <w:lvlJc w:val="right"/>
-      <w:pPr>
-        <w:ind w:left="2160" w:hanging="180"/>
-      </w:pPr>
-      <w:rPr/>
-    </w:lvl>
-    <w:lvl w:ilvl="3">
-      <w:start w:val="1"/>
-      <w:numFmt w:val="decimal"/>
-      <w:lvlText w:val="%4."/>
-      <w:lvlJc w:val="left"/>
-      <w:pPr>
-        <w:ind w:left="2880" w:hanging="360"/>
-      </w:pPr>
-      <w:rPr/>
-    </w:lvl>
-    <w:lvl w:ilvl="4">
-      <w:start w:val="1"/>
-      <w:numFmt w:val="lowerLetter"/>
-      <w:lvlText w:val="%5."/>
-      <w:lvlJc w:val="left"/>
-      <w:pPr>
-        <w:ind w:left="3600" w:hanging="360"/>
-      </w:pPr>
-      <w:rPr/>
-    </w:lvl>
-    <w:lvl w:ilvl="5">
-      <w:start w:val="1"/>
-      <w:numFmt w:val="lowerRoman"/>
-      <w:lvlText w:val="%6."/>
-      <w:lvlJc w:val="right"/>
-      <w:pPr>
-        <w:ind w:left="4320" w:hanging="180"/>
-      </w:pPr>
-      <w:rPr/>
-    </w:lvl>
-    <w:lvl w:ilvl="6">
-      <w:start w:val="1"/>
-      <w:numFmt w:val="decimal"/>
-      <w:lvlText w:val="%7."/>
-      <w:lvlJc w:val="left"/>
-      <w:pPr>
-        <w:ind w:left="5040" w:hanging="360"/>
-      </w:pPr>
-      <w:rPr/>
-    </w:lvl>
-    <w:lvl w:ilvl="7">
-      <w:start w:val="1"/>
-      <w:numFmt w:val="lowerLetter"/>
-      <w:lvlText w:val="%8."/>
-      <w:lvlJc w:val="left"/>
-      <w:pPr>
-        <w:ind w:left="5760" w:hanging="360"/>
-      </w:pPr>
-      <w:rPr/>
-    </w:lvl>
-    <w:lvl w:ilvl="8">
-      <w:start w:val="1"/>
-      <w:numFmt w:val="lowerRoman"/>
-      <w:lvlText w:val="%9."/>
-      <w:lvlJc w:val="right"/>
-      <w:pPr>
-        <w:ind w:left="6480" w:hanging="180"/>
-      </w:pPr>
-      <w:rPr/>
-    </w:lvl>
-  </w:abstractNum>
-  <w:abstractNum w:abstractNumId="4">
-    <w:lvl w:ilvl="0">
-      <w:start w:val="1"/>
-      <w:numFmt w:val="bullet"/>
-      <w:lvlText w:val="-"/>
-      <w:lvlJc w:val="left"/>
-      <w:pPr>
-        <w:ind w:left="720" w:hanging="360"/>
-      </w:pPr>
-      <w:rPr>
-        <w:rFonts w:ascii="Calibri" w:cs="Calibri" w:eastAsia="Calibri" w:hAnsi="Calibri"/>
-      </w:rPr>
-    </w:lvl>
-    <w:lvl w:ilvl="1">
-      <w:start w:val="1"/>
-      <w:numFmt w:val="bullet"/>
-      <w:lvlText w:val="o"/>
-      <w:lvlJc w:val="left"/>
-      <w:pPr>
-        <w:ind w:left="1440" w:hanging="360"/>
-      </w:pPr>
-      <w:rPr>
-        <w:rFonts w:ascii="Courier New" w:cs="Courier New" w:eastAsia="Courier New" w:hAnsi="Courier New"/>
-      </w:rPr>
-    </w:lvl>
-    <w:lvl w:ilvl="2">
-      <w:start w:val="1"/>
-      <w:numFmt w:val="bullet"/>
-      <w:lvlText w:val="▪"/>
-      <w:lvlJc w:val="left"/>
-      <w:pPr>
-        <w:ind w:left="2160" w:hanging="360"/>
-      </w:pPr>
-      <w:rPr>
-        <w:rFonts w:ascii="Noto Sans Symbols" w:cs="Noto Sans Symbols" w:eastAsia="Noto Sans Symbols" w:hAnsi="Noto Sans Symbols"/>
-      </w:rPr>
-    </w:lvl>
-    <w:lvl w:ilvl="3">
-      <w:start w:val="1"/>
-      <w:numFmt w:val="bullet"/>
-      <w:lvlText w:val="●"/>
-      <w:lvlJc w:val="left"/>
-      <w:pPr>
-        <w:ind w:left="2880" w:hanging="360"/>
-      </w:pPr>
-      <w:rPr>
-        <w:rFonts w:ascii="Noto Sans Symbols" w:cs="Noto Sans Symbols" w:eastAsia="Noto Sans Symbols" w:hAnsi="Noto Sans Symbols"/>
-      </w:rPr>
-    </w:lvl>
-    <w:lvl w:ilvl="4">
-      <w:start w:val="1"/>
-      <w:numFmt w:val="bullet"/>
-      <w:lvlText w:val="o"/>
-      <w:lvlJc w:val="left"/>
-      <w:pPr>
-        <w:ind w:left="3600" w:hanging="360"/>
-      </w:pPr>
-      <w:rPr>
-        <w:rFonts w:ascii="Courier New" w:cs="Courier New" w:eastAsia="Courier New" w:hAnsi="Courier New"/>
-      </w:rPr>
-    </w:lvl>
-    <w:lvl w:ilvl="5">
-      <w:start w:val="1"/>
-      <w:numFmt w:val="bullet"/>
-      <w:lvlText w:val="▪"/>
-      <w:lvlJc w:val="left"/>
-      <w:pPr>
-        <w:ind w:left="4320" w:hanging="360"/>
-      </w:pPr>
-      <w:rPr>
-        <w:rFonts w:ascii="Noto Sans Symbols" w:cs="Noto Sans Symbols" w:eastAsia="Noto Sans Symbols" w:hAnsi="Noto Sans Symbols"/>
-      </w:rPr>
-    </w:lvl>
-    <w:lvl w:ilvl="6">
-      <w:start w:val="1"/>
-      <w:numFmt w:val="bullet"/>
-      <w:lvlText w:val="●"/>
-      <w:lvlJc w:val="left"/>
-      <w:pPr>
-        <w:ind w:left="5040" w:hanging="360"/>
-      </w:pPr>
-      <w:rPr>
-        <w:rFonts w:ascii="Noto Sans Symbols" w:cs="Noto Sans Symbols" w:eastAsia="Noto Sans Symbols" w:hAnsi="Noto Sans Symbols"/>
-      </w:rPr>
-    </w:lvl>
-    <w:lvl w:ilvl="7">
-      <w:start w:val="1"/>
-      <w:numFmt w:val="bullet"/>
-      <w:lvlText w:val="o"/>
-      <w:lvlJc w:val="left"/>
-      <w:pPr>
-        <w:ind w:left="5760" w:hanging="360"/>
-      </w:pPr>
-      <w:rPr>
-        <w:rFonts w:ascii="Courier New" w:cs="Courier New" w:eastAsia="Courier New" w:hAnsi="Courier New"/>
-      </w:rPr>
-    </w:lvl>
-    <w:lvl w:ilvl="8">
-      <w:start w:val="1"/>
-      <w:numFmt w:val="bullet"/>
-      <w:lvlText w:val="▪"/>
-      <w:lvlJc w:val="left"/>
-      <w:pPr>
-        <w:ind w:left="6480" w:hanging="360"/>
-      </w:pPr>
-      <w:rPr>
-        <w:rFonts w:ascii="Noto Sans Symbols" w:cs="Noto Sans Symbols" w:eastAsia="Noto Sans Symbols" w:hAnsi="Noto Sans Symbols"/>
-      </w:rPr>
-    </w:lvl>
-  </w:abstractNum>
-  <w:abstractNum w:abstractNumId="5">
-    <w:lvl w:ilvl="0">
-      <w:start w:val="1"/>
-      <w:numFmt w:val="upperRoman"/>
-      <w:lvlText w:val="%1."/>
-      <w:lvlJc w:val="left"/>
-      <w:pPr>
-        <w:ind w:left="1080" w:hanging="720"/>
       </w:pPr>
       <w:rPr/>
     </w:lvl>
@@ -3389,396 +3692,6 @@
       <w:szCs w:val="72"/>
     </w:rPr>
   </w:style>
-  <w:style w:type="paragraph" w:styleId="Normal" w:default="1">
-    <w:name w:val="Normal"/>
-    <w:qFormat w:val="1"/>
-  </w:style>
-  <w:style w:type="paragraph" w:styleId="Heading1">
-    <w:name w:val="heading 1"/>
-    <w:basedOn w:val="Normal"/>
-    <w:link w:val="Heading1Char"/>
-    <w:uiPriority w:val="9"/>
-    <w:qFormat w:val="1"/>
-    <w:rsid w:val="000606BB"/>
-    <w:pPr>
-      <w:spacing w:after="100" w:afterAutospacing="1" w:before="100" w:beforeAutospacing="1" w:line="240" w:lineRule="auto"/>
-      <w:outlineLvl w:val="0"/>
-    </w:pPr>
-    <w:rPr>
-      <w:rFonts w:ascii="Times New Roman" w:cs="Times New Roman" w:eastAsia="Times New Roman" w:hAnsi="Times New Roman"/>
-      <w:b w:val="1"/>
-      <w:bCs w:val="1"/>
-      <w:kern w:val="36"/>
-      <w:sz w:val="48"/>
-      <w:szCs w:val="48"/>
-    </w:rPr>
-  </w:style>
-  <w:style w:type="paragraph" w:styleId="Heading2">
-    <w:name w:val="heading 2"/>
-    <w:basedOn w:val="Normal"/>
-    <w:link w:val="Heading2Char"/>
-    <w:uiPriority w:val="9"/>
-    <w:qFormat w:val="1"/>
-    <w:rsid w:val="000606BB"/>
-    <w:pPr>
-      <w:spacing w:after="100" w:afterAutospacing="1" w:before="100" w:beforeAutospacing="1" w:line="240" w:lineRule="auto"/>
-      <w:outlineLvl w:val="1"/>
-    </w:pPr>
-    <w:rPr>
-      <w:rFonts w:ascii="Times New Roman" w:cs="Times New Roman" w:eastAsia="Times New Roman" w:hAnsi="Times New Roman"/>
-      <w:b w:val="1"/>
-      <w:bCs w:val="1"/>
-      <w:sz w:val="36"/>
-      <w:szCs w:val="36"/>
-    </w:rPr>
-  </w:style>
-  <w:style w:type="paragraph" w:styleId="Heading3">
-    <w:name w:val="heading 3"/>
-    <w:basedOn w:val="Normal"/>
-    <w:next w:val="Normal"/>
-    <w:pPr>
-      <w:keepNext w:val="1"/>
-      <w:keepLines w:val="1"/>
-      <w:spacing w:after="80" w:before="280"/>
-      <w:outlineLvl w:val="2"/>
-    </w:pPr>
-    <w:rPr>
-      <w:b w:val="1"/>
-      <w:sz w:val="28"/>
-      <w:szCs w:val="28"/>
-    </w:rPr>
-  </w:style>
-  <w:style w:type="paragraph" w:styleId="Heading4">
-    <w:name w:val="heading 4"/>
-    <w:basedOn w:val="Normal"/>
-    <w:next w:val="Normal"/>
-    <w:pPr>
-      <w:keepNext w:val="1"/>
-      <w:keepLines w:val="1"/>
-      <w:spacing w:after="40" w:before="240"/>
-      <w:outlineLvl w:val="3"/>
-    </w:pPr>
-    <w:rPr>
-      <w:b w:val="1"/>
-      <w:sz w:val="24"/>
-      <w:szCs w:val="24"/>
-    </w:rPr>
-  </w:style>
-  <w:style w:type="paragraph" w:styleId="Heading5">
-    <w:name w:val="heading 5"/>
-    <w:basedOn w:val="Normal"/>
-    <w:next w:val="Normal"/>
-    <w:pPr>
-      <w:keepNext w:val="1"/>
-      <w:keepLines w:val="1"/>
-      <w:spacing w:after="40" w:before="220"/>
-      <w:outlineLvl w:val="4"/>
-    </w:pPr>
-    <w:rPr>
-      <w:b w:val="1"/>
-    </w:rPr>
-  </w:style>
-  <w:style w:type="paragraph" w:styleId="Heading6">
-    <w:name w:val="heading 6"/>
-    <w:basedOn w:val="Normal"/>
-    <w:next w:val="Normal"/>
-    <w:pPr>
-      <w:keepNext w:val="1"/>
-      <w:keepLines w:val="1"/>
-      <w:spacing w:after="40" w:before="200"/>
-      <w:outlineLvl w:val="5"/>
-    </w:pPr>
-    <w:rPr>
-      <w:b w:val="1"/>
-      <w:sz w:val="20"/>
-      <w:szCs w:val="20"/>
-    </w:rPr>
-  </w:style>
-  <w:style w:type="character" w:styleId="DefaultParagraphFont" w:default="1">
-    <w:name w:val="Default Paragraph Font"/>
-    <w:uiPriority w:val="1"/>
-    <w:semiHidden w:val="1"/>
-    <w:unhideWhenUsed w:val="1"/>
-  </w:style>
-  <w:style w:type="table" w:styleId="TableNormal" w:default="1">
-    <w:name w:val="Normal Table"/>
-    <w:uiPriority w:val="99"/>
-    <w:semiHidden w:val="1"/>
-    <w:unhideWhenUsed w:val="1"/>
-    <w:tblPr>
-      <w:tblInd w:w="0.0" w:type="dxa"/>
-      <w:tblCellMar>
-        <w:top w:w="0.0" w:type="dxa"/>
-        <w:left w:w="108.0" w:type="dxa"/>
-        <w:bottom w:w="0.0" w:type="dxa"/>
-        <w:right w:w="108.0" w:type="dxa"/>
-      </w:tblCellMar>
-    </w:tblPr>
-  </w:style>
-  <w:style w:type="numbering" w:styleId="NoList" w:default="1">
-    <w:name w:val="No List"/>
-    <w:uiPriority w:val="99"/>
-    <w:semiHidden w:val="1"/>
-    <w:unhideWhenUsed w:val="1"/>
-  </w:style>
-  <w:style w:type="paragraph" w:styleId="Title">
-    <w:name w:val="Title"/>
-    <w:basedOn w:val="Normal"/>
-    <w:next w:val="Normal"/>
-    <w:pPr>
-      <w:keepNext w:val="1"/>
-      <w:keepLines w:val="1"/>
-      <w:spacing w:after="120" w:before="480"/>
-    </w:pPr>
-    <w:rPr>
-      <w:b w:val="1"/>
-      <w:sz w:val="72"/>
-      <w:szCs w:val="72"/>
-    </w:rPr>
-  </w:style>
-  <w:style w:type="character" w:styleId="Heading1Char" w:customStyle="1">
-    <w:name w:val="Heading 1 Char"/>
-    <w:basedOn w:val="DefaultParagraphFont"/>
-    <w:link w:val="Heading1"/>
-    <w:uiPriority w:val="9"/>
-    <w:rsid w:val="000606BB"/>
-    <w:rPr>
-      <w:rFonts w:ascii="Times New Roman" w:cs="Times New Roman" w:eastAsia="Times New Roman" w:hAnsi="Times New Roman"/>
-      <w:b w:val="1"/>
-      <w:bCs w:val="1"/>
-      <w:kern w:val="36"/>
-      <w:sz w:val="48"/>
-      <w:szCs w:val="48"/>
-    </w:rPr>
-  </w:style>
-  <w:style w:type="character" w:styleId="Heading2Char" w:customStyle="1">
-    <w:name w:val="Heading 2 Char"/>
-    <w:basedOn w:val="DefaultParagraphFont"/>
-    <w:link w:val="Heading2"/>
-    <w:uiPriority w:val="9"/>
-    <w:rsid w:val="000606BB"/>
-    <w:rPr>
-      <w:rFonts w:ascii="Times New Roman" w:cs="Times New Roman" w:eastAsia="Times New Roman" w:hAnsi="Times New Roman"/>
-      <w:b w:val="1"/>
-      <w:bCs w:val="1"/>
-      <w:sz w:val="36"/>
-      <w:szCs w:val="36"/>
-    </w:rPr>
-  </w:style>
-  <w:style w:type="paragraph" w:styleId="NormalWeb">
-    <w:name w:val="Normal (Web)"/>
-    <w:basedOn w:val="Normal"/>
-    <w:uiPriority w:val="99"/>
-    <w:semiHidden w:val="1"/>
-    <w:unhideWhenUsed w:val="1"/>
-    <w:rsid w:val="000606BB"/>
-    <w:pPr>
-      <w:spacing w:after="100" w:afterAutospacing="1" w:before="100" w:beforeAutospacing="1" w:line="240" w:lineRule="auto"/>
-    </w:pPr>
-    <w:rPr>
-      <w:rFonts w:ascii="Times New Roman" w:cs="Times New Roman" w:eastAsia="Times New Roman" w:hAnsi="Times New Roman"/>
-      <w:sz w:val="24"/>
-      <w:szCs w:val="24"/>
-    </w:rPr>
-  </w:style>
-  <w:style w:type="character" w:styleId="apple-tab-span" w:customStyle="1">
-    <w:name w:val="apple-tab-span"/>
-    <w:basedOn w:val="DefaultParagraphFont"/>
-    <w:rsid w:val="000606BB"/>
-  </w:style>
-  <w:style w:type="paragraph" w:styleId="ListParagraph">
-    <w:name w:val="List Paragraph"/>
-    <w:basedOn w:val="Normal"/>
-    <w:uiPriority w:val="34"/>
-    <w:qFormat w:val="1"/>
-    <w:rsid w:val="000606BB"/>
-    <w:pPr>
-      <w:ind w:left="720"/>
-      <w:contextualSpacing w:val="1"/>
-    </w:pPr>
-  </w:style>
-  <w:style w:type="paragraph" w:styleId="Default" w:customStyle="1">
-    <w:name w:val="Default"/>
-    <w:rsid w:val="002B708A"/>
-    <w:pPr>
-      <w:autoSpaceDE w:val="0"/>
-      <w:autoSpaceDN w:val="0"/>
-      <w:adjustRightInd w:val="0"/>
-      <w:spacing w:after="0" w:line="240" w:lineRule="auto"/>
-    </w:pPr>
-    <w:rPr>
-      <w:rFonts w:ascii="Segoe UI" w:cs="Segoe UI" w:hAnsi="Segoe UI"/>
-      <w:color w:val="000000"/>
-      <w:sz w:val="24"/>
-      <w:szCs w:val="24"/>
-    </w:rPr>
-  </w:style>
-  <w:style w:type="character" w:styleId="Hyperlink">
-    <w:name w:val="Hyperlink"/>
-    <w:basedOn w:val="DefaultParagraphFont"/>
-    <w:uiPriority w:val="99"/>
-    <w:unhideWhenUsed w:val="1"/>
-    <w:rsid w:val="0030798F"/>
-    <w:rPr>
-      <w:color w:val="0563c1" w:themeColor="hyperlink"/>
-      <w:u w:val="single"/>
-    </w:rPr>
-  </w:style>
-  <w:style w:type="character" w:styleId="CommentReference">
-    <w:name w:val="annotation reference"/>
-    <w:basedOn w:val="DefaultParagraphFont"/>
-    <w:uiPriority w:val="99"/>
-    <w:semiHidden w:val="1"/>
-    <w:unhideWhenUsed w:val="1"/>
-    <w:rsid w:val="00144114"/>
-    <w:rPr>
-      <w:sz w:val="16"/>
-      <w:szCs w:val="16"/>
-    </w:rPr>
-  </w:style>
-  <w:style w:type="paragraph" w:styleId="CommentText">
-    <w:name w:val="annotation text"/>
-    <w:basedOn w:val="Normal"/>
-    <w:link w:val="CommentTextChar"/>
-    <w:uiPriority w:val="99"/>
-    <w:unhideWhenUsed w:val="1"/>
-    <w:rsid w:val="00144114"/>
-    <w:pPr>
-      <w:spacing w:line="240" w:lineRule="auto"/>
-    </w:pPr>
-    <w:rPr>
-      <w:sz w:val="20"/>
-      <w:szCs w:val="20"/>
-    </w:rPr>
-  </w:style>
-  <w:style w:type="character" w:styleId="CommentTextChar" w:customStyle="1">
-    <w:name w:val="Comment Text Char"/>
-    <w:basedOn w:val="DefaultParagraphFont"/>
-    <w:link w:val="CommentText"/>
-    <w:uiPriority w:val="99"/>
-    <w:rsid w:val="00144114"/>
-    <w:rPr>
-      <w:sz w:val="20"/>
-      <w:szCs w:val="20"/>
-    </w:rPr>
-  </w:style>
-  <w:style w:type="paragraph" w:styleId="CommentSubject">
-    <w:name w:val="annotation subject"/>
-    <w:basedOn w:val="CommentText"/>
-    <w:next w:val="CommentText"/>
-    <w:link w:val="CommentSubjectChar"/>
-    <w:uiPriority w:val="99"/>
-    <w:semiHidden w:val="1"/>
-    <w:unhideWhenUsed w:val="1"/>
-    <w:rsid w:val="00144114"/>
-    <w:rPr>
-      <w:b w:val="1"/>
-      <w:bCs w:val="1"/>
-    </w:rPr>
-  </w:style>
-  <w:style w:type="character" w:styleId="CommentSubjectChar" w:customStyle="1">
-    <w:name w:val="Comment Subject Char"/>
-    <w:basedOn w:val="CommentTextChar"/>
-    <w:link w:val="CommentSubject"/>
-    <w:uiPriority w:val="99"/>
-    <w:semiHidden w:val="1"/>
-    <w:rsid w:val="00144114"/>
-    <w:rPr>
-      <w:b w:val="1"/>
-      <w:bCs w:val="1"/>
-      <w:sz w:val="20"/>
-      <w:szCs w:val="20"/>
-    </w:rPr>
-  </w:style>
-  <w:style w:type="paragraph" w:styleId="BalloonText">
-    <w:name w:val="Balloon Text"/>
-    <w:basedOn w:val="Normal"/>
-    <w:link w:val="BalloonTextChar"/>
-    <w:uiPriority w:val="99"/>
-    <w:semiHidden w:val="1"/>
-    <w:unhideWhenUsed w:val="1"/>
-    <w:rsid w:val="00144114"/>
-    <w:pPr>
-      <w:spacing w:after="0" w:line="240" w:lineRule="auto"/>
-    </w:pPr>
-    <w:rPr>
-      <w:rFonts w:ascii="Tahoma" w:cs="Tahoma" w:hAnsi="Tahoma"/>
-      <w:sz w:val="16"/>
-      <w:szCs w:val="16"/>
-    </w:rPr>
-  </w:style>
-  <w:style w:type="character" w:styleId="BalloonTextChar" w:customStyle="1">
-    <w:name w:val="Balloon Text Char"/>
-    <w:basedOn w:val="DefaultParagraphFont"/>
-    <w:link w:val="BalloonText"/>
-    <w:uiPriority w:val="99"/>
-    <w:semiHidden w:val="1"/>
-    <w:rsid w:val="00144114"/>
-    <w:rPr>
-      <w:rFonts w:ascii="Tahoma" w:cs="Tahoma" w:hAnsi="Tahoma"/>
-      <w:sz w:val="16"/>
-      <w:szCs w:val="16"/>
-    </w:rPr>
-  </w:style>
-  <w:style w:type="paragraph" w:styleId="Subtitle">
-    <w:name w:val="Subtitle"/>
-    <w:basedOn w:val="Normal"/>
-    <w:next w:val="Normal"/>
-    <w:pPr>
-      <w:keepNext w:val="1"/>
-      <w:keepLines w:val="1"/>
-      <w:spacing w:after="80" w:before="360"/>
-    </w:pPr>
-    <w:rPr>
-      <w:rFonts w:ascii="Georgia" w:cs="Georgia" w:eastAsia="Georgia" w:hAnsi="Georgia"/>
-      <w:i w:val="1"/>
-      <w:color w:val="666666"/>
-      <w:sz w:val="48"/>
-      <w:szCs w:val="48"/>
-    </w:rPr>
-  </w:style>
-  <w:style w:type="table" w:styleId="a" w:customStyle="1">
-    <w:basedOn w:val="TableNormal"/>
-    <w:tblPr>
-      <w:tblStyleRowBandSize w:val="1"/>
-      <w:tblStyleColBandSize w:val="1"/>
-      <w:tblInd w:w="0.0" w:type="dxa"/>
-      <w:tblCellMar>
-        <w:top w:w="0.0" w:type="dxa"/>
-        <w:left w:w="115.0" w:type="dxa"/>
-        <w:bottom w:w="0.0" w:type="dxa"/>
-        <w:right w:w="115.0" w:type="dxa"/>
-      </w:tblCellMar>
-    </w:tblPr>
-  </w:style>
-  <w:style w:type="table" w:styleId="a0" w:customStyle="1">
-    <w:basedOn w:val="TableNormal"/>
-    <w:tblPr>
-      <w:tblStyleRowBandSize w:val="1"/>
-      <w:tblStyleColBandSize w:val="1"/>
-      <w:tblInd w:w="0.0" w:type="dxa"/>
-      <w:tblCellMar>
-        <w:top w:w="0.0" w:type="dxa"/>
-        <w:left w:w="115.0" w:type="dxa"/>
-        <w:bottom w:w="0.0" w:type="dxa"/>
-        <w:right w:w="115.0" w:type="dxa"/>
-      </w:tblCellMar>
-    </w:tblPr>
-  </w:style>
-  <w:style w:type="table" w:styleId="a1" w:customStyle="1">
-    <w:basedOn w:val="TableNormal"/>
-    <w:tblPr>
-      <w:tblStyleRowBandSize w:val="1"/>
-      <w:tblStyleColBandSize w:val="1"/>
-      <w:tblInd w:w="0.0" w:type="dxa"/>
-      <w:tblCellMar>
-        <w:top w:w="0.0" w:type="dxa"/>
-        <w:left w:w="115.0" w:type="dxa"/>
-        <w:bottom w:w="0.0" w:type="dxa"/>
-        <w:right w:w="115.0" w:type="dxa"/>
-      </w:tblCellMar>
-    </w:tblPr>
-  </w:style>
   <w:style w:type="paragraph" w:styleId="Subtitle">
     <w:name w:val="Subtitle"/>
     <w:basedOn w:val="Normal"/>
@@ -3810,39 +3723,39 @@
         <a:sysClr val="window" lastClr="FFFFFF"/>
       </a:lt1>
       <a:dk2>
-        <a:srgbClr val="44546A"/>
+        <a:srgbClr val="1F497D"/>
       </a:dk2>
       <a:lt2>
-        <a:srgbClr val="E7E6E6"/>
+        <a:srgbClr val="EEECE1"/>
       </a:lt2>
       <a:accent1>
-        <a:srgbClr val="5B9BD5"/>
+        <a:srgbClr val="4F81BD"/>
       </a:accent1>
       <a:accent2>
-        <a:srgbClr val="ED7D31"/>
+        <a:srgbClr val="C0504D"/>
       </a:accent2>
       <a:accent3>
-        <a:srgbClr val="A5A5A5"/>
+        <a:srgbClr val="9BBB59"/>
       </a:accent3>
       <a:accent4>
-        <a:srgbClr val="FFC000"/>
+        <a:srgbClr val="8064A2"/>
       </a:accent4>
       <a:accent5>
-        <a:srgbClr val="4472C4"/>
+        <a:srgbClr val="4BACC6"/>
       </a:accent5>
       <a:accent6>
-        <a:srgbClr val="70AD47"/>
+        <a:srgbClr val="F79646"/>
       </a:accent6>
       <a:hlink>
-        <a:srgbClr val="0563C1"/>
+        <a:srgbClr val="0000FF"/>
       </a:hlink>
       <a:folHlink>
-        <a:srgbClr val="954F72"/>
+        <a:srgbClr val="800080"/>
       </a:folHlink>
     </a:clrScheme>
     <a:fontScheme name="Office">
       <a:majorFont>
-        <a:latin typeface="Calibri Light"/>
+        <a:latin typeface="Calibri"/>
         <a:ea typeface=""/>
         <a:cs typeface=""/>
         <a:font script="Jpan" typeface="ＭＳ ゴシック"/>
@@ -3877,7 +3790,7 @@
         <a:font script="Geor" typeface="Sylfaen"/>
       </a:majorFont>
       <a:minorFont>
-        <a:latin typeface="Calibri"/>
+        <a:latin typeface="Cambria"/>
         <a:ea typeface=""/>
         <a:cs typeface=""/>
         <a:font script="Jpan" typeface="ＭＳ 明朝"/>
@@ -3921,156 +3834,200 @@
           <a:gsLst>
             <a:gs pos="0">
               <a:schemeClr val="phClr">
-                <a:lumMod val="110000"/>
-                <a:satMod val="105000"/>
-                <a:tint val="67000"/>
+                <a:tint val="50000"/>
+                <a:satMod val="300000"/>
               </a:schemeClr>
             </a:gs>
-            <a:gs pos="50000">
+            <a:gs pos="35000">
               <a:schemeClr val="phClr">
-                <a:lumMod val="105000"/>
-                <a:satMod val="103000"/>
-                <a:tint val="73000"/>
+                <a:tint val="37000"/>
+                <a:satMod val="300000"/>
               </a:schemeClr>
             </a:gs>
             <a:gs pos="100000">
               <a:schemeClr val="phClr">
-                <a:lumMod val="105000"/>
-                <a:satMod val="109000"/>
-                <a:tint val="81000"/>
+                <a:tint val="15000"/>
+                <a:satMod val="350000"/>
               </a:schemeClr>
             </a:gs>
           </a:gsLst>
-          <a:lin ang="5400000" scaled="0"/>
+          <a:lin ang="16200000" scaled="1"/>
         </a:gradFill>
         <a:gradFill rotWithShape="1">
           <a:gsLst>
             <a:gs pos="0">
               <a:schemeClr val="phClr">
-                <a:satMod val="103000"/>
-                <a:lumMod val="102000"/>
-                <a:tint val="94000"/>
-              </a:schemeClr>
-            </a:gs>
-            <a:gs pos="50000">
-              <a:schemeClr val="phClr">
-                <a:satMod val="110000"/>
-                <a:lumMod val="100000"/>
+                <a:tint val="100000"/>
                 <a:shade val="100000"/>
+                <a:satMod val="130000"/>
               </a:schemeClr>
             </a:gs>
             <a:gs pos="100000">
               <a:schemeClr val="phClr">
-                <a:lumMod val="99000"/>
-                <a:satMod val="120000"/>
-                <a:shade val="78000"/>
+                <a:tint val="50000"/>
+                <a:shade val="100000"/>
+                <a:satMod val="350000"/>
               </a:schemeClr>
             </a:gs>
           </a:gsLst>
-          <a:lin ang="5400000" scaled="0"/>
+          <a:lin ang="16200000" scaled="0"/>
         </a:gradFill>
       </a:fillStyleLst>
       <a:lnStyleLst>
-        <a:ln w="6350" cap="flat" cmpd="sng" algn="ctr">
+        <a:ln w="9525" cap="flat" cmpd="sng" algn="ctr">
+          <a:solidFill>
+            <a:schemeClr val="phClr">
+              <a:shade val="95000"/>
+              <a:satMod val="105000"/>
+            </a:schemeClr>
+          </a:solidFill>
+          <a:prstDash val="solid"/>
+        </a:ln>
+        <a:ln w="25400" cap="flat" cmpd="sng" algn="ctr">
           <a:solidFill>
             <a:schemeClr val="phClr"/>
           </a:solidFill>
           <a:prstDash val="solid"/>
-          <a:miter lim="800000"/>
         </a:ln>
-        <a:ln w="12700" cap="flat" cmpd="sng" algn="ctr">
+        <a:ln w="38100" cap="flat" cmpd="sng" algn="ctr">
           <a:solidFill>
             <a:schemeClr val="phClr"/>
           </a:solidFill>
           <a:prstDash val="solid"/>
-          <a:miter lim="800000"/>
-        </a:ln>
-        <a:ln w="19050" cap="flat" cmpd="sng" algn="ctr">
-          <a:solidFill>
-            <a:schemeClr val="phClr"/>
-          </a:solidFill>
-          <a:prstDash val="solid"/>
-          <a:miter lim="800000"/>
         </a:ln>
       </a:lnStyleLst>
       <a:effectStyleLst>
         <a:effectStyle>
-          <a:effectLst/>
-        </a:effectStyle>
-        <a:effectStyle>
-          <a:effectLst/>
+          <a:effectLst>
+            <a:outerShdw blurRad="40000" dist="20000" dir="5400000" rotWithShape="0">
+              <a:srgbClr val="000000">
+                <a:alpha val="38000"/>
+              </a:srgbClr>
+            </a:outerShdw>
+          </a:effectLst>
         </a:effectStyle>
         <a:effectStyle>
           <a:effectLst>
-            <a:outerShdw blurRad="57150" dist="19050" dir="5400000" algn="ctr" rotWithShape="0">
+            <a:outerShdw blurRad="40000" dist="23000" dir="5400000" rotWithShape="0">
               <a:srgbClr val="000000">
-                <a:alpha val="63000"/>
+                <a:alpha val="35000"/>
               </a:srgbClr>
             </a:outerShdw>
           </a:effectLst>
+        </a:effectStyle>
+        <a:effectStyle>
+          <a:effectLst>
+            <a:outerShdw blurRad="40000" dist="23000" dir="5400000" rotWithShape="0">
+              <a:srgbClr val="000000">
+                <a:alpha val="35000"/>
+              </a:srgbClr>
+            </a:outerShdw>
+          </a:effectLst>
+          <a:scene3d>
+            <a:camera prst="orthographicFront">
+              <a:rot lat="0" lon="0" rev="0"/>
+            </a:camera>
+            <a:lightRig rig="threePt" dir="t">
+              <a:rot lat="0" lon="0" rev="1200000"/>
+            </a:lightRig>
+          </a:scene3d>
+          <a:sp3d>
+            <a:bevelT w="63500" h="25400"/>
+          </a:sp3d>
         </a:effectStyle>
       </a:effectStyleLst>
       <a:bgFillStyleLst>
         <a:solidFill>
           <a:schemeClr val="phClr"/>
         </a:solidFill>
-        <a:solidFill>
-          <a:schemeClr val="phClr">
-            <a:tint val="95000"/>
-            <a:satMod val="170000"/>
-          </a:schemeClr>
-        </a:solidFill>
         <a:gradFill rotWithShape="1">
           <a:gsLst>
             <a:gs pos="0">
               <a:schemeClr val="phClr">
-                <a:tint val="93000"/>
-                <a:satMod val="150000"/>
-                <a:shade val="98000"/>
-                <a:lumMod val="102000"/>
+                <a:tint val="40000"/>
+                <a:satMod val="350000"/>
               </a:schemeClr>
             </a:gs>
-            <a:gs pos="50000">
+            <a:gs pos="40000">
               <a:schemeClr val="phClr">
-                <a:tint val="98000"/>
-                <a:satMod val="130000"/>
-                <a:shade val="90000"/>
-                <a:lumMod val="103000"/>
+                <a:tint val="45000"/>
+                <a:shade val="99000"/>
+                <a:satMod val="350000"/>
               </a:schemeClr>
             </a:gs>
             <a:gs pos="100000">
               <a:schemeClr val="phClr">
-                <a:shade val="63000"/>
-                <a:satMod val="120000"/>
+                <a:shade val="20000"/>
+                <a:satMod val="255000"/>
               </a:schemeClr>
             </a:gs>
           </a:gsLst>
-          <a:lin ang="5400000" scaled="0"/>
+          <a:path path="circle">
+            <a:fillToRect l="50000" t="-80000" r="50000" b="180000"/>
+          </a:path>
+        </a:gradFill>
+        <a:gradFill rotWithShape="1">
+          <a:gsLst>
+            <a:gs pos="0">
+              <a:schemeClr val="phClr">
+                <a:tint val="80000"/>
+                <a:satMod val="300000"/>
+              </a:schemeClr>
+            </a:gs>
+            <a:gs pos="100000">
+              <a:schemeClr val="phClr">
+                <a:shade val="30000"/>
+                <a:satMod val="200000"/>
+              </a:schemeClr>
+            </a:gs>
+          </a:gsLst>
+          <a:path path="circle">
+            <a:fillToRect l="50000" t="50000" r="50000" b="50000"/>
+          </a:path>
         </a:gradFill>
       </a:bgFillStyleLst>
     </a:fmtScheme>
   </a:themeElements>
-  <a:objectDefaults/>
+  <a:objectDefaults>
+    <a:spDef>
+      <a:spPr/>
+      <a:bodyPr/>
+      <a:lstStyle/>
+      <a:style>
+        <a:lnRef idx="1">
+          <a:schemeClr val="accent1"/>
+        </a:lnRef>
+        <a:fillRef idx="3">
+          <a:schemeClr val="accent1"/>
+        </a:fillRef>
+        <a:effectRef idx="2">
+          <a:schemeClr val="accent1"/>
+        </a:effectRef>
+        <a:fontRef idx="minor">
+          <a:schemeClr val="lt1"/>
+        </a:fontRef>
+      </a:style>
+    </a:spDef>
+    <a:lnDef>
+      <a:spPr/>
+      <a:bodyPr/>
+      <a:lstStyle/>
+      <a:style>
+        <a:lnRef idx="2">
+          <a:schemeClr val="accent1"/>
+        </a:lnRef>
+        <a:fillRef idx="0">
+          <a:schemeClr val="accent1"/>
+        </a:fillRef>
+        <a:effectRef idx="1">
+          <a:schemeClr val="accent1"/>
+        </a:effectRef>
+        <a:fontRef idx="minor">
+          <a:schemeClr val="tx1"/>
+        </a:fontRef>
+      </a:style>
+    </a:lnDef>
+  </a:objectDefaults>
   <a:extraClrSchemeLst/>
-  <a:extLst>
-    <a:ext uri="{05A4C25C-085E-4340-85A3-A5531E510DB2}">
-      <thm15:themeFamily xmlns="" xmlns:thm15="http://schemas.microsoft.com/office/thememl/2012/main" name="Office Theme" id="{62F939B6-93AF-4DB8-9C6B-D6C7DFDC589F}" vid="{4A3C46E8-61CC-4603-A589-7422A47A8E4A}"/>
-    </a:ext>
-  </a:extLst>
 </a:theme>
-</file>
-
-<file path=customXML/item1.xml><?xml version="1.0" encoding="utf-8"?>
-<go:gDocsCustomXmlDataStorage xmlns:go="http://customooxmlschemas.google.com/" xmlns:r="http://schemas.openxmlformats.org/officeDocument/2006/relationships">
-  <go:docsCustomData xmlns:go="http://customooxmlschemas.google.com/" roundtripDataSignature="AMtx7mgZJN08wTuYPaxVeMPrvnoW0nkNkw==">AMUW2mUr6Qtq5xcih1YkomWP6BN3Yk+ZeGhMNjDIvoQ6PT8NQr0bo4clfwjaP6xWBfpJmUmzYuT2Cncdc/gDPQCvVAtMSXAIw+Je2jtzK3WqjO+tZ1aGX3Afo7oHUykbkNSbGRwMIE8h</go:docsCustomData>
-</go:gDocsCustomXmlDataStorage>
-</file>
-
-<file path=customXML/itemProps1.xml><?xml version="1.0" encoding="utf-8"?>
-<ds:datastoreItem xmlns:ds="http://schemas.openxmlformats.org/officeDocument/2006/customXml" ds:itemID="{11111111-1234-1234-1234-123412341234}">
-  <ds:schemaRefs>
-    <ds:schemaRef ds:uri="http://schemas.openxmlformats.org/officeDocument/2006/relationships"/>
-    <ds:schemaRef ds:uri="http://customooxmlschemas.google.com/"/>
-  </ds:schemaRefs>
-</ds:datastoreItem>
 </file>